--- a/DOCUMENTACAO/Funcionalidades.docx
+++ b/DOCUMENTACAO/Funcionalidades.docx
@@ -2472,7 +2472,13 @@
     </w:p>
     <w:p>
       <w:r>
-        <w:t xml:space="preserve">1. Timer de Descanso ────────── </w:t>
+        <w:rPr>
+          <w:strike/>
+        </w:rPr>
+        <w:t>1. Timer de Descanso</w:t>
+      </w:r>
+      <w:r>
+        <w:t xml:space="preserve"> ────────── </w:t>
       </w:r>
       <w:r>
         <w:tab/>
@@ -2502,7 +2508,13 @@
     </w:p>
     <w:p>
       <w:r>
-        <w:t>3. Progressão de Carga ────────</w:t>
+        <w:rPr>
+          <w:strike/>
+        </w:rPr>
+        <w:t>3. Progressão de Carga</w:t>
+      </w:r>
+      <w:r>
+        <w:t xml:space="preserve"> ────────</w:t>
       </w:r>
       <w:r>
         <w:tab/>
@@ -2553,6 +2565,25 @@
       </w:r>
       <w:r>
         <w:t>(3-4h) ── Módulo novo completo</w:t>
+      </w:r>
+    </w:p>
+    <w:p>
+      <w:pPr>
+        <w:rPr>
+          <w:strike/>
+        </w:rPr>
+      </w:pPr>
+      <w:r>
+        <w:rPr>
+          <w:strike/>
+        </w:rPr>
+        <w:t xml:space="preserve">8. </w:t>
+      </w:r>
+      <w:r>
+        <w:rPr>
+          <w:strike/>
+        </w:rPr>
+        <w:t>Sistema de Conquistas</w:t>
       </w:r>
     </w:p>
     <w:p/>

--- a/DOCUMENTACAO/Funcionalidades.docx
+++ b/DOCUMENTACAO/Funcionalidades.docx
@@ -2547,7 +2547,13 @@
     </w:p>
     <w:p>
       <w:r>
-        <w:t xml:space="preserve">6. Sistema de Fadiga ─────────── </w:t>
+        <w:rPr>
+          <w:strike/>
+        </w:rPr>
+        <w:t>6. Sistema de Fadiga</w:t>
+      </w:r>
+      <w:r>
+        <w:t xml:space="preserve"> ─────────── </w:t>
       </w:r>
       <w:r>
         <w:tab/>
@@ -2585,6 +2591,32 @@
         </w:rPr>
         <w:t>Sistema de Conquistas</w:t>
       </w:r>
+    </w:p>
+    <w:p>
+      <w:pPr>
+        <w:rPr>
+          <w:strike/>
+        </w:rPr>
+      </w:pPr>
+      <w:r>
+        <w:rPr>
+          <w:strike/>
+        </w:rPr>
+        <w:t xml:space="preserve">9. Card Motivacional - </w:t>
+      </w:r>
+      <w:r>
+        <w:rPr>
+          <w:strike/>
+        </w:rPr>
+        <w:t>Emoji removido. O card agora mostra apenas a frase do dia</w:t>
+      </w:r>
+    </w:p>
+    <w:p>
+      <w:pPr>
+        <w:rPr>
+          <w:strike/>
+        </w:rPr>
+      </w:pPr>
     </w:p>
     <w:p/>
     <w:sectPr>

--- a/DOCUMENTACAO/Funcionalidades.docx
+++ b/DOCUMENTACAO/Funcionalidades.docx
@@ -8,6 +8,8 @@
         <w:rPr>
           <w:b/>
           <w:bCs/>
+          <w:sz w:val="28"/>
+          <w:szCs w:val="28"/>
         </w:rPr>
       </w:pPr>
       <w:r>
@@ -15,6 +17,8 @@
           <w:rFonts w:ascii="Segoe UI Emoji" w:hAnsi="Segoe UI Emoji" w:cs="Segoe UI Emoji"/>
           <w:b/>
           <w:bCs/>
+          <w:sz w:val="28"/>
+          <w:szCs w:val="28"/>
         </w:rPr>
         <w:t>🎯</w:t>
       </w:r>
@@ -22,6 +26,8 @@
         <w:rPr>
           <w:b/>
           <w:bCs/>
+          <w:sz w:val="28"/>
+          <w:szCs w:val="28"/>
         </w:rPr>
         <w:t xml:space="preserve"> PRIORIZAÇÃO DAS FUNCIONALIDADES</w:t>
       </w:r>
@@ -2564,16 +2570,224 @@
     </w:p>
     <w:p>
       <w:r>
+        <w:rPr>
+          <w:highlight w:val="yellow"/>
+        </w:rPr>
         <w:t xml:space="preserve">7. Nutrição Básica ───────────── </w:t>
       </w:r>
       <w:r>
+        <w:rPr>
+          <w:highlight w:val="yellow"/>
+        </w:rPr>
         <w:tab/>
       </w:r>
       <w:r>
+        <w:rPr>
+          <w:highlight w:val="yellow"/>
+        </w:rPr>
         <w:t>(3-4h) ── Módulo novo completo</w:t>
       </w:r>
     </w:p>
     <w:p>
+      <w:r>
+        <w:tab/>
+      </w:r>
+      <w:r>
+        <w:rPr>
+          <w:b/>
+          <w:bCs/>
+        </w:rPr>
+        <w:t> Possíveis próximas etapas:</w:t>
+      </w:r>
+    </w:p>
+    <w:p>
+      <w:pPr>
+        <w:numPr>
+          <w:ilvl w:val="0"/>
+          <w:numId w:val="8"/>
+        </w:numPr>
+      </w:pPr>
+      <w:r>
+        <w:rPr>
+          <w:b/>
+          <w:bCs/>
+        </w:rPr>
+        <w:t>Planejamento de refeições</w:t>
+      </w:r>
+      <w:r>
+        <w:t> — selecionar receitas para os próximos dias</w:t>
+      </w:r>
+    </w:p>
+    <w:p>
+      <w:pPr>
+        <w:numPr>
+          <w:ilvl w:val="0"/>
+          <w:numId w:val="8"/>
+        </w:numPr>
+      </w:pPr>
+      <w:r>
+        <w:rPr>
+          <w:b/>
+          <w:bCs/>
+        </w:rPr>
+        <w:t>Mais alimentos</w:t>
+      </w:r>
+      <w:r>
+        <w:t xml:space="preserve"> — expandir base (frutas, lanches, bebidas </w:t>
+      </w:r>
+      <w:proofErr w:type="gramStart"/>
+      <w:r>
+        <w:t>proteicas, etc.</w:t>
+      </w:r>
+      <w:proofErr w:type="gramEnd"/>
+      <w:r>
+        <w:t>)</w:t>
+      </w:r>
+    </w:p>
+    <w:p>
+      <w:pPr>
+        <w:numPr>
+          <w:ilvl w:val="0"/>
+          <w:numId w:val="8"/>
+        </w:numPr>
+      </w:pPr>
+      <w:r>
+        <w:rPr>
+          <w:b/>
+          <w:bCs/>
+        </w:rPr>
+        <w:t>Histórico visual</w:t>
+      </w:r>
+      <w:r>
+        <w:t xml:space="preserve"> — </w:t>
+      </w:r>
+      <w:proofErr w:type="spellStart"/>
+      <w:r>
+        <w:t>timeline</w:t>
+      </w:r>
+      <w:proofErr w:type="spellEnd"/>
+      <w:r>
+        <w:t xml:space="preserve"> de receitas aplicadas (últimos 30 dias)</w:t>
+      </w:r>
+    </w:p>
+    <w:p>
+      <w:pPr>
+        <w:numPr>
+          <w:ilvl w:val="0"/>
+          <w:numId w:val="8"/>
+        </w:numPr>
+      </w:pPr>
+      <w:r>
+        <w:rPr>
+          <w:b/>
+          <w:bCs/>
+        </w:rPr>
+        <w:t>Sistema de substituição</w:t>
+      </w:r>
+      <w:r>
+        <w:t> — "Não tenho frango? Use peixe" com macros equivalentes</w:t>
+      </w:r>
+    </w:p>
+    <w:p>
+      <w:pPr>
+        <w:numPr>
+          <w:ilvl w:val="0"/>
+          <w:numId w:val="8"/>
+        </w:numPr>
+      </w:pPr>
+      <w:r>
+        <w:rPr>
+          <w:b/>
+          <w:bCs/>
+        </w:rPr>
+        <w:t xml:space="preserve">Sincronização com </w:t>
+      </w:r>
+      <w:proofErr w:type="spellStart"/>
+      <w:r>
+        <w:rPr>
+          <w:b/>
+          <w:bCs/>
+        </w:rPr>
+        <w:t>backend</w:t>
+      </w:r>
+      <w:proofErr w:type="spellEnd"/>
+      <w:r>
+        <w:t> — salvar dados no servidor (ml-</w:t>
+      </w:r>
+      <w:proofErr w:type="spellStart"/>
+      <w:r>
+        <w:t>service</w:t>
+      </w:r>
+      <w:proofErr w:type="spellEnd"/>
+      <w:r>
+        <w:t>)</w:t>
+      </w:r>
+    </w:p>
+    <w:p>
+      <w:pPr>
+        <w:numPr>
+          <w:ilvl w:val="0"/>
+          <w:numId w:val="8"/>
+        </w:numPr>
+      </w:pPr>
+      <w:r>
+        <w:rPr>
+          <w:b/>
+          <w:bCs/>
+        </w:rPr>
+        <w:t>Notificações</w:t>
+      </w:r>
+      <w:r>
+        <w:t> — alertas quando atingir/faltar macro antes de dormir</w:t>
+      </w:r>
+    </w:p>
+    <w:p>
+      <w:pPr>
+        <w:numPr>
+          <w:ilvl w:val="0"/>
+          <w:numId w:val="8"/>
+        </w:numPr>
+      </w:pPr>
+      <w:proofErr w:type="spellStart"/>
+      <w:r>
+        <w:rPr>
+          <w:b/>
+          <w:bCs/>
+        </w:rPr>
+        <w:t>Export</w:t>
+      </w:r>
+      <w:proofErr w:type="spellEnd"/>
+      <w:r>
+        <w:rPr>
+          <w:b/>
+          <w:bCs/>
+        </w:rPr>
+        <w:t>/PDF</w:t>
+      </w:r>
+      <w:r>
+        <w:t> — gerar relatório semanal de nutrição</w:t>
+      </w:r>
+    </w:p>
+    <w:p>
+      <w:pPr>
+        <w:numPr>
+          <w:ilvl w:val="0"/>
+          <w:numId w:val="8"/>
+        </w:numPr>
+      </w:pPr>
+      <w:r>
+        <w:rPr>
+          <w:b/>
+          <w:bCs/>
+        </w:rPr>
+        <w:t>Mobile responsivo</w:t>
+      </w:r>
+      <w:r>
+        <w:t> — melhorar layout em telas pequenas</w:t>
+      </w:r>
+    </w:p>
+    <w:p/>
+    <w:p>
       <w:pPr>
         <w:rPr>
           <w:strike/>
@@ -2611,6 +2825,1837 @@
         <w:t>Emoji removido. O card agora mostra apenas a frase do dia</w:t>
       </w:r>
     </w:p>
+    <w:p>
+      <w:r>
+        <w:t xml:space="preserve">10. </w:t>
+      </w:r>
+      <w:r>
+        <w:t>Sono</w:t>
+      </w:r>
+    </w:p>
+    <w:p/>
+    <w:p>
+      <w:r>
+        <w:br w:type="page"/>
+      </w:r>
+    </w:p>
+    <w:p>
+      <w:pPr>
+        <w:jc w:val="center"/>
+        <w:rPr>
+          <w:b/>
+          <w:bCs/>
+          <w:sz w:val="28"/>
+          <w:szCs w:val="28"/>
+        </w:rPr>
+      </w:pPr>
+      <w:r>
+        <w:rPr>
+          <w:b/>
+          <w:bCs/>
+          <w:sz w:val="28"/>
+          <w:szCs w:val="28"/>
+          <w:highlight w:val="yellow"/>
+        </w:rPr>
+        <w:lastRenderedPageBreak/>
+        <w:t>Ações Cabíveis para Promover Instalação PWA no Mobile</w:t>
+      </w:r>
+    </w:p>
+    <w:p>
+      <w:pPr>
+        <w:rPr>
+          <w:b/>
+          <w:bCs/>
+        </w:rPr>
+      </w:pPr>
+      <w:r>
+        <w:rPr>
+          <w:rFonts w:ascii="Segoe UI Emoji" w:hAnsi="Segoe UI Emoji" w:cs="Segoe UI Emoji"/>
+          <w:b/>
+          <w:bCs/>
+        </w:rPr>
+        <w:t>🔴</w:t>
+      </w:r>
+      <w:r>
+        <w:rPr>
+          <w:b/>
+          <w:bCs/>
+        </w:rPr>
+        <w:t> CRÍTICO (Obrigatório para PWA funcionar)</w:t>
+      </w:r>
+    </w:p>
+    <w:p>
+      <w:pPr>
+        <w:numPr>
+          <w:ilvl w:val="0"/>
+          <w:numId w:val="9"/>
+        </w:numPr>
+      </w:pPr>
+      <w:r>
+        <w:rPr>
+          <w:b/>
+          <w:bCs/>
+        </w:rPr>
+        <w:t xml:space="preserve">Adicionar link do </w:t>
+      </w:r>
+      <w:proofErr w:type="spellStart"/>
+      <w:r>
+        <w:rPr>
+          <w:b/>
+          <w:bCs/>
+        </w:rPr>
+        <w:t>manifest</w:t>
+      </w:r>
+      <w:proofErr w:type="spellEnd"/>
+      <w:r>
+        <w:rPr>
+          <w:b/>
+          <w:bCs/>
+        </w:rPr>
+        <w:t xml:space="preserve"> no HTML</w:t>
+      </w:r>
+    </w:p>
+    <w:p>
+      <w:pPr>
+        <w:numPr>
+          <w:ilvl w:val="1"/>
+          <w:numId w:val="9"/>
+        </w:numPr>
+      </w:pPr>
+      <w:r>
+        <w:t xml:space="preserve">&lt;link </w:t>
+      </w:r>
+      <w:proofErr w:type="spellStart"/>
+      <w:r>
+        <w:t>rel</w:t>
+      </w:r>
+      <w:proofErr w:type="spellEnd"/>
+      <w:r>
+        <w:t>="</w:t>
+      </w:r>
+      <w:proofErr w:type="spellStart"/>
+      <w:r>
+        <w:t>manifest</w:t>
+      </w:r>
+      <w:proofErr w:type="spellEnd"/>
+      <w:r>
+        <w:t xml:space="preserve">" </w:t>
+      </w:r>
+      <w:proofErr w:type="spellStart"/>
+      <w:r>
+        <w:t>href</w:t>
+      </w:r>
+      <w:proofErr w:type="spellEnd"/>
+      <w:r>
+        <w:t>="/</w:t>
+      </w:r>
+      <w:proofErr w:type="spellStart"/>
+      <w:proofErr w:type="gramStart"/>
+      <w:r>
+        <w:t>manifest.webmanifest</w:t>
+      </w:r>
+      <w:proofErr w:type="spellEnd"/>
+      <w:proofErr w:type="gramEnd"/>
+      <w:r>
+        <w:t>"&gt; no &lt;</w:t>
+      </w:r>
+      <w:proofErr w:type="spellStart"/>
+      <w:r>
+        <w:t>head</w:t>
+      </w:r>
+      <w:proofErr w:type="spellEnd"/>
+      <w:r>
+        <w:t>&gt;</w:t>
+      </w:r>
+    </w:p>
+    <w:p>
+      <w:pPr>
+        <w:numPr>
+          <w:ilvl w:val="0"/>
+          <w:numId w:val="9"/>
+        </w:numPr>
+      </w:pPr>
+      <w:r>
+        <w:rPr>
+          <w:b/>
+          <w:bCs/>
+        </w:rPr>
+        <w:t xml:space="preserve">Criar Service </w:t>
+      </w:r>
+      <w:proofErr w:type="spellStart"/>
+      <w:r>
+        <w:rPr>
+          <w:b/>
+          <w:bCs/>
+        </w:rPr>
+        <w:t>Worker</w:t>
+      </w:r>
+      <w:proofErr w:type="spellEnd"/>
+      <w:r>
+        <w:rPr>
+          <w:b/>
+          <w:bCs/>
+        </w:rPr>
+        <w:t xml:space="preserve"> (sw.js)</w:t>
+      </w:r>
+    </w:p>
+    <w:p>
+      <w:pPr>
+        <w:numPr>
+          <w:ilvl w:val="1"/>
+          <w:numId w:val="9"/>
+        </w:numPr>
+      </w:pPr>
+      <w:r>
+        <w:t>Arquivo mínimo para cache offline</w:t>
+      </w:r>
+    </w:p>
+    <w:p>
+      <w:pPr>
+        <w:numPr>
+          <w:ilvl w:val="1"/>
+          <w:numId w:val="9"/>
+        </w:numPr>
+      </w:pPr>
+      <w:r>
+        <w:t xml:space="preserve">Estratégias: Cache </w:t>
+      </w:r>
+      <w:proofErr w:type="spellStart"/>
+      <w:r>
+        <w:t>First</w:t>
+      </w:r>
+      <w:proofErr w:type="spellEnd"/>
+      <w:r>
+        <w:t xml:space="preserve">, Network </w:t>
+      </w:r>
+      <w:proofErr w:type="spellStart"/>
+      <w:r>
+        <w:t>First</w:t>
+      </w:r>
+      <w:proofErr w:type="spellEnd"/>
+      <w:r>
+        <w:t xml:space="preserve">, ou </w:t>
+      </w:r>
+      <w:proofErr w:type="spellStart"/>
+      <w:r>
+        <w:t>Stale</w:t>
+      </w:r>
+      <w:proofErr w:type="spellEnd"/>
+      <w:r>
+        <w:t xml:space="preserve"> </w:t>
+      </w:r>
+      <w:proofErr w:type="spellStart"/>
+      <w:r>
+        <w:t>While</w:t>
+      </w:r>
+      <w:proofErr w:type="spellEnd"/>
+      <w:r>
+        <w:t xml:space="preserve"> </w:t>
+      </w:r>
+      <w:proofErr w:type="spellStart"/>
+      <w:r>
+        <w:t>Revalidate</w:t>
+      </w:r>
+      <w:proofErr w:type="spellEnd"/>
+    </w:p>
+    <w:p>
+      <w:pPr>
+        <w:numPr>
+          <w:ilvl w:val="1"/>
+          <w:numId w:val="9"/>
+        </w:numPr>
+      </w:pPr>
+      <w:r>
+        <w:t>Registrar no app.js: </w:t>
+      </w:r>
+      <w:proofErr w:type="spellStart"/>
+      <w:r>
+        <w:fldChar w:fldCharType="begin"/>
+      </w:r>
+      <w:r>
+        <w:instrText>HYPERLINK "vscode-file://vscode-app/c:/Users/cleud/AppData/Local/Programs/Microsoft%20VS%20Code/resources/app/out/vs/code/electron-browser/workbench/workbench.html" \o ""</w:instrText>
+      </w:r>
+      <w:r>
+        <w:fldChar w:fldCharType="separate"/>
+      </w:r>
+      <w:r>
+        <w:rPr>
+          <w:rStyle w:val="Hyperlink"/>
+        </w:rPr>
+        <w:t>navigator.serviceWorker.register</w:t>
+      </w:r>
+      <w:proofErr w:type="spellEnd"/>
+      <w:r>
+        <w:rPr>
+          <w:rStyle w:val="Hyperlink"/>
+        </w:rPr>
+        <w:t>('/sw.js')</w:t>
+      </w:r>
+      <w:r>
+        <w:fldChar w:fldCharType="end"/>
+      </w:r>
+    </w:p>
+    <w:p>
+      <w:pPr>
+        <w:numPr>
+          <w:ilvl w:val="0"/>
+          <w:numId w:val="9"/>
+        </w:numPr>
+      </w:pPr>
+      <w:r>
+        <w:rPr>
+          <w:b/>
+          <w:bCs/>
+        </w:rPr>
+        <w:t xml:space="preserve">Atualizar ícones no </w:t>
+      </w:r>
+      <w:proofErr w:type="spellStart"/>
+      <w:r>
+        <w:rPr>
+          <w:b/>
+          <w:bCs/>
+        </w:rPr>
+        <w:t>manifest</w:t>
+      </w:r>
+      <w:proofErr w:type="spellEnd"/>
+    </w:p>
+    <w:p>
+      <w:pPr>
+        <w:numPr>
+          <w:ilvl w:val="1"/>
+          <w:numId w:val="9"/>
+        </w:numPr>
+      </w:pPr>
+      <w:r>
+        <w:t>Substituir emoji SVG por ícones PNG reais</w:t>
+      </w:r>
+    </w:p>
+    <w:p>
+      <w:pPr>
+        <w:numPr>
+          <w:ilvl w:val="1"/>
+          <w:numId w:val="9"/>
+        </w:numPr>
+      </w:pPr>
+      <w:r>
+        <w:t>Tamanhos: 192x192, 512x512 (mínimo)</w:t>
+      </w:r>
+    </w:p>
+    <w:p>
+      <w:pPr>
+        <w:numPr>
+          <w:ilvl w:val="1"/>
+          <w:numId w:val="9"/>
+        </w:numPr>
+      </w:pPr>
+      <w:r>
+        <w:t>Opcional: 72x72, 96x96, 128x128, 144x144, 384x384</w:t>
+      </w:r>
+    </w:p>
+    <w:p>
+      <w:pPr>
+        <w:numPr>
+          <w:ilvl w:val="0"/>
+          <w:numId w:val="9"/>
+        </w:numPr>
+      </w:pPr>
+      <w:r>
+        <w:rPr>
+          <w:b/>
+          <w:bCs/>
+        </w:rPr>
+        <w:t>HTTPS em produção</w:t>
+      </w:r>
+    </w:p>
+    <w:p>
+      <w:pPr>
+        <w:numPr>
+          <w:ilvl w:val="1"/>
+          <w:numId w:val="9"/>
+        </w:numPr>
+      </w:pPr>
+      <w:r>
+        <w:t xml:space="preserve">PWA não instala em HTTP (exceto </w:t>
+      </w:r>
+      <w:proofErr w:type="spellStart"/>
+      <w:r>
+        <w:t>localhost</w:t>
+      </w:r>
+      <w:proofErr w:type="spellEnd"/>
+      <w:r>
+        <w:t>)</w:t>
+      </w:r>
+    </w:p>
+    <w:p>
+      <w:pPr>
+        <w:rPr>
+          <w:b/>
+          <w:bCs/>
+        </w:rPr>
+      </w:pPr>
+      <w:r>
+        <w:rPr>
+          <w:rFonts w:ascii="Segoe UI Emoji" w:hAnsi="Segoe UI Emoji" w:cs="Segoe UI Emoji"/>
+          <w:b/>
+          <w:bCs/>
+        </w:rPr>
+        <w:t>🟡</w:t>
+      </w:r>
+      <w:r>
+        <w:rPr>
+          <w:b/>
+          <w:bCs/>
+        </w:rPr>
+        <w:t> IMPORTANTE (Melhora experiência)</w:t>
+      </w:r>
+    </w:p>
+    <w:p>
+      <w:pPr>
+        <w:numPr>
+          <w:ilvl w:val="0"/>
+          <w:numId w:val="10"/>
+        </w:numPr>
+      </w:pPr>
+      <w:r>
+        <w:rPr>
+          <w:b/>
+          <w:bCs/>
+        </w:rPr>
+        <w:t>Prompt de Instalação Customizado</w:t>
+      </w:r>
+    </w:p>
+    <w:p>
+      <w:pPr>
+        <w:numPr>
+          <w:ilvl w:val="1"/>
+          <w:numId w:val="10"/>
+        </w:numPr>
+      </w:pPr>
+      <w:r>
+        <w:t>Capturar evento </w:t>
+      </w:r>
+      <w:proofErr w:type="spellStart"/>
+      <w:r>
+        <w:t>beforeinstallprompt</w:t>
+      </w:r>
+      <w:proofErr w:type="spellEnd"/>
+    </w:p>
+    <w:p>
+      <w:pPr>
+        <w:numPr>
+          <w:ilvl w:val="1"/>
+          <w:numId w:val="10"/>
+        </w:numPr>
+      </w:pPr>
+      <w:r>
+        <w:t>Banner/modal customizado "Instalar App"</w:t>
+      </w:r>
+    </w:p>
+    <w:p>
+      <w:pPr>
+        <w:numPr>
+          <w:ilvl w:val="1"/>
+          <w:numId w:val="10"/>
+        </w:numPr>
+      </w:pPr>
+      <w:r>
+        <w:t>Guardar escolha do usuário (não perguntar novamente)</w:t>
+      </w:r>
+    </w:p>
+    <w:p>
+      <w:pPr>
+        <w:numPr>
+          <w:ilvl w:val="1"/>
+          <w:numId w:val="10"/>
+        </w:numPr>
+      </w:pPr>
+      <w:r>
+        <w:t>Timing: após 2-3 visitas ou engajamento</w:t>
+      </w:r>
+    </w:p>
+    <w:p>
+      <w:pPr>
+        <w:numPr>
+          <w:ilvl w:val="0"/>
+          <w:numId w:val="10"/>
+        </w:numPr>
+      </w:pPr>
+      <w:r>
+        <w:rPr>
+          <w:b/>
+          <w:bCs/>
+        </w:rPr>
+        <w:t>Detecção de Plataforma iOS</w:t>
+      </w:r>
+    </w:p>
+    <w:p>
+      <w:pPr>
+        <w:numPr>
+          <w:ilvl w:val="1"/>
+          <w:numId w:val="10"/>
+        </w:numPr>
+      </w:pPr>
+      <w:r>
+        <w:t>Mostrar instruções manuais para Safari</w:t>
+      </w:r>
+    </w:p>
+    <w:p>
+      <w:pPr>
+        <w:numPr>
+          <w:ilvl w:val="1"/>
+          <w:numId w:val="10"/>
+        </w:numPr>
+      </w:pPr>
+      <w:r>
+        <w:t xml:space="preserve">Banner específico: "Toque em </w:t>
+      </w:r>
+      <w:proofErr w:type="spellStart"/>
+      <w:r>
+        <w:t>Share</w:t>
+      </w:r>
+      <w:proofErr w:type="spellEnd"/>
+      <w:r>
+        <w:t xml:space="preserve"> → Adicionar à Tela Inicial"</w:t>
+      </w:r>
+    </w:p>
+    <w:p>
+      <w:pPr>
+        <w:numPr>
+          <w:ilvl w:val="1"/>
+          <w:numId w:val="10"/>
+        </w:numPr>
+      </w:pPr>
+      <w:r>
+        <w:t>Detectar: </w:t>
+      </w:r>
+      <w:proofErr w:type="spellStart"/>
+      <w:r>
+        <w:fldChar w:fldCharType="begin"/>
+      </w:r>
+      <w:r>
+        <w:instrText>HYPERLINK "vscode-file://vscode-app/c:/Users/cleud/AppData/Local/Programs/Microsoft%20VS%20Code/resources/app/out/vs/code/electron-browser/workbench/workbench.html" \o ""</w:instrText>
+      </w:r>
+      <w:r>
+        <w:fldChar w:fldCharType="separate"/>
+      </w:r>
+      <w:r>
+        <w:rPr>
+          <w:rStyle w:val="Hyperlink"/>
+        </w:rPr>
+        <w:t>navigator.userAgent.includes</w:t>
+      </w:r>
+      <w:proofErr w:type="spellEnd"/>
+      <w:r>
+        <w:rPr>
+          <w:rStyle w:val="Hyperlink"/>
+        </w:rPr>
+        <w:t>('</w:t>
+      </w:r>
+      <w:proofErr w:type="spellStart"/>
+      <w:r>
+        <w:rPr>
+          <w:rStyle w:val="Hyperlink"/>
+        </w:rPr>
+        <w:t>iPhone|iPad</w:t>
+      </w:r>
+      <w:proofErr w:type="spellEnd"/>
+      <w:r>
+        <w:rPr>
+          <w:rStyle w:val="Hyperlink"/>
+        </w:rPr>
+        <w:t>')</w:t>
+      </w:r>
+      <w:r>
+        <w:fldChar w:fldCharType="end"/>
+      </w:r>
+    </w:p>
+    <w:p>
+      <w:pPr>
+        <w:numPr>
+          <w:ilvl w:val="0"/>
+          <w:numId w:val="10"/>
+        </w:numPr>
+      </w:pPr>
+      <w:r>
+        <w:rPr>
+          <w:b/>
+          <w:bCs/>
+        </w:rPr>
+        <w:t>Instruções Visuais</w:t>
+      </w:r>
+    </w:p>
+    <w:p>
+      <w:pPr>
+        <w:numPr>
+          <w:ilvl w:val="1"/>
+          <w:numId w:val="10"/>
+        </w:numPr>
+      </w:pPr>
+      <w:proofErr w:type="spellStart"/>
+      <w:r>
+        <w:t>Screenshots</w:t>
+      </w:r>
+      <w:proofErr w:type="spellEnd"/>
+      <w:r>
+        <w:t>/GIF mostrando como instalar</w:t>
+      </w:r>
+    </w:p>
+    <w:p>
+      <w:pPr>
+        <w:numPr>
+          <w:ilvl w:val="1"/>
+          <w:numId w:val="10"/>
+        </w:numPr>
+      </w:pPr>
+      <w:proofErr w:type="spellStart"/>
+      <w:r>
+        <w:t>Tooltip</w:t>
+      </w:r>
+      <w:proofErr w:type="spellEnd"/>
+      <w:r>
+        <w:t>/tutorial na primeira visita mobile</w:t>
+      </w:r>
+    </w:p>
+    <w:p>
+      <w:pPr>
+        <w:numPr>
+          <w:ilvl w:val="0"/>
+          <w:numId w:val="10"/>
+        </w:numPr>
+      </w:pPr>
+      <w:r>
+        <w:rPr>
+          <w:b/>
+          <w:bCs/>
+        </w:rPr>
+        <w:t>Verificar se já está instalado</w:t>
+      </w:r>
+    </w:p>
+    <w:p>
+      <w:pPr>
+        <w:numPr>
+          <w:ilvl w:val="1"/>
+          <w:numId w:val="10"/>
+        </w:numPr>
+      </w:pPr>
+      <w:hyperlink r:id="rId5" w:history="1">
+        <w:proofErr w:type="spellStart"/>
+        <w:proofErr w:type="gramStart"/>
+        <w:r>
+          <w:rPr>
+            <w:rStyle w:val="Hyperlink"/>
+          </w:rPr>
+          <w:t>window.matchMedia</w:t>
+        </w:r>
+        <w:proofErr w:type="spellEnd"/>
+        <w:proofErr w:type="gramEnd"/>
+        <w:r>
+          <w:rPr>
+            <w:rStyle w:val="Hyperlink"/>
+          </w:rPr>
+          <w:t>('(display-</w:t>
+        </w:r>
+        <w:proofErr w:type="spellStart"/>
+        <w:r>
+          <w:rPr>
+            <w:rStyle w:val="Hyperlink"/>
+          </w:rPr>
+          <w:t>mode</w:t>
+        </w:r>
+        <w:proofErr w:type="spellEnd"/>
+        <w:r>
+          <w:rPr>
+            <w:rStyle w:val="Hyperlink"/>
+          </w:rPr>
+          <w:t xml:space="preserve">: </w:t>
+        </w:r>
+        <w:proofErr w:type="spellStart"/>
+        <w:r>
+          <w:rPr>
+            <w:rStyle w:val="Hyperlink"/>
+          </w:rPr>
+          <w:t>standalone</w:t>
+        </w:r>
+        <w:proofErr w:type="spellEnd"/>
+        <w:r>
+          <w:rPr>
+            <w:rStyle w:val="Hyperlink"/>
+          </w:rPr>
+          <w:t>)'</w:t>
+        </w:r>
+        <w:proofErr w:type="gramStart"/>
+        <w:r>
+          <w:rPr>
+            <w:rStyle w:val="Hyperlink"/>
+          </w:rPr>
+          <w:t>).matches</w:t>
+        </w:r>
+        <w:proofErr w:type="gramEnd"/>
+      </w:hyperlink>
+    </w:p>
+    <w:p>
+      <w:pPr>
+        <w:numPr>
+          <w:ilvl w:val="1"/>
+          <w:numId w:val="10"/>
+        </w:numPr>
+      </w:pPr>
+      <w:r>
+        <w:t>Ocultar prompt se já instalado</w:t>
+      </w:r>
+    </w:p>
+    <w:p>
+      <w:pPr>
+        <w:rPr>
+          <w:b/>
+          <w:bCs/>
+        </w:rPr>
+      </w:pPr>
+      <w:r>
+        <w:rPr>
+          <w:rFonts w:ascii="Segoe UI Emoji" w:hAnsi="Segoe UI Emoji" w:cs="Segoe UI Emoji"/>
+          <w:b/>
+          <w:bCs/>
+        </w:rPr>
+        <w:t>🟢</w:t>
+      </w:r>
+      <w:r>
+        <w:rPr>
+          <w:b/>
+          <w:bCs/>
+        </w:rPr>
+        <w:t> RECOMENDADO (Otimizações)</w:t>
+      </w:r>
+    </w:p>
+    <w:p>
+      <w:pPr>
+        <w:numPr>
+          <w:ilvl w:val="0"/>
+          <w:numId w:val="11"/>
+        </w:numPr>
+      </w:pPr>
+      <w:r>
+        <w:rPr>
+          <w:b/>
+          <w:bCs/>
+        </w:rPr>
+        <w:t>Ícones Apple Touch</w:t>
+      </w:r>
+    </w:p>
+    <w:p>
+      <w:pPr>
+        <w:numPr>
+          <w:ilvl w:val="1"/>
+          <w:numId w:val="11"/>
+        </w:numPr>
+      </w:pPr>
+      <w:r>
+        <w:t xml:space="preserve">&lt;link </w:t>
+      </w:r>
+      <w:proofErr w:type="spellStart"/>
+      <w:r>
+        <w:t>rel</w:t>
+      </w:r>
+      <w:proofErr w:type="spellEnd"/>
+      <w:r>
+        <w:t>="</w:t>
+      </w:r>
+      <w:proofErr w:type="spellStart"/>
+      <w:r>
+        <w:t>apple-touch-icon</w:t>
+      </w:r>
+      <w:proofErr w:type="spellEnd"/>
+      <w:r>
+        <w:t xml:space="preserve">" </w:t>
+      </w:r>
+      <w:proofErr w:type="spellStart"/>
+      <w:r>
+        <w:t>href</w:t>
+      </w:r>
+      <w:proofErr w:type="spellEnd"/>
+      <w:r>
+        <w:t>="/icon-180.png"&gt;</w:t>
+      </w:r>
+    </w:p>
+    <w:p>
+      <w:pPr>
+        <w:numPr>
+          <w:ilvl w:val="1"/>
+          <w:numId w:val="11"/>
+        </w:numPr>
+      </w:pPr>
+      <w:r>
+        <w:lastRenderedPageBreak/>
+        <w:t>Tamanhos: 120x120, 152x152, 167x167, 180x180</w:t>
+      </w:r>
+    </w:p>
+    <w:p>
+      <w:pPr>
+        <w:numPr>
+          <w:ilvl w:val="0"/>
+          <w:numId w:val="11"/>
+        </w:numPr>
+      </w:pPr>
+      <w:r>
+        <w:rPr>
+          <w:b/>
+          <w:bCs/>
+        </w:rPr>
+        <w:t xml:space="preserve">Meta </w:t>
+      </w:r>
+      <w:proofErr w:type="spellStart"/>
+      <w:r>
+        <w:rPr>
+          <w:b/>
+          <w:bCs/>
+        </w:rPr>
+        <w:t>tags</w:t>
+      </w:r>
+      <w:proofErr w:type="spellEnd"/>
+      <w:r>
+        <w:rPr>
+          <w:b/>
+          <w:bCs/>
+        </w:rPr>
+        <w:t xml:space="preserve"> adicionais iOS</w:t>
+      </w:r>
+    </w:p>
+    <w:p>
+      <w:pPr>
+        <w:numPr>
+          <w:ilvl w:val="1"/>
+          <w:numId w:val="11"/>
+        </w:numPr>
+      </w:pPr>
+      <w:proofErr w:type="spellStart"/>
+      <w:r>
+        <w:t>apple</w:t>
+      </w:r>
+      <w:proofErr w:type="spellEnd"/>
+      <w:r>
+        <w:t>-mobile-web-app-</w:t>
+      </w:r>
+      <w:proofErr w:type="spellStart"/>
+      <w:r>
+        <w:t>title</w:t>
+      </w:r>
+      <w:proofErr w:type="spellEnd"/>
+    </w:p>
+    <w:p>
+      <w:pPr>
+        <w:numPr>
+          <w:ilvl w:val="1"/>
+          <w:numId w:val="11"/>
+        </w:numPr>
+      </w:pPr>
+      <w:proofErr w:type="spellStart"/>
+      <w:r>
+        <w:t>apple</w:t>
+      </w:r>
+      <w:proofErr w:type="spellEnd"/>
+      <w:r>
+        <w:t>-</w:t>
+      </w:r>
+      <w:proofErr w:type="spellStart"/>
+      <w:r>
+        <w:t>touch</w:t>
+      </w:r>
+      <w:proofErr w:type="spellEnd"/>
+      <w:r>
+        <w:t>-startup-</w:t>
+      </w:r>
+      <w:proofErr w:type="spellStart"/>
+      <w:r>
+        <w:t>image</w:t>
+      </w:r>
+      <w:proofErr w:type="spellEnd"/>
+      <w:r>
+        <w:t> (</w:t>
+      </w:r>
+      <w:proofErr w:type="spellStart"/>
+      <w:r>
+        <w:t>splash</w:t>
+      </w:r>
+      <w:proofErr w:type="spellEnd"/>
+      <w:r>
+        <w:t xml:space="preserve"> </w:t>
+      </w:r>
+      <w:proofErr w:type="spellStart"/>
+      <w:r>
+        <w:t>screen</w:t>
+      </w:r>
+      <w:proofErr w:type="spellEnd"/>
+      <w:r>
+        <w:t>)</w:t>
+      </w:r>
+    </w:p>
+    <w:p>
+      <w:pPr>
+        <w:numPr>
+          <w:ilvl w:val="0"/>
+          <w:numId w:val="11"/>
+        </w:numPr>
+      </w:pPr>
+      <w:r>
+        <w:rPr>
+          <w:b/>
+          <w:bCs/>
+        </w:rPr>
+        <w:t xml:space="preserve">Update </w:t>
+      </w:r>
+      <w:proofErr w:type="spellStart"/>
+      <w:r>
+        <w:rPr>
+          <w:b/>
+          <w:bCs/>
+        </w:rPr>
+        <w:t>Notification</w:t>
+      </w:r>
+      <w:proofErr w:type="spellEnd"/>
+    </w:p>
+    <w:p>
+      <w:pPr>
+        <w:numPr>
+          <w:ilvl w:val="1"/>
+          <w:numId w:val="11"/>
+        </w:numPr>
+      </w:pPr>
+      <w:r>
+        <w:t xml:space="preserve">Detectar nova versão do </w:t>
+      </w:r>
+      <w:proofErr w:type="spellStart"/>
+      <w:r>
+        <w:t>service</w:t>
+      </w:r>
+      <w:proofErr w:type="spellEnd"/>
+      <w:r>
+        <w:t xml:space="preserve"> </w:t>
+      </w:r>
+      <w:proofErr w:type="spellStart"/>
+      <w:r>
+        <w:t>worker</w:t>
+      </w:r>
+      <w:proofErr w:type="spellEnd"/>
+    </w:p>
+    <w:p>
+      <w:pPr>
+        <w:numPr>
+          <w:ilvl w:val="1"/>
+          <w:numId w:val="11"/>
+        </w:numPr>
+      </w:pPr>
+      <w:r>
+        <w:t>Botão "Atualizar app" quando houver update</w:t>
+      </w:r>
+    </w:p>
+    <w:p>
+      <w:pPr>
+        <w:numPr>
+          <w:ilvl w:val="0"/>
+          <w:numId w:val="11"/>
+        </w:numPr>
+      </w:pPr>
+      <w:proofErr w:type="spellStart"/>
+      <w:r>
+        <w:rPr>
+          <w:b/>
+          <w:bCs/>
+        </w:rPr>
+        <w:t>Analytics</w:t>
+      </w:r>
+      <w:proofErr w:type="spellEnd"/>
+      <w:r>
+        <w:rPr>
+          <w:b/>
+          <w:bCs/>
+        </w:rPr>
+        <w:t xml:space="preserve"> de Instalação</w:t>
+      </w:r>
+    </w:p>
+    <w:p>
+      <w:pPr>
+        <w:numPr>
+          <w:ilvl w:val="1"/>
+          <w:numId w:val="11"/>
+        </w:numPr>
+      </w:pPr>
+      <w:r>
+        <w:t>Rastrear quantos usuários instalam</w:t>
+      </w:r>
+    </w:p>
+    <w:p>
+      <w:pPr>
+        <w:numPr>
+          <w:ilvl w:val="1"/>
+          <w:numId w:val="11"/>
+        </w:numPr>
+      </w:pPr>
+      <w:r>
+        <w:t>Taxa de rejeição do prompt</w:t>
+      </w:r>
+    </w:p>
+    <w:p>
+      <w:pPr>
+        <w:numPr>
+          <w:ilvl w:val="0"/>
+          <w:numId w:val="11"/>
+        </w:numPr>
+      </w:pPr>
+      <w:proofErr w:type="spellStart"/>
+      <w:r>
+        <w:rPr>
+          <w:b/>
+          <w:bCs/>
+        </w:rPr>
+        <w:t>Badge</w:t>
+      </w:r>
+      <w:proofErr w:type="spellEnd"/>
+      <w:r>
+        <w:rPr>
+          <w:b/>
+          <w:bCs/>
+        </w:rPr>
+        <w:t>/contador de instalações</w:t>
+      </w:r>
+    </w:p>
+    <w:p>
+      <w:pPr>
+        <w:numPr>
+          <w:ilvl w:val="1"/>
+          <w:numId w:val="11"/>
+        </w:numPr>
+      </w:pPr>
+      <w:r>
+        <w:t>Mostrar "X mil pessoas instalaram"</w:t>
+      </w:r>
+    </w:p>
+    <w:p>
+      <w:pPr>
+        <w:numPr>
+          <w:ilvl w:val="1"/>
+          <w:numId w:val="11"/>
+        </w:numPr>
+      </w:pPr>
+      <w:r>
+        <w:t xml:space="preserve">Social </w:t>
+      </w:r>
+      <w:proofErr w:type="spellStart"/>
+      <w:r>
+        <w:t>proof</w:t>
+      </w:r>
+      <w:proofErr w:type="spellEnd"/>
+      <w:r>
+        <w:t xml:space="preserve"> para incentivar instalação</w:t>
+      </w:r>
+    </w:p>
+    <w:p>
+      <w:pPr>
+        <w:numPr>
+          <w:ilvl w:val="0"/>
+          <w:numId w:val="11"/>
+        </w:numPr>
+      </w:pPr>
+      <w:proofErr w:type="spellStart"/>
+      <w:r>
+        <w:rPr>
+          <w:b/>
+          <w:bCs/>
+        </w:rPr>
+        <w:t>Onboarding</w:t>
+      </w:r>
+      <w:proofErr w:type="spellEnd"/>
+      <w:r>
+        <w:rPr>
+          <w:b/>
+          <w:bCs/>
+        </w:rPr>
+        <w:t xml:space="preserve"> PWA</w:t>
+      </w:r>
+    </w:p>
+    <w:p>
+      <w:pPr>
+        <w:numPr>
+          <w:ilvl w:val="1"/>
+          <w:numId w:val="11"/>
+        </w:numPr>
+      </w:pPr>
+      <w:r>
+        <w:t>Após instalar, mostrar tour das funcionalidades offline</w:t>
+      </w:r>
+    </w:p>
+    <w:p>
+      <w:pPr>
+        <w:numPr>
+          <w:ilvl w:val="1"/>
+          <w:numId w:val="11"/>
+        </w:numPr>
+      </w:pPr>
+      <w:r>
+        <w:t>Destacar benefícios (notificações, acesso rápido)</w:t>
+      </w:r>
+    </w:p>
+    <w:p>
+      <w:pPr>
+        <w:rPr>
+          <w:b/>
+          <w:bCs/>
+        </w:rPr>
+      </w:pPr>
+      <w:r>
+        <w:rPr>
+          <w:rFonts w:ascii="Segoe UI Emoji" w:hAnsi="Segoe UI Emoji" w:cs="Segoe UI Emoji"/>
+          <w:b/>
+          <w:bCs/>
+        </w:rPr>
+        <w:t>🔵</w:t>
+      </w:r>
+      <w:r>
+        <w:rPr>
+          <w:b/>
+          <w:bCs/>
+        </w:rPr>
+        <w:t> AVANÇADO (Experiência premium)</w:t>
+      </w:r>
+    </w:p>
+    <w:p>
+      <w:pPr>
+        <w:numPr>
+          <w:ilvl w:val="0"/>
+          <w:numId w:val="12"/>
+        </w:numPr>
+      </w:pPr>
+      <w:r>
+        <w:rPr>
+          <w:b/>
+          <w:bCs/>
+        </w:rPr>
+        <w:t xml:space="preserve">Web </w:t>
+      </w:r>
+      <w:proofErr w:type="spellStart"/>
+      <w:r>
+        <w:rPr>
+          <w:b/>
+          <w:bCs/>
+        </w:rPr>
+        <w:t>Share</w:t>
+      </w:r>
+      <w:proofErr w:type="spellEnd"/>
+      <w:r>
+        <w:rPr>
+          <w:b/>
+          <w:bCs/>
+        </w:rPr>
+        <w:t xml:space="preserve"> API</w:t>
+      </w:r>
+    </w:p>
+    <w:p>
+      <w:pPr>
+        <w:numPr>
+          <w:ilvl w:val="1"/>
+          <w:numId w:val="12"/>
+        </w:numPr>
+      </w:pPr>
+      <w:r>
+        <w:t>Permitir compartilhar treinos nativamente</w:t>
+      </w:r>
+    </w:p>
+    <w:p>
+      <w:pPr>
+        <w:numPr>
+          <w:ilvl w:val="1"/>
+          <w:numId w:val="12"/>
+        </w:numPr>
+      </w:pPr>
+      <w:hyperlink r:id="rId6" w:history="1">
+        <w:proofErr w:type="spellStart"/>
+        <w:proofErr w:type="gramStart"/>
+        <w:r>
+          <w:rPr>
+            <w:rStyle w:val="Hyperlink"/>
+          </w:rPr>
+          <w:t>navigator.share</w:t>
+        </w:r>
+        <w:proofErr w:type="spellEnd"/>
+        <w:proofErr w:type="gramEnd"/>
+        <w:r>
+          <w:rPr>
+            <w:rStyle w:val="Hyperlink"/>
+          </w:rPr>
+          <w:t>()</w:t>
+        </w:r>
+      </w:hyperlink>
+    </w:p>
+    <w:p>
+      <w:pPr>
+        <w:numPr>
+          <w:ilvl w:val="0"/>
+          <w:numId w:val="12"/>
+        </w:numPr>
+      </w:pPr>
+      <w:r>
+        <w:rPr>
+          <w:b/>
+          <w:bCs/>
+        </w:rPr>
+        <w:t xml:space="preserve">Push </w:t>
+      </w:r>
+      <w:proofErr w:type="spellStart"/>
+      <w:r>
+        <w:rPr>
+          <w:b/>
+          <w:bCs/>
+        </w:rPr>
+        <w:t>Notifications</w:t>
+      </w:r>
+      <w:proofErr w:type="spellEnd"/>
+    </w:p>
+    <w:p>
+      <w:pPr>
+        <w:numPr>
+          <w:ilvl w:val="1"/>
+          <w:numId w:val="12"/>
+        </w:numPr>
+      </w:pPr>
+      <w:r>
+        <w:t>Reengajar usuários com lembretes de treino</w:t>
+      </w:r>
+    </w:p>
+    <w:p>
+      <w:pPr>
+        <w:numPr>
+          <w:ilvl w:val="1"/>
+          <w:numId w:val="12"/>
+        </w:numPr>
+      </w:pPr>
+      <w:r>
+        <w:t>Requer permissão do usuário</w:t>
+      </w:r>
+    </w:p>
+    <w:p>
+      <w:pPr>
+        <w:numPr>
+          <w:ilvl w:val="0"/>
+          <w:numId w:val="12"/>
+        </w:numPr>
+      </w:pPr>
+      <w:r>
+        <w:rPr>
+          <w:b/>
+          <w:bCs/>
+        </w:rPr>
+        <w:t>Background Sync</w:t>
+      </w:r>
+    </w:p>
+    <w:p>
+      <w:pPr>
+        <w:numPr>
+          <w:ilvl w:val="1"/>
+          <w:numId w:val="12"/>
+        </w:numPr>
+      </w:pPr>
+      <w:r>
+        <w:t>Sincronizar dados quando voltar online</w:t>
+      </w:r>
+    </w:p>
+    <w:p>
+      <w:pPr>
+        <w:numPr>
+          <w:ilvl w:val="1"/>
+          <w:numId w:val="12"/>
+        </w:numPr>
+      </w:pPr>
+      <w:r>
+        <w:t>Salvar treinos offline e enviar depois</w:t>
+      </w:r>
+    </w:p>
+    <w:p>
+      <w:pPr>
+        <w:numPr>
+          <w:ilvl w:val="0"/>
+          <w:numId w:val="12"/>
+        </w:numPr>
+      </w:pPr>
+      <w:proofErr w:type="spellStart"/>
+      <w:r>
+        <w:rPr>
+          <w:b/>
+          <w:bCs/>
+        </w:rPr>
+        <w:t>Periodic</w:t>
+      </w:r>
+      <w:proofErr w:type="spellEnd"/>
+      <w:r>
+        <w:rPr>
+          <w:b/>
+          <w:bCs/>
+        </w:rPr>
+        <w:t xml:space="preserve"> Background Sync</w:t>
+      </w:r>
+    </w:p>
+    <w:p>
+      <w:pPr>
+        <w:numPr>
+          <w:ilvl w:val="1"/>
+          <w:numId w:val="12"/>
+        </w:numPr>
+      </w:pPr>
+      <w:r>
+        <w:t>Atualizar dados automaticamente em background</w:t>
+      </w:r>
+    </w:p>
+    <w:p>
+      <w:pPr>
+        <w:numPr>
+          <w:ilvl w:val="1"/>
+          <w:numId w:val="12"/>
+        </w:numPr>
+      </w:pPr>
+      <w:r>
+        <w:t>Baixar novos treinos periodicamente</w:t>
+      </w:r>
+    </w:p>
+    <w:p>
+      <w:pPr>
+        <w:numPr>
+          <w:ilvl w:val="0"/>
+          <w:numId w:val="12"/>
+        </w:numPr>
+      </w:pPr>
+      <w:proofErr w:type="spellStart"/>
+      <w:r>
+        <w:rPr>
+          <w:b/>
+          <w:bCs/>
+        </w:rPr>
+        <w:t>Shortcuts</w:t>
+      </w:r>
+      <w:proofErr w:type="spellEnd"/>
+      <w:r>
+        <w:rPr>
+          <w:b/>
+          <w:bCs/>
+        </w:rPr>
+        <w:t xml:space="preserve"> no ícone</w:t>
+      </w:r>
+    </w:p>
+    <w:p>
+      <w:pPr>
+        <w:numPr>
+          <w:ilvl w:val="1"/>
+          <w:numId w:val="12"/>
+        </w:numPr>
+      </w:pPr>
+      <w:r>
+        <w:t xml:space="preserve">Adicionar atalhos no </w:t>
+      </w:r>
+      <w:proofErr w:type="spellStart"/>
+      <w:r>
+        <w:t>manifest</w:t>
+      </w:r>
+      <w:proofErr w:type="spellEnd"/>
+      <w:r>
+        <w:t xml:space="preserve"> (Android)</w:t>
+      </w:r>
+    </w:p>
+    <w:p>
+      <w:pPr>
+        <w:numPr>
+          <w:ilvl w:val="1"/>
+          <w:numId w:val="12"/>
+        </w:numPr>
+      </w:pPr>
+      <w:proofErr w:type="spellStart"/>
+      <w:r>
+        <w:t>Ex</w:t>
+      </w:r>
+      <w:proofErr w:type="spellEnd"/>
+      <w:r>
+        <w:t>: "Iniciar Treino", "Ver Progresso"</w:t>
+      </w:r>
+    </w:p>
+    <w:p>
+      <w:pPr>
+        <w:numPr>
+          <w:ilvl w:val="0"/>
+          <w:numId w:val="12"/>
+        </w:numPr>
+      </w:pPr>
+      <w:r>
+        <w:rPr>
+          <w:b/>
+          <w:bCs/>
+        </w:rPr>
+        <w:t xml:space="preserve">App </w:t>
+      </w:r>
+      <w:proofErr w:type="spellStart"/>
+      <w:r>
+        <w:rPr>
+          <w:b/>
+          <w:bCs/>
+        </w:rPr>
+        <w:t>Shortcuts</w:t>
+      </w:r>
+      <w:proofErr w:type="spellEnd"/>
+      <w:r>
+        <w:rPr>
+          <w:b/>
+          <w:bCs/>
+        </w:rPr>
+        <w:t xml:space="preserve"> com </w:t>
+      </w:r>
+      <w:proofErr w:type="spellStart"/>
+      <w:r>
+        <w:rPr>
+          <w:b/>
+          <w:bCs/>
+        </w:rPr>
+        <w:t>Badge</w:t>
+      </w:r>
+      <w:proofErr w:type="spellEnd"/>
+    </w:p>
+    <w:p>
+      <w:pPr>
+        <w:numPr>
+          <w:ilvl w:val="1"/>
+          <w:numId w:val="12"/>
+        </w:numPr>
+      </w:pPr>
+      <w:r>
+        <w:lastRenderedPageBreak/>
+        <w:t>Contador de treinos pendentes no ícone</w:t>
+      </w:r>
+    </w:p>
+    <w:p>
+      <w:pPr>
+        <w:numPr>
+          <w:ilvl w:val="1"/>
+          <w:numId w:val="12"/>
+        </w:numPr>
+      </w:pPr>
+      <w:proofErr w:type="spellStart"/>
+      <w:r>
+        <w:t>Badge</w:t>
+      </w:r>
+      <w:proofErr w:type="spellEnd"/>
+      <w:r>
+        <w:t xml:space="preserve"> API</w:t>
+      </w:r>
+    </w:p>
+    <w:p>
+      <w:pPr>
+        <w:numPr>
+          <w:ilvl w:val="0"/>
+          <w:numId w:val="12"/>
+        </w:numPr>
+      </w:pPr>
+      <w:proofErr w:type="spellStart"/>
+      <w:r>
+        <w:rPr>
+          <w:b/>
+          <w:bCs/>
+        </w:rPr>
+        <w:t>Install</w:t>
+      </w:r>
+      <w:proofErr w:type="spellEnd"/>
+      <w:r>
+        <w:rPr>
+          <w:b/>
+          <w:bCs/>
+        </w:rPr>
+        <w:t xml:space="preserve"> Banner Timing Inteligente</w:t>
+      </w:r>
+    </w:p>
+    <w:p>
+      <w:pPr>
+        <w:numPr>
+          <w:ilvl w:val="1"/>
+          <w:numId w:val="12"/>
+        </w:numPr>
+      </w:pPr>
+      <w:r>
+        <w:t>Mostrar após usuário completar ação importante</w:t>
+      </w:r>
+    </w:p>
+    <w:p>
+      <w:pPr>
+        <w:numPr>
+          <w:ilvl w:val="1"/>
+          <w:numId w:val="12"/>
+        </w:numPr>
+      </w:pPr>
+      <w:proofErr w:type="spellStart"/>
+      <w:r>
+        <w:t>Ex</w:t>
+      </w:r>
+      <w:proofErr w:type="spellEnd"/>
+      <w:r>
+        <w:t>: após criar primeira ficha de treino</w:t>
+      </w:r>
+    </w:p>
+    <w:p>
+      <w:pPr>
+        <w:numPr>
+          <w:ilvl w:val="0"/>
+          <w:numId w:val="12"/>
+        </w:numPr>
+      </w:pPr>
+      <w:r>
+        <w:rPr>
+          <w:b/>
+          <w:bCs/>
+        </w:rPr>
+        <w:t xml:space="preserve">A/B </w:t>
+      </w:r>
+      <w:proofErr w:type="spellStart"/>
+      <w:r>
+        <w:rPr>
+          <w:b/>
+          <w:bCs/>
+        </w:rPr>
+        <w:t>Testing</w:t>
+      </w:r>
+      <w:proofErr w:type="spellEnd"/>
+      <w:r>
+        <w:rPr>
+          <w:b/>
+          <w:bCs/>
+        </w:rPr>
+        <w:t xml:space="preserve"> do Prompt</w:t>
+      </w:r>
+    </w:p>
+    <w:p>
+      <w:pPr>
+        <w:numPr>
+          <w:ilvl w:val="1"/>
+          <w:numId w:val="12"/>
+        </w:numPr>
+      </w:pPr>
+      <w:r>
+        <w:t>Testar diferentes mensagens/momentos</w:t>
+      </w:r>
+    </w:p>
+    <w:p>
+      <w:pPr>
+        <w:numPr>
+          <w:ilvl w:val="1"/>
+          <w:numId w:val="12"/>
+        </w:numPr>
+      </w:pPr>
+      <w:r>
+        <w:t>Otimizar taxa de conversão</w:t>
+      </w:r>
+    </w:p>
+    <w:p>
+      <w:pPr>
+        <w:rPr>
+          <w:b/>
+          <w:bCs/>
+        </w:rPr>
+      </w:pPr>
+      <w:r>
+        <w:rPr>
+          <w:rFonts w:ascii="Segoe UI Emoji" w:hAnsi="Segoe UI Emoji" w:cs="Segoe UI Emoji"/>
+          <w:b/>
+          <w:bCs/>
+        </w:rPr>
+        <w:t>📊</w:t>
+      </w:r>
+      <w:r>
+        <w:rPr>
+          <w:b/>
+          <w:bCs/>
+        </w:rPr>
+        <w:t> MÉTRICAS E MONITORAMENTO</w:t>
+      </w:r>
+    </w:p>
+    <w:p>
+      <w:pPr>
+        <w:numPr>
+          <w:ilvl w:val="0"/>
+          <w:numId w:val="13"/>
+        </w:numPr>
+      </w:pPr>
+      <w:r>
+        <w:rPr>
+          <w:b/>
+          <w:bCs/>
+        </w:rPr>
+        <w:t>Rastrear eventos:</w:t>
+      </w:r>
+    </w:p>
+    <w:p>
+      <w:pPr>
+        <w:numPr>
+          <w:ilvl w:val="1"/>
+          <w:numId w:val="13"/>
+        </w:numPr>
+      </w:pPr>
+      <w:proofErr w:type="spellStart"/>
+      <w:r>
+        <w:t>beforeinstallprompt</w:t>
+      </w:r>
+      <w:proofErr w:type="spellEnd"/>
+      <w:r>
+        <w:t> disparado</w:t>
+      </w:r>
+    </w:p>
+    <w:p>
+      <w:pPr>
+        <w:numPr>
+          <w:ilvl w:val="1"/>
+          <w:numId w:val="13"/>
+        </w:numPr>
+      </w:pPr>
+      <w:r>
+        <w:t>Usuário clicou "Instalar"</w:t>
+      </w:r>
+    </w:p>
+    <w:p>
+      <w:pPr>
+        <w:numPr>
+          <w:ilvl w:val="1"/>
+          <w:numId w:val="13"/>
+        </w:numPr>
+      </w:pPr>
+      <w:r>
+        <w:t>Usuário rejeitou</w:t>
+      </w:r>
+    </w:p>
+    <w:p>
+      <w:pPr>
+        <w:numPr>
+          <w:ilvl w:val="1"/>
+          <w:numId w:val="13"/>
+        </w:numPr>
+      </w:pPr>
+      <w:r>
+        <w:t>Instalação concluída</w:t>
+      </w:r>
+    </w:p>
+    <w:p>
+      <w:pPr>
+        <w:numPr>
+          <w:ilvl w:val="1"/>
+          <w:numId w:val="13"/>
+        </w:numPr>
+      </w:pPr>
+      <w:r>
+        <w:t xml:space="preserve">App aberto em modo </w:t>
+      </w:r>
+      <w:proofErr w:type="spellStart"/>
+      <w:r>
+        <w:t>standalone</w:t>
+      </w:r>
+      <w:proofErr w:type="spellEnd"/>
+    </w:p>
+    <w:p>
+      <w:pPr>
+        <w:numPr>
+          <w:ilvl w:val="0"/>
+          <w:numId w:val="13"/>
+        </w:numPr>
+      </w:pPr>
+      <w:proofErr w:type="spellStart"/>
+      <w:r>
+        <w:rPr>
+          <w:b/>
+          <w:bCs/>
+        </w:rPr>
+        <w:t>Fallback</w:t>
+      </w:r>
+      <w:proofErr w:type="spellEnd"/>
+      <w:r>
+        <w:rPr>
+          <w:b/>
+          <w:bCs/>
+        </w:rPr>
+        <w:t xml:space="preserve"> para navegadores antigos</w:t>
+      </w:r>
+    </w:p>
+    <w:p>
+      <w:pPr>
+        <w:numPr>
+          <w:ilvl w:val="1"/>
+          <w:numId w:val="13"/>
+        </w:numPr>
+      </w:pPr>
+      <w:r>
+        <w:t xml:space="preserve">Detecção de suporte a </w:t>
+      </w:r>
+      <w:proofErr w:type="spellStart"/>
+      <w:r>
+        <w:t>service</w:t>
+      </w:r>
+      <w:proofErr w:type="spellEnd"/>
+      <w:r>
+        <w:t xml:space="preserve"> </w:t>
+      </w:r>
+      <w:proofErr w:type="spellStart"/>
+      <w:r>
+        <w:t>worker</w:t>
+      </w:r>
+      <w:proofErr w:type="spellEnd"/>
+    </w:p>
+    <w:p>
+      <w:pPr>
+        <w:numPr>
+          <w:ilvl w:val="1"/>
+          <w:numId w:val="13"/>
+        </w:numPr>
+      </w:pPr>
+      <w:r>
+        <w:t>Mensagem: "Atualize seu navegador"</w:t>
+      </w:r>
+    </w:p>
+    <w:p>
+      <w:r>
+        <w:pict w14:anchorId="336FF891">
+          <v:rect id="_x0000_i1031" style="width:0;height:1.5pt" o:hralign="center" o:hrstd="t" o:hr="t" fillcolor="#a0a0a0" stroked="f"/>
+        </w:pict>
+      </w:r>
+    </w:p>
+    <w:p>
+      <w:pPr>
+        <w:rPr>
+          <w:b/>
+          <w:bCs/>
+        </w:rPr>
+      </w:pPr>
+      <w:r>
+        <w:rPr>
+          <w:rFonts w:ascii="Segoe UI Emoji" w:hAnsi="Segoe UI Emoji" w:cs="Segoe UI Emoji"/>
+          <w:b/>
+          <w:bCs/>
+        </w:rPr>
+        <w:t>🎯</w:t>
+      </w:r>
+      <w:r>
+        <w:rPr>
+          <w:b/>
+          <w:bCs/>
+        </w:rPr>
+        <w:t> Pacote Recomendado Inicial (MVP):</w:t>
+      </w:r>
+    </w:p>
+    <w:p>
+      <w:pPr>
+        <w:numPr>
+          <w:ilvl w:val="0"/>
+          <w:numId w:val="14"/>
+        </w:numPr>
+      </w:pPr>
+      <w:r>
+        <w:rPr>
+          <w:rFonts w:ascii="Segoe UI Emoji" w:hAnsi="Segoe UI Emoji" w:cs="Segoe UI Emoji"/>
+        </w:rPr>
+        <w:t>✅</w:t>
+      </w:r>
+      <w:r>
+        <w:t xml:space="preserve"> Link do </w:t>
+      </w:r>
+      <w:proofErr w:type="spellStart"/>
+      <w:r>
+        <w:t>manifest</w:t>
+      </w:r>
+      <w:proofErr w:type="spellEnd"/>
+      <w:r>
+        <w:t xml:space="preserve"> (ação 1)</w:t>
+      </w:r>
+    </w:p>
+    <w:p>
+      <w:pPr>
+        <w:numPr>
+          <w:ilvl w:val="0"/>
+          <w:numId w:val="14"/>
+        </w:numPr>
+      </w:pPr>
+      <w:r>
+        <w:rPr>
+          <w:rFonts w:ascii="Segoe UI Emoji" w:hAnsi="Segoe UI Emoji" w:cs="Segoe UI Emoji"/>
+        </w:rPr>
+        <w:t>✅</w:t>
+      </w:r>
+      <w:r>
+        <w:t xml:space="preserve"> Service </w:t>
+      </w:r>
+      <w:proofErr w:type="spellStart"/>
+      <w:r>
+        <w:t>Worker</w:t>
+      </w:r>
+      <w:proofErr w:type="spellEnd"/>
+      <w:r>
+        <w:t xml:space="preserve"> básico (ação 2)</w:t>
+      </w:r>
+    </w:p>
+    <w:p>
+      <w:pPr>
+        <w:numPr>
+          <w:ilvl w:val="0"/>
+          <w:numId w:val="14"/>
+        </w:numPr>
+      </w:pPr>
+      <w:r>
+        <w:rPr>
+          <w:rFonts w:ascii="Segoe UI Emoji" w:hAnsi="Segoe UI Emoji" w:cs="Segoe UI Emoji"/>
+        </w:rPr>
+        <w:t>✅</w:t>
+      </w:r>
+      <w:r>
+        <w:t xml:space="preserve"> Ícones PNG 192+512 (ação 3)</w:t>
+      </w:r>
+    </w:p>
+    <w:p>
+      <w:pPr>
+        <w:numPr>
+          <w:ilvl w:val="0"/>
+          <w:numId w:val="14"/>
+        </w:numPr>
+      </w:pPr>
+      <w:r>
+        <w:rPr>
+          <w:rFonts w:ascii="Segoe UI Emoji" w:hAnsi="Segoe UI Emoji" w:cs="Segoe UI Emoji"/>
+        </w:rPr>
+        <w:t>✅</w:t>
+      </w:r>
+      <w:r>
+        <w:t xml:space="preserve"> Prompt customizado Android (ação 5)</w:t>
+      </w:r>
+    </w:p>
+    <w:p>
+      <w:pPr>
+        <w:numPr>
+          <w:ilvl w:val="0"/>
+          <w:numId w:val="14"/>
+        </w:numPr>
+      </w:pPr>
+      <w:r>
+        <w:rPr>
+          <w:rFonts w:ascii="Segoe UI Emoji" w:hAnsi="Segoe UI Emoji" w:cs="Segoe UI Emoji"/>
+        </w:rPr>
+        <w:t>✅</w:t>
+      </w:r>
+      <w:r>
+        <w:t xml:space="preserve"> Instruções iOS (ação 6)</w:t>
+      </w:r>
+    </w:p>
+    <w:p>
+      <w:pPr>
+        <w:numPr>
+          <w:ilvl w:val="0"/>
+          <w:numId w:val="14"/>
+        </w:numPr>
+      </w:pPr>
+      <w:r>
+        <w:rPr>
+          <w:rFonts w:ascii="Segoe UI Emoji" w:hAnsi="Segoe UI Emoji" w:cs="Segoe UI Emoji"/>
+        </w:rPr>
+        <w:t>✅</w:t>
+      </w:r>
+      <w:r>
+        <w:t xml:space="preserve"> Verificar se já instalado (ação 8)</w:t>
+      </w:r>
+    </w:p>
+    <w:p/>
     <w:p>
       <w:pPr>
         <w:rPr>
@@ -2930,6 +4975,272 @@
     </w:lvl>
   </w:abstractNum>
   <w:abstractNum w:abstractNumId="2" w15:restartNumberingAfterBreak="0">
+    <w:nsid w:val="0F0D174A"/>
+    <w:multiLevelType w:val="multilevel"/>
+    <w:tmpl w:val="67EE6F9A"/>
+    <w:lvl w:ilvl="0">
+      <w:start w:val="1"/>
+      <w:numFmt w:val="bullet"/>
+      <w:lvlText w:val=""/>
+      <w:lvlJc w:val="left"/>
+      <w:pPr>
+        <w:tabs>
+          <w:tab w:val="num" w:pos="720"/>
+        </w:tabs>
+        <w:ind w:left="720" w:hanging="360"/>
+      </w:pPr>
+      <w:rPr>
+        <w:rFonts w:ascii="Symbol" w:hAnsi="Symbol" w:hint="default"/>
+        <w:sz w:val="20"/>
+      </w:rPr>
+    </w:lvl>
+    <w:lvl w:ilvl="1" w:tentative="1">
+      <w:start w:val="1"/>
+      <w:numFmt w:val="bullet"/>
+      <w:lvlText w:val="o"/>
+      <w:lvlJc w:val="left"/>
+      <w:pPr>
+        <w:tabs>
+          <w:tab w:val="num" w:pos="1440"/>
+        </w:tabs>
+        <w:ind w:left="1440" w:hanging="360"/>
+      </w:pPr>
+      <w:rPr>
+        <w:rFonts w:ascii="Courier New" w:hAnsi="Courier New" w:hint="default"/>
+        <w:sz w:val="20"/>
+      </w:rPr>
+    </w:lvl>
+    <w:lvl w:ilvl="2" w:tentative="1">
+      <w:start w:val="1"/>
+      <w:numFmt w:val="bullet"/>
+      <w:lvlText w:val=""/>
+      <w:lvlJc w:val="left"/>
+      <w:pPr>
+        <w:tabs>
+          <w:tab w:val="num" w:pos="2160"/>
+        </w:tabs>
+        <w:ind w:left="2160" w:hanging="360"/>
+      </w:pPr>
+      <w:rPr>
+        <w:rFonts w:ascii="Wingdings" w:hAnsi="Wingdings" w:hint="default"/>
+        <w:sz w:val="20"/>
+      </w:rPr>
+    </w:lvl>
+    <w:lvl w:ilvl="3" w:tentative="1">
+      <w:start w:val="1"/>
+      <w:numFmt w:val="bullet"/>
+      <w:lvlText w:val=""/>
+      <w:lvlJc w:val="left"/>
+      <w:pPr>
+        <w:tabs>
+          <w:tab w:val="num" w:pos="2880"/>
+        </w:tabs>
+        <w:ind w:left="2880" w:hanging="360"/>
+      </w:pPr>
+      <w:rPr>
+        <w:rFonts w:ascii="Wingdings" w:hAnsi="Wingdings" w:hint="default"/>
+        <w:sz w:val="20"/>
+      </w:rPr>
+    </w:lvl>
+    <w:lvl w:ilvl="4" w:tentative="1">
+      <w:start w:val="1"/>
+      <w:numFmt w:val="bullet"/>
+      <w:lvlText w:val=""/>
+      <w:lvlJc w:val="left"/>
+      <w:pPr>
+        <w:tabs>
+          <w:tab w:val="num" w:pos="3600"/>
+        </w:tabs>
+        <w:ind w:left="3600" w:hanging="360"/>
+      </w:pPr>
+      <w:rPr>
+        <w:rFonts w:ascii="Wingdings" w:hAnsi="Wingdings" w:hint="default"/>
+        <w:sz w:val="20"/>
+      </w:rPr>
+    </w:lvl>
+    <w:lvl w:ilvl="5" w:tentative="1">
+      <w:start w:val="1"/>
+      <w:numFmt w:val="bullet"/>
+      <w:lvlText w:val=""/>
+      <w:lvlJc w:val="left"/>
+      <w:pPr>
+        <w:tabs>
+          <w:tab w:val="num" w:pos="4320"/>
+        </w:tabs>
+        <w:ind w:left="4320" w:hanging="360"/>
+      </w:pPr>
+      <w:rPr>
+        <w:rFonts w:ascii="Wingdings" w:hAnsi="Wingdings" w:hint="default"/>
+        <w:sz w:val="20"/>
+      </w:rPr>
+    </w:lvl>
+    <w:lvl w:ilvl="6" w:tentative="1">
+      <w:start w:val="1"/>
+      <w:numFmt w:val="bullet"/>
+      <w:lvlText w:val=""/>
+      <w:lvlJc w:val="left"/>
+      <w:pPr>
+        <w:tabs>
+          <w:tab w:val="num" w:pos="5040"/>
+        </w:tabs>
+        <w:ind w:left="5040" w:hanging="360"/>
+      </w:pPr>
+      <w:rPr>
+        <w:rFonts w:ascii="Wingdings" w:hAnsi="Wingdings" w:hint="default"/>
+        <w:sz w:val="20"/>
+      </w:rPr>
+    </w:lvl>
+    <w:lvl w:ilvl="7" w:tentative="1">
+      <w:start w:val="1"/>
+      <w:numFmt w:val="bullet"/>
+      <w:lvlText w:val=""/>
+      <w:lvlJc w:val="left"/>
+      <w:pPr>
+        <w:tabs>
+          <w:tab w:val="num" w:pos="5760"/>
+        </w:tabs>
+        <w:ind w:left="5760" w:hanging="360"/>
+      </w:pPr>
+      <w:rPr>
+        <w:rFonts w:ascii="Wingdings" w:hAnsi="Wingdings" w:hint="default"/>
+        <w:sz w:val="20"/>
+      </w:rPr>
+    </w:lvl>
+    <w:lvl w:ilvl="8" w:tentative="1">
+      <w:start w:val="1"/>
+      <w:numFmt w:val="bullet"/>
+      <w:lvlText w:val=""/>
+      <w:lvlJc w:val="left"/>
+      <w:pPr>
+        <w:tabs>
+          <w:tab w:val="num" w:pos="6480"/>
+        </w:tabs>
+        <w:ind w:left="6480" w:hanging="360"/>
+      </w:pPr>
+      <w:rPr>
+        <w:rFonts w:ascii="Wingdings" w:hAnsi="Wingdings" w:hint="default"/>
+        <w:sz w:val="20"/>
+      </w:rPr>
+    </w:lvl>
+  </w:abstractNum>
+  <w:abstractNum w:abstractNumId="3" w15:restartNumberingAfterBreak="0">
+    <w:nsid w:val="1B234516"/>
+    <w:multiLevelType w:val="multilevel"/>
+    <w:tmpl w:val="4FE2134A"/>
+    <w:lvl w:ilvl="0">
+      <w:start w:val="23"/>
+      <w:numFmt w:val="decimal"/>
+      <w:lvlText w:val="%1."/>
+      <w:lvlJc w:val="left"/>
+      <w:pPr>
+        <w:tabs>
+          <w:tab w:val="num" w:pos="720"/>
+        </w:tabs>
+        <w:ind w:left="720" w:hanging="360"/>
+      </w:pPr>
+    </w:lvl>
+    <w:lvl w:ilvl="1">
+      <w:start w:val="1"/>
+      <w:numFmt w:val="bullet"/>
+      <w:lvlText w:val="o"/>
+      <w:lvlJc w:val="left"/>
+      <w:pPr>
+        <w:tabs>
+          <w:tab w:val="num" w:pos="1440"/>
+        </w:tabs>
+        <w:ind w:left="1440" w:hanging="360"/>
+      </w:pPr>
+      <w:rPr>
+        <w:rFonts w:ascii="Courier New" w:hAnsi="Courier New" w:hint="default"/>
+        <w:sz w:val="20"/>
+      </w:rPr>
+    </w:lvl>
+    <w:lvl w:ilvl="2" w:tentative="1">
+      <w:start w:val="1"/>
+      <w:numFmt w:val="decimal"/>
+      <w:lvlText w:val="%3."/>
+      <w:lvlJc w:val="left"/>
+      <w:pPr>
+        <w:tabs>
+          <w:tab w:val="num" w:pos="2160"/>
+        </w:tabs>
+        <w:ind w:left="2160" w:hanging="360"/>
+      </w:pPr>
+    </w:lvl>
+    <w:lvl w:ilvl="3" w:tentative="1">
+      <w:start w:val="1"/>
+      <w:numFmt w:val="decimal"/>
+      <w:lvlText w:val="%4."/>
+      <w:lvlJc w:val="left"/>
+      <w:pPr>
+        <w:tabs>
+          <w:tab w:val="num" w:pos="2880"/>
+        </w:tabs>
+        <w:ind w:left="2880" w:hanging="360"/>
+      </w:pPr>
+    </w:lvl>
+    <w:lvl w:ilvl="4" w:tentative="1">
+      <w:start w:val="1"/>
+      <w:numFmt w:val="decimal"/>
+      <w:lvlText w:val="%5."/>
+      <w:lvlJc w:val="left"/>
+      <w:pPr>
+        <w:tabs>
+          <w:tab w:val="num" w:pos="3600"/>
+        </w:tabs>
+        <w:ind w:left="3600" w:hanging="360"/>
+      </w:pPr>
+    </w:lvl>
+    <w:lvl w:ilvl="5" w:tentative="1">
+      <w:start w:val="1"/>
+      <w:numFmt w:val="decimal"/>
+      <w:lvlText w:val="%6."/>
+      <w:lvlJc w:val="left"/>
+      <w:pPr>
+        <w:tabs>
+          <w:tab w:val="num" w:pos="4320"/>
+        </w:tabs>
+        <w:ind w:left="4320" w:hanging="360"/>
+      </w:pPr>
+    </w:lvl>
+    <w:lvl w:ilvl="6" w:tentative="1">
+      <w:start w:val="1"/>
+      <w:numFmt w:val="decimal"/>
+      <w:lvlText w:val="%7."/>
+      <w:lvlJc w:val="left"/>
+      <w:pPr>
+        <w:tabs>
+          <w:tab w:val="num" w:pos="5040"/>
+        </w:tabs>
+        <w:ind w:left="5040" w:hanging="360"/>
+      </w:pPr>
+    </w:lvl>
+    <w:lvl w:ilvl="7" w:tentative="1">
+      <w:start w:val="1"/>
+      <w:numFmt w:val="decimal"/>
+      <w:lvlText w:val="%8."/>
+      <w:lvlJc w:val="left"/>
+      <w:pPr>
+        <w:tabs>
+          <w:tab w:val="num" w:pos="5760"/>
+        </w:tabs>
+        <w:ind w:left="5760" w:hanging="360"/>
+      </w:pPr>
+    </w:lvl>
+    <w:lvl w:ilvl="8" w:tentative="1">
+      <w:start w:val="1"/>
+      <w:numFmt w:val="decimal"/>
+      <w:lvlText w:val="%9."/>
+      <w:lvlJc w:val="left"/>
+      <w:pPr>
+        <w:tabs>
+          <w:tab w:val="num" w:pos="6480"/>
+        </w:tabs>
+        <w:ind w:left="6480" w:hanging="360"/>
+      </w:pPr>
+    </w:lvl>
+  </w:abstractNum>
+  <w:abstractNum w:abstractNumId="4" w15:restartNumberingAfterBreak="0">
     <w:nsid w:val="22610D90"/>
     <w:multiLevelType w:val="multilevel"/>
     <w:tmpl w:val="FBE2BFE2"/>
@@ -3078,7 +5389,7 @@
       </w:rPr>
     </w:lvl>
   </w:abstractNum>
-  <w:abstractNum w:abstractNumId="3" w15:restartNumberingAfterBreak="0">
+  <w:abstractNum w:abstractNumId="5" w15:restartNumberingAfterBreak="0">
     <w:nsid w:val="2F6A3988"/>
     <w:multiLevelType w:val="multilevel"/>
     <w:tmpl w:val="B9604708"/>
@@ -3227,7 +5538,358 @@
       </w:rPr>
     </w:lvl>
   </w:abstractNum>
-  <w:abstractNum w:abstractNumId="4" w15:restartNumberingAfterBreak="0">
+  <w:abstractNum w:abstractNumId="6" w15:restartNumberingAfterBreak="0">
+    <w:nsid w:val="37556B3B"/>
+    <w:multiLevelType w:val="multilevel"/>
+    <w:tmpl w:val="F39ADE4C"/>
+    <w:lvl w:ilvl="0">
+      <w:start w:val="15"/>
+      <w:numFmt w:val="decimal"/>
+      <w:lvlText w:val="%1."/>
+      <w:lvlJc w:val="left"/>
+      <w:pPr>
+        <w:tabs>
+          <w:tab w:val="num" w:pos="720"/>
+        </w:tabs>
+        <w:ind w:left="720" w:hanging="360"/>
+      </w:pPr>
+    </w:lvl>
+    <w:lvl w:ilvl="1">
+      <w:start w:val="1"/>
+      <w:numFmt w:val="bullet"/>
+      <w:lvlText w:val="o"/>
+      <w:lvlJc w:val="left"/>
+      <w:pPr>
+        <w:tabs>
+          <w:tab w:val="num" w:pos="1440"/>
+        </w:tabs>
+        <w:ind w:left="1440" w:hanging="360"/>
+      </w:pPr>
+      <w:rPr>
+        <w:rFonts w:ascii="Courier New" w:hAnsi="Courier New" w:hint="default"/>
+        <w:sz w:val="20"/>
+      </w:rPr>
+    </w:lvl>
+    <w:lvl w:ilvl="2" w:tentative="1">
+      <w:start w:val="1"/>
+      <w:numFmt w:val="decimal"/>
+      <w:lvlText w:val="%3."/>
+      <w:lvlJc w:val="left"/>
+      <w:pPr>
+        <w:tabs>
+          <w:tab w:val="num" w:pos="2160"/>
+        </w:tabs>
+        <w:ind w:left="2160" w:hanging="360"/>
+      </w:pPr>
+    </w:lvl>
+    <w:lvl w:ilvl="3" w:tentative="1">
+      <w:start w:val="1"/>
+      <w:numFmt w:val="decimal"/>
+      <w:lvlText w:val="%4."/>
+      <w:lvlJc w:val="left"/>
+      <w:pPr>
+        <w:tabs>
+          <w:tab w:val="num" w:pos="2880"/>
+        </w:tabs>
+        <w:ind w:left="2880" w:hanging="360"/>
+      </w:pPr>
+    </w:lvl>
+    <w:lvl w:ilvl="4" w:tentative="1">
+      <w:start w:val="1"/>
+      <w:numFmt w:val="decimal"/>
+      <w:lvlText w:val="%5."/>
+      <w:lvlJc w:val="left"/>
+      <w:pPr>
+        <w:tabs>
+          <w:tab w:val="num" w:pos="3600"/>
+        </w:tabs>
+        <w:ind w:left="3600" w:hanging="360"/>
+      </w:pPr>
+    </w:lvl>
+    <w:lvl w:ilvl="5" w:tentative="1">
+      <w:start w:val="1"/>
+      <w:numFmt w:val="decimal"/>
+      <w:lvlText w:val="%6."/>
+      <w:lvlJc w:val="left"/>
+      <w:pPr>
+        <w:tabs>
+          <w:tab w:val="num" w:pos="4320"/>
+        </w:tabs>
+        <w:ind w:left="4320" w:hanging="360"/>
+      </w:pPr>
+    </w:lvl>
+    <w:lvl w:ilvl="6" w:tentative="1">
+      <w:start w:val="1"/>
+      <w:numFmt w:val="decimal"/>
+      <w:lvlText w:val="%7."/>
+      <w:lvlJc w:val="left"/>
+      <w:pPr>
+        <w:tabs>
+          <w:tab w:val="num" w:pos="5040"/>
+        </w:tabs>
+        <w:ind w:left="5040" w:hanging="360"/>
+      </w:pPr>
+    </w:lvl>
+    <w:lvl w:ilvl="7" w:tentative="1">
+      <w:start w:val="1"/>
+      <w:numFmt w:val="decimal"/>
+      <w:lvlText w:val="%8."/>
+      <w:lvlJc w:val="left"/>
+      <w:pPr>
+        <w:tabs>
+          <w:tab w:val="num" w:pos="5760"/>
+        </w:tabs>
+        <w:ind w:left="5760" w:hanging="360"/>
+      </w:pPr>
+    </w:lvl>
+    <w:lvl w:ilvl="8" w:tentative="1">
+      <w:start w:val="1"/>
+      <w:numFmt w:val="decimal"/>
+      <w:lvlText w:val="%9."/>
+      <w:lvlJc w:val="left"/>
+      <w:pPr>
+        <w:tabs>
+          <w:tab w:val="num" w:pos="6480"/>
+        </w:tabs>
+        <w:ind w:left="6480" w:hanging="360"/>
+      </w:pPr>
+    </w:lvl>
+  </w:abstractNum>
+  <w:abstractNum w:abstractNumId="7" w15:restartNumberingAfterBreak="0">
+    <w:nsid w:val="3F7D58AF"/>
+    <w:multiLevelType w:val="multilevel"/>
+    <w:tmpl w:val="F448124E"/>
+    <w:lvl w:ilvl="0">
+      <w:start w:val="1"/>
+      <w:numFmt w:val="decimal"/>
+      <w:lvlText w:val="%1."/>
+      <w:lvlJc w:val="left"/>
+      <w:pPr>
+        <w:tabs>
+          <w:tab w:val="num" w:pos="720"/>
+        </w:tabs>
+        <w:ind w:left="720" w:hanging="360"/>
+      </w:pPr>
+    </w:lvl>
+    <w:lvl w:ilvl="1">
+      <w:start w:val="1"/>
+      <w:numFmt w:val="bullet"/>
+      <w:lvlText w:val="o"/>
+      <w:lvlJc w:val="left"/>
+      <w:pPr>
+        <w:tabs>
+          <w:tab w:val="num" w:pos="1440"/>
+        </w:tabs>
+        <w:ind w:left="1440" w:hanging="360"/>
+      </w:pPr>
+      <w:rPr>
+        <w:rFonts w:ascii="Courier New" w:hAnsi="Courier New" w:hint="default"/>
+        <w:sz w:val="20"/>
+      </w:rPr>
+    </w:lvl>
+    <w:lvl w:ilvl="2" w:tentative="1">
+      <w:start w:val="1"/>
+      <w:numFmt w:val="decimal"/>
+      <w:lvlText w:val="%3."/>
+      <w:lvlJc w:val="left"/>
+      <w:pPr>
+        <w:tabs>
+          <w:tab w:val="num" w:pos="2160"/>
+        </w:tabs>
+        <w:ind w:left="2160" w:hanging="360"/>
+      </w:pPr>
+    </w:lvl>
+    <w:lvl w:ilvl="3" w:tentative="1">
+      <w:start w:val="1"/>
+      <w:numFmt w:val="decimal"/>
+      <w:lvlText w:val="%4."/>
+      <w:lvlJc w:val="left"/>
+      <w:pPr>
+        <w:tabs>
+          <w:tab w:val="num" w:pos="2880"/>
+        </w:tabs>
+        <w:ind w:left="2880" w:hanging="360"/>
+      </w:pPr>
+    </w:lvl>
+    <w:lvl w:ilvl="4" w:tentative="1">
+      <w:start w:val="1"/>
+      <w:numFmt w:val="decimal"/>
+      <w:lvlText w:val="%5."/>
+      <w:lvlJc w:val="left"/>
+      <w:pPr>
+        <w:tabs>
+          <w:tab w:val="num" w:pos="3600"/>
+        </w:tabs>
+        <w:ind w:left="3600" w:hanging="360"/>
+      </w:pPr>
+    </w:lvl>
+    <w:lvl w:ilvl="5" w:tentative="1">
+      <w:start w:val="1"/>
+      <w:numFmt w:val="decimal"/>
+      <w:lvlText w:val="%6."/>
+      <w:lvlJc w:val="left"/>
+      <w:pPr>
+        <w:tabs>
+          <w:tab w:val="num" w:pos="4320"/>
+        </w:tabs>
+        <w:ind w:left="4320" w:hanging="360"/>
+      </w:pPr>
+    </w:lvl>
+    <w:lvl w:ilvl="6" w:tentative="1">
+      <w:start w:val="1"/>
+      <w:numFmt w:val="decimal"/>
+      <w:lvlText w:val="%7."/>
+      <w:lvlJc w:val="left"/>
+      <w:pPr>
+        <w:tabs>
+          <w:tab w:val="num" w:pos="5040"/>
+        </w:tabs>
+        <w:ind w:left="5040" w:hanging="360"/>
+      </w:pPr>
+    </w:lvl>
+    <w:lvl w:ilvl="7" w:tentative="1">
+      <w:start w:val="1"/>
+      <w:numFmt w:val="decimal"/>
+      <w:lvlText w:val="%8."/>
+      <w:lvlJc w:val="left"/>
+      <w:pPr>
+        <w:tabs>
+          <w:tab w:val="num" w:pos="5760"/>
+        </w:tabs>
+        <w:ind w:left="5760" w:hanging="360"/>
+      </w:pPr>
+    </w:lvl>
+    <w:lvl w:ilvl="8" w:tentative="1">
+      <w:start w:val="1"/>
+      <w:numFmt w:val="decimal"/>
+      <w:lvlText w:val="%9."/>
+      <w:lvlJc w:val="left"/>
+      <w:pPr>
+        <w:tabs>
+          <w:tab w:val="num" w:pos="6480"/>
+        </w:tabs>
+        <w:ind w:left="6480" w:hanging="360"/>
+      </w:pPr>
+    </w:lvl>
+  </w:abstractNum>
+  <w:abstractNum w:abstractNumId="8" w15:restartNumberingAfterBreak="0">
+    <w:nsid w:val="4D66015D"/>
+    <w:multiLevelType w:val="multilevel"/>
+    <w:tmpl w:val="00A2828C"/>
+    <w:lvl w:ilvl="0">
+      <w:start w:val="9"/>
+      <w:numFmt w:val="decimal"/>
+      <w:lvlText w:val="%1."/>
+      <w:lvlJc w:val="left"/>
+      <w:pPr>
+        <w:tabs>
+          <w:tab w:val="num" w:pos="720"/>
+        </w:tabs>
+        <w:ind w:left="720" w:hanging="360"/>
+      </w:pPr>
+    </w:lvl>
+    <w:lvl w:ilvl="1">
+      <w:start w:val="1"/>
+      <w:numFmt w:val="bullet"/>
+      <w:lvlText w:val="o"/>
+      <w:lvlJc w:val="left"/>
+      <w:pPr>
+        <w:tabs>
+          <w:tab w:val="num" w:pos="1440"/>
+        </w:tabs>
+        <w:ind w:left="1440" w:hanging="360"/>
+      </w:pPr>
+      <w:rPr>
+        <w:rFonts w:ascii="Courier New" w:hAnsi="Courier New" w:hint="default"/>
+        <w:sz w:val="20"/>
+      </w:rPr>
+    </w:lvl>
+    <w:lvl w:ilvl="2" w:tentative="1">
+      <w:start w:val="1"/>
+      <w:numFmt w:val="decimal"/>
+      <w:lvlText w:val="%3."/>
+      <w:lvlJc w:val="left"/>
+      <w:pPr>
+        <w:tabs>
+          <w:tab w:val="num" w:pos="2160"/>
+        </w:tabs>
+        <w:ind w:left="2160" w:hanging="360"/>
+      </w:pPr>
+    </w:lvl>
+    <w:lvl w:ilvl="3" w:tentative="1">
+      <w:start w:val="1"/>
+      <w:numFmt w:val="decimal"/>
+      <w:lvlText w:val="%4."/>
+      <w:lvlJc w:val="left"/>
+      <w:pPr>
+        <w:tabs>
+          <w:tab w:val="num" w:pos="2880"/>
+        </w:tabs>
+        <w:ind w:left="2880" w:hanging="360"/>
+      </w:pPr>
+    </w:lvl>
+    <w:lvl w:ilvl="4" w:tentative="1">
+      <w:start w:val="1"/>
+      <w:numFmt w:val="decimal"/>
+      <w:lvlText w:val="%5."/>
+      <w:lvlJc w:val="left"/>
+      <w:pPr>
+        <w:tabs>
+          <w:tab w:val="num" w:pos="3600"/>
+        </w:tabs>
+        <w:ind w:left="3600" w:hanging="360"/>
+      </w:pPr>
+    </w:lvl>
+    <w:lvl w:ilvl="5" w:tentative="1">
+      <w:start w:val="1"/>
+      <w:numFmt w:val="decimal"/>
+      <w:lvlText w:val="%6."/>
+      <w:lvlJc w:val="left"/>
+      <w:pPr>
+        <w:tabs>
+          <w:tab w:val="num" w:pos="4320"/>
+        </w:tabs>
+        <w:ind w:left="4320" w:hanging="360"/>
+      </w:pPr>
+    </w:lvl>
+    <w:lvl w:ilvl="6" w:tentative="1">
+      <w:start w:val="1"/>
+      <w:numFmt w:val="decimal"/>
+      <w:lvlText w:val="%7."/>
+      <w:lvlJc w:val="left"/>
+      <w:pPr>
+        <w:tabs>
+          <w:tab w:val="num" w:pos="5040"/>
+        </w:tabs>
+        <w:ind w:left="5040" w:hanging="360"/>
+      </w:pPr>
+    </w:lvl>
+    <w:lvl w:ilvl="7" w:tentative="1">
+      <w:start w:val="1"/>
+      <w:numFmt w:val="decimal"/>
+      <w:lvlText w:val="%8."/>
+      <w:lvlJc w:val="left"/>
+      <w:pPr>
+        <w:tabs>
+          <w:tab w:val="num" w:pos="5760"/>
+        </w:tabs>
+        <w:ind w:left="5760" w:hanging="360"/>
+      </w:pPr>
+    </w:lvl>
+    <w:lvl w:ilvl="8" w:tentative="1">
+      <w:start w:val="1"/>
+      <w:numFmt w:val="decimal"/>
+      <w:lvlText w:val="%9."/>
+      <w:lvlJc w:val="left"/>
+      <w:pPr>
+        <w:tabs>
+          <w:tab w:val="num" w:pos="6480"/>
+        </w:tabs>
+        <w:ind w:left="6480" w:hanging="360"/>
+      </w:pPr>
+    </w:lvl>
+  </w:abstractNum>
+  <w:abstractNum w:abstractNumId="9" w15:restartNumberingAfterBreak="0">
     <w:nsid w:val="52560636"/>
     <w:multiLevelType w:val="multilevel"/>
     <w:tmpl w:val="F17CCD5C"/>
@@ -3376,7 +6038,120 @@
       </w:rPr>
     </w:lvl>
   </w:abstractNum>
-  <w:abstractNum w:abstractNumId="5" w15:restartNumberingAfterBreak="0">
+  <w:abstractNum w:abstractNumId="10" w15:restartNumberingAfterBreak="0">
+    <w:nsid w:val="684D2C24"/>
+    <w:multiLevelType w:val="multilevel"/>
+    <w:tmpl w:val="1794CF3A"/>
+    <w:lvl w:ilvl="0">
+      <w:start w:val="1"/>
+      <w:numFmt w:val="decimal"/>
+      <w:lvlText w:val="%1."/>
+      <w:lvlJc w:val="left"/>
+      <w:pPr>
+        <w:tabs>
+          <w:tab w:val="num" w:pos="720"/>
+        </w:tabs>
+        <w:ind w:left="720" w:hanging="360"/>
+      </w:pPr>
+    </w:lvl>
+    <w:lvl w:ilvl="1" w:tentative="1">
+      <w:start w:val="1"/>
+      <w:numFmt w:val="decimal"/>
+      <w:lvlText w:val="%2."/>
+      <w:lvlJc w:val="left"/>
+      <w:pPr>
+        <w:tabs>
+          <w:tab w:val="num" w:pos="1440"/>
+        </w:tabs>
+        <w:ind w:left="1440" w:hanging="360"/>
+      </w:pPr>
+    </w:lvl>
+    <w:lvl w:ilvl="2" w:tentative="1">
+      <w:start w:val="1"/>
+      <w:numFmt w:val="decimal"/>
+      <w:lvlText w:val="%3."/>
+      <w:lvlJc w:val="left"/>
+      <w:pPr>
+        <w:tabs>
+          <w:tab w:val="num" w:pos="2160"/>
+        </w:tabs>
+        <w:ind w:left="2160" w:hanging="360"/>
+      </w:pPr>
+    </w:lvl>
+    <w:lvl w:ilvl="3" w:tentative="1">
+      <w:start w:val="1"/>
+      <w:numFmt w:val="decimal"/>
+      <w:lvlText w:val="%4."/>
+      <w:lvlJc w:val="left"/>
+      <w:pPr>
+        <w:tabs>
+          <w:tab w:val="num" w:pos="2880"/>
+        </w:tabs>
+        <w:ind w:left="2880" w:hanging="360"/>
+      </w:pPr>
+    </w:lvl>
+    <w:lvl w:ilvl="4" w:tentative="1">
+      <w:start w:val="1"/>
+      <w:numFmt w:val="decimal"/>
+      <w:lvlText w:val="%5."/>
+      <w:lvlJc w:val="left"/>
+      <w:pPr>
+        <w:tabs>
+          <w:tab w:val="num" w:pos="3600"/>
+        </w:tabs>
+        <w:ind w:left="3600" w:hanging="360"/>
+      </w:pPr>
+    </w:lvl>
+    <w:lvl w:ilvl="5" w:tentative="1">
+      <w:start w:val="1"/>
+      <w:numFmt w:val="decimal"/>
+      <w:lvlText w:val="%6."/>
+      <w:lvlJc w:val="left"/>
+      <w:pPr>
+        <w:tabs>
+          <w:tab w:val="num" w:pos="4320"/>
+        </w:tabs>
+        <w:ind w:left="4320" w:hanging="360"/>
+      </w:pPr>
+    </w:lvl>
+    <w:lvl w:ilvl="6" w:tentative="1">
+      <w:start w:val="1"/>
+      <w:numFmt w:val="decimal"/>
+      <w:lvlText w:val="%7."/>
+      <w:lvlJc w:val="left"/>
+      <w:pPr>
+        <w:tabs>
+          <w:tab w:val="num" w:pos="5040"/>
+        </w:tabs>
+        <w:ind w:left="5040" w:hanging="360"/>
+      </w:pPr>
+    </w:lvl>
+    <w:lvl w:ilvl="7" w:tentative="1">
+      <w:start w:val="1"/>
+      <w:numFmt w:val="decimal"/>
+      <w:lvlText w:val="%8."/>
+      <w:lvlJc w:val="left"/>
+      <w:pPr>
+        <w:tabs>
+          <w:tab w:val="num" w:pos="5760"/>
+        </w:tabs>
+        <w:ind w:left="5760" w:hanging="360"/>
+      </w:pPr>
+    </w:lvl>
+    <w:lvl w:ilvl="8" w:tentative="1">
+      <w:start w:val="1"/>
+      <w:numFmt w:val="decimal"/>
+      <w:lvlText w:val="%9."/>
+      <w:lvlJc w:val="left"/>
+      <w:pPr>
+        <w:tabs>
+          <w:tab w:val="num" w:pos="6480"/>
+        </w:tabs>
+        <w:ind w:left="6480" w:hanging="360"/>
+      </w:pPr>
+    </w:lvl>
+  </w:abstractNum>
+  <w:abstractNum w:abstractNumId="11" w15:restartNumberingAfterBreak="0">
     <w:nsid w:val="6B921788"/>
     <w:multiLevelType w:val="multilevel"/>
     <w:tmpl w:val="D1FE9CB6"/>
@@ -3525,7 +6300,7 @@
       </w:rPr>
     </w:lvl>
   </w:abstractNum>
-  <w:abstractNum w:abstractNumId="6" w15:restartNumberingAfterBreak="0">
+  <w:abstractNum w:abstractNumId="12" w15:restartNumberingAfterBreak="0">
     <w:nsid w:val="767F47B7"/>
     <w:multiLevelType w:val="multilevel"/>
     <w:tmpl w:val="08481AF8"/>
@@ -3674,26 +6449,164 @@
       </w:rPr>
     </w:lvl>
   </w:abstractNum>
+  <w:abstractNum w:abstractNumId="13" w15:restartNumberingAfterBreak="0">
+    <w:nsid w:val="7C2F76D9"/>
+    <w:multiLevelType w:val="multilevel"/>
+    <w:tmpl w:val="6136EC26"/>
+    <w:lvl w:ilvl="0">
+      <w:start w:val="5"/>
+      <w:numFmt w:val="decimal"/>
+      <w:lvlText w:val="%1."/>
+      <w:lvlJc w:val="left"/>
+      <w:pPr>
+        <w:tabs>
+          <w:tab w:val="num" w:pos="720"/>
+        </w:tabs>
+        <w:ind w:left="720" w:hanging="360"/>
+      </w:pPr>
+    </w:lvl>
+    <w:lvl w:ilvl="1">
+      <w:start w:val="1"/>
+      <w:numFmt w:val="bullet"/>
+      <w:lvlText w:val="o"/>
+      <w:lvlJc w:val="left"/>
+      <w:pPr>
+        <w:tabs>
+          <w:tab w:val="num" w:pos="1440"/>
+        </w:tabs>
+        <w:ind w:left="1440" w:hanging="360"/>
+      </w:pPr>
+      <w:rPr>
+        <w:rFonts w:ascii="Courier New" w:hAnsi="Courier New" w:hint="default"/>
+        <w:sz w:val="20"/>
+      </w:rPr>
+    </w:lvl>
+    <w:lvl w:ilvl="2" w:tentative="1">
+      <w:start w:val="1"/>
+      <w:numFmt w:val="decimal"/>
+      <w:lvlText w:val="%3."/>
+      <w:lvlJc w:val="left"/>
+      <w:pPr>
+        <w:tabs>
+          <w:tab w:val="num" w:pos="2160"/>
+        </w:tabs>
+        <w:ind w:left="2160" w:hanging="360"/>
+      </w:pPr>
+    </w:lvl>
+    <w:lvl w:ilvl="3" w:tentative="1">
+      <w:start w:val="1"/>
+      <w:numFmt w:val="decimal"/>
+      <w:lvlText w:val="%4."/>
+      <w:lvlJc w:val="left"/>
+      <w:pPr>
+        <w:tabs>
+          <w:tab w:val="num" w:pos="2880"/>
+        </w:tabs>
+        <w:ind w:left="2880" w:hanging="360"/>
+      </w:pPr>
+    </w:lvl>
+    <w:lvl w:ilvl="4" w:tentative="1">
+      <w:start w:val="1"/>
+      <w:numFmt w:val="decimal"/>
+      <w:lvlText w:val="%5."/>
+      <w:lvlJc w:val="left"/>
+      <w:pPr>
+        <w:tabs>
+          <w:tab w:val="num" w:pos="3600"/>
+        </w:tabs>
+        <w:ind w:left="3600" w:hanging="360"/>
+      </w:pPr>
+    </w:lvl>
+    <w:lvl w:ilvl="5" w:tentative="1">
+      <w:start w:val="1"/>
+      <w:numFmt w:val="decimal"/>
+      <w:lvlText w:val="%6."/>
+      <w:lvlJc w:val="left"/>
+      <w:pPr>
+        <w:tabs>
+          <w:tab w:val="num" w:pos="4320"/>
+        </w:tabs>
+        <w:ind w:left="4320" w:hanging="360"/>
+      </w:pPr>
+    </w:lvl>
+    <w:lvl w:ilvl="6" w:tentative="1">
+      <w:start w:val="1"/>
+      <w:numFmt w:val="decimal"/>
+      <w:lvlText w:val="%7."/>
+      <w:lvlJc w:val="left"/>
+      <w:pPr>
+        <w:tabs>
+          <w:tab w:val="num" w:pos="5040"/>
+        </w:tabs>
+        <w:ind w:left="5040" w:hanging="360"/>
+      </w:pPr>
+    </w:lvl>
+    <w:lvl w:ilvl="7" w:tentative="1">
+      <w:start w:val="1"/>
+      <w:numFmt w:val="decimal"/>
+      <w:lvlText w:val="%8."/>
+      <w:lvlJc w:val="left"/>
+      <w:pPr>
+        <w:tabs>
+          <w:tab w:val="num" w:pos="5760"/>
+        </w:tabs>
+        <w:ind w:left="5760" w:hanging="360"/>
+      </w:pPr>
+    </w:lvl>
+    <w:lvl w:ilvl="8" w:tentative="1">
+      <w:start w:val="1"/>
+      <w:numFmt w:val="decimal"/>
+      <w:lvlText w:val="%9."/>
+      <w:lvlJc w:val="left"/>
+      <w:pPr>
+        <w:tabs>
+          <w:tab w:val="num" w:pos="6480"/>
+        </w:tabs>
+        <w:ind w:left="6480" w:hanging="360"/>
+      </w:pPr>
+    </w:lvl>
+  </w:abstractNum>
   <w:num w:numId="1" w16cid:durableId="1976596172">
-    <w:abstractNumId w:val="6"/>
+    <w:abstractNumId w:val="12"/>
   </w:num>
   <w:num w:numId="2" w16cid:durableId="614754833">
     <w:abstractNumId w:val="1"/>
   </w:num>
   <w:num w:numId="3" w16cid:durableId="1746410364">
-    <w:abstractNumId w:val="2"/>
+    <w:abstractNumId w:val="4"/>
   </w:num>
   <w:num w:numId="4" w16cid:durableId="629046801">
-    <w:abstractNumId w:val="3"/>
+    <w:abstractNumId w:val="5"/>
   </w:num>
   <w:num w:numId="5" w16cid:durableId="1970089140">
     <w:abstractNumId w:val="0"/>
   </w:num>
   <w:num w:numId="6" w16cid:durableId="1681542766">
-    <w:abstractNumId w:val="4"/>
+    <w:abstractNumId w:val="9"/>
   </w:num>
   <w:num w:numId="7" w16cid:durableId="1318264651">
-    <w:abstractNumId w:val="5"/>
+    <w:abstractNumId w:val="11"/>
+  </w:num>
+  <w:num w:numId="8" w16cid:durableId="930356606">
+    <w:abstractNumId w:val="10"/>
+  </w:num>
+  <w:num w:numId="9" w16cid:durableId="1081415730">
+    <w:abstractNumId w:val="7"/>
+  </w:num>
+  <w:num w:numId="10" w16cid:durableId="432284215">
+    <w:abstractNumId w:val="13"/>
+  </w:num>
+  <w:num w:numId="11" w16cid:durableId="1250771119">
+    <w:abstractNumId w:val="8"/>
+  </w:num>
+  <w:num w:numId="12" w16cid:durableId="1581868993">
+    <w:abstractNumId w:val="6"/>
+  </w:num>
+  <w:num w:numId="13" w16cid:durableId="675234817">
+    <w:abstractNumId w:val="3"/>
+  </w:num>
+  <w:num w:numId="14" w16cid:durableId="1659654956">
+    <w:abstractNumId w:val="2"/>
   </w:num>
 </w:numbering>
 </file>
@@ -4633,6 +7546,19 @@
       <w:shd w:val="clear" w:color="auto" w:fill="E1DFDD"/>
     </w:rPr>
   </w:style>
+  <w:style w:type="paragraph" w:styleId="NormalWeb">
+    <w:name w:val="Normal (Web)"/>
+    <w:basedOn w:val="Normal"/>
+    <w:uiPriority w:val="99"/>
+    <w:semiHidden/>
+    <w:unhideWhenUsed/>
+    <w:rsid w:val="0024096E"/>
+    <w:rPr>
+      <w:rFonts w:ascii="Times New Roman" w:hAnsi="Times New Roman" w:cs="Times New Roman"/>
+      <w:sz w:val="24"/>
+      <w:szCs w:val="24"/>
+    </w:rPr>
+  </w:style>
 </w:styles>
 </file>
 

--- a/DOCUMENTACAO/Funcionalidades.docx
+++ b/DOCUMENTACAO/Funcionalidades.docx
@@ -2,101 +2,4009 @@
 <file path=word/document.xml><?xml version="1.0" encoding="utf-8"?>
 <w:document xmlns:wpc="http://schemas.microsoft.com/office/word/2010/wordprocessingCanvas" xmlns:cx="http://schemas.microsoft.com/office/drawing/2014/chartex" xmlns:cx1="http://schemas.microsoft.com/office/drawing/2015/9/8/chartex" xmlns:cx2="http://schemas.microsoft.com/office/drawing/2015/10/21/chartex" xmlns:cx3="http://schemas.microsoft.com/office/drawing/2016/5/9/chartex" xmlns:cx4="http://schemas.microsoft.com/office/drawing/2016/5/10/chartex" xmlns:cx5="http://schemas.microsoft.com/office/drawing/2016/5/11/chartex" xmlns:cx6="http://schemas.microsoft.com/office/drawing/2016/5/12/chartex" xmlns:cx7="http://schemas.microsoft.com/office/drawing/2016/5/13/chartex" xmlns:cx8="http://schemas.microsoft.com/office/drawing/2016/5/14/chartex" xmlns:mc="http://schemas.openxmlformats.org/markup-compatibility/2006" xmlns:aink="http://schemas.microsoft.com/office/drawing/2016/ink" xmlns:am3d="http://schemas.microsoft.com/office/drawing/2017/model3d" xmlns:o="urn:schemas-microsoft-com:office:office" xmlns:oel="http://schemas.microsoft.com/office/2019/extlst" xmlns:r="http://schemas.openxmlformats.org/officeDocument/2006/relationships" xmlns:m="http://schemas.openxmlformats.org/officeDocument/2006/math" xmlns:v="urn:schemas-microsoft-com:vml" xmlns:wp14="http://schemas.microsoft.com/office/word/2010/wordprocessingDrawing" xmlns:wp="http://schemas.openxmlformats.org/drawingml/2006/wordprocessingDrawing" xmlns:w10="urn:schemas-microsoft-com:office:word" xmlns:w="http://schemas.openxmlformats.org/wordprocessingml/2006/main" xmlns:w14="http://schemas.microsoft.com/office/word/2010/wordml" xmlns:w15="http://schemas.microsoft.com/office/word/2012/wordml" xmlns:w16cex="http://schemas.microsoft.com/office/word/2018/wordml/cex" xmlns:w16cid="http://schemas.microsoft.com/office/word/2016/wordml/cid" xmlns:w16="http://schemas.microsoft.com/office/word/2018/wordml" xmlns:w16du="http://schemas.microsoft.com/office/word/2023/wordml/word16du" xmlns:w16sdtdh="http://schemas.microsoft.com/office/word/2020/wordml/sdtdatahash" xmlns:w16sdtfl="http://schemas.microsoft.com/office/word/2024/wordml/sdtformatlock" xmlns:w16se="http://schemas.microsoft.com/office/word/2015/wordml/symex" xmlns:wpg="http://schemas.microsoft.com/office/word/2010/wordprocessingGroup" xmlns:wpi="http://schemas.microsoft.com/office/word/2010/wordprocessingInk" xmlns:wne="http://schemas.microsoft.com/office/word/2006/wordml" xmlns:wps="http://schemas.microsoft.com/office/word/2010/wordprocessingShape" mc:Ignorable="w14 w15 w16se w16cid w16 w16cex w16sdtdh w16sdtfl w16du wp14">
   <w:body>
+    <w:sdt>
+      <w:sdtPr>
+        <w:id w:val="-1105493631"/>
+        <w:docPartObj>
+          <w:docPartGallery w:val="Table of Contents"/>
+          <w:docPartUnique/>
+        </w:docPartObj>
+      </w:sdtPr>
+      <w:sdtEndPr>
+        <w:rPr>
+          <w:rFonts w:asciiTheme="minorHAnsi" w:eastAsiaTheme="minorHAnsi" w:hAnsiTheme="minorHAnsi" w:cstheme="minorBidi"/>
+          <w:b/>
+          <w:bCs/>
+          <w:color w:val="auto"/>
+          <w:kern w:val="2"/>
+          <w:sz w:val="22"/>
+          <w:szCs w:val="22"/>
+          <w:lang w:eastAsia="en-US"/>
+          <w14:ligatures w14:val="standardContextual"/>
+        </w:rPr>
+      </w:sdtEndPr>
+      <w:sdtContent>
+        <w:p>
+          <w:pPr>
+            <w:pStyle w:val="CabealhodoSumrio"/>
+          </w:pPr>
+          <w:r>
+            <w:t>Sumário</w:t>
+          </w:r>
+        </w:p>
+        <w:p>
+          <w:pPr>
+            <w:pStyle w:val="Sumrio1"/>
+            <w:tabs>
+              <w:tab w:val="left" w:pos="440"/>
+              <w:tab w:val="right" w:leader="dot" w:pos="9629"/>
+            </w:tabs>
+            <w:rPr>
+              <w:rFonts w:eastAsiaTheme="minorEastAsia"/>
+              <w:noProof/>
+              <w:sz w:val="24"/>
+              <w:szCs w:val="24"/>
+              <w:lang w:eastAsia="pt-BR"/>
+            </w:rPr>
+          </w:pPr>
+          <w:r>
+            <w:fldChar w:fldCharType="begin"/>
+          </w:r>
+          <w:r>
+            <w:instrText xml:space="preserve"> TOC \o "1-3" \h \z \u </w:instrText>
+          </w:r>
+          <w:r>
+            <w:fldChar w:fldCharType="separate"/>
+          </w:r>
+          <w:hyperlink w:anchor="_Toc219841709" w:history="1">
+            <w:r>
+              <w:rPr>
+                <w:rStyle w:val="Hyperlink"/>
+                <w:rFonts w:ascii="Segoe UI Emoji" w:hAnsi="Segoe UI Emoji" w:cs="Segoe UI Emoji"/>
+                <w:noProof/>
+              </w:rPr>
+              <w:t>1.</w:t>
+            </w:r>
+            <w:r>
+              <w:rPr>
+                <w:rFonts w:eastAsiaTheme="minorEastAsia"/>
+                <w:noProof/>
+                <w:sz w:val="24"/>
+                <w:szCs w:val="24"/>
+                <w:lang w:eastAsia="pt-BR"/>
+              </w:rPr>
+              <w:tab/>
+            </w:r>
+            <w:r>
+              <w:rPr>
+                <w:rStyle w:val="Hyperlink"/>
+                <w:rFonts w:ascii="Segoe UI Emoji" w:hAnsi="Segoe UI Emoji" w:cs="Segoe UI Emoji"/>
+                <w:noProof/>
+              </w:rPr>
+              <w:t>🎯</w:t>
+            </w:r>
+            <w:r>
+              <w:rPr>
+                <w:rStyle w:val="Hyperlink"/>
+                <w:noProof/>
+              </w:rPr>
+              <w:t xml:space="preserve"> PRIORIZAÇÃO DAS FUNCIONALIDADES</w:t>
+            </w:r>
+            <w:r>
+              <w:rPr>
+                <w:noProof/>
+                <w:webHidden/>
+              </w:rPr>
+              <w:tab/>
+            </w:r>
+            <w:r>
+              <w:rPr>
+                <w:noProof/>
+                <w:webHidden/>
+              </w:rPr>
+              <w:fldChar w:fldCharType="begin"/>
+            </w:r>
+            <w:r>
+              <w:rPr>
+                <w:noProof/>
+                <w:webHidden/>
+              </w:rPr>
+              <w:instrText xml:space="preserve"> PAGEREF _Toc219841709 \h </w:instrText>
+            </w:r>
+            <w:r>
+              <w:rPr>
+                <w:noProof/>
+                <w:webHidden/>
+              </w:rPr>
+            </w:r>
+            <w:r>
+              <w:rPr>
+                <w:noProof/>
+                <w:webHidden/>
+              </w:rPr>
+              <w:fldChar w:fldCharType="separate"/>
+            </w:r>
+            <w:r>
+              <w:rPr>
+                <w:noProof/>
+                <w:webHidden/>
+              </w:rPr>
+              <w:t>2</w:t>
+            </w:r>
+            <w:r>
+              <w:rPr>
+                <w:noProof/>
+                <w:webHidden/>
+              </w:rPr>
+              <w:fldChar w:fldCharType="end"/>
+            </w:r>
+          </w:hyperlink>
+        </w:p>
+        <w:p>
+          <w:pPr>
+            <w:pStyle w:val="Sumrio3"/>
+            <w:tabs>
+              <w:tab w:val="right" w:leader="dot" w:pos="9629"/>
+            </w:tabs>
+            <w:rPr>
+              <w:rFonts w:eastAsiaTheme="minorEastAsia"/>
+              <w:noProof/>
+              <w:sz w:val="24"/>
+              <w:szCs w:val="24"/>
+              <w:lang w:eastAsia="pt-BR"/>
+            </w:rPr>
+          </w:pPr>
+          <w:hyperlink w:anchor="_Toc219841710" w:history="1">
+            <w:r>
+              <w:rPr>
+                <w:rStyle w:val="Hyperlink"/>
+                <w:rFonts w:ascii="Segoe UI Emoji" w:hAnsi="Segoe UI Emoji" w:cs="Segoe UI Emoji"/>
+                <w:noProof/>
+              </w:rPr>
+              <w:t>1.1 🟢</w:t>
+            </w:r>
+            <w:r>
+              <w:rPr>
+                <w:rStyle w:val="Hyperlink"/>
+                <w:noProof/>
+              </w:rPr>
+              <w:t xml:space="preserve"> ALTA PRIORIDADE (Alto Impacto + Baixa/Média Complexidade)</w:t>
+            </w:r>
+            <w:r>
+              <w:rPr>
+                <w:noProof/>
+                <w:webHidden/>
+              </w:rPr>
+              <w:tab/>
+            </w:r>
+            <w:r>
+              <w:rPr>
+                <w:noProof/>
+                <w:webHidden/>
+              </w:rPr>
+              <w:fldChar w:fldCharType="begin"/>
+            </w:r>
+            <w:r>
+              <w:rPr>
+                <w:noProof/>
+                <w:webHidden/>
+              </w:rPr>
+              <w:instrText xml:space="preserve"> PAGEREF _Toc219841710 \h </w:instrText>
+            </w:r>
+            <w:r>
+              <w:rPr>
+                <w:noProof/>
+                <w:webHidden/>
+              </w:rPr>
+            </w:r>
+            <w:r>
+              <w:rPr>
+                <w:noProof/>
+                <w:webHidden/>
+              </w:rPr>
+              <w:fldChar w:fldCharType="separate"/>
+            </w:r>
+            <w:r>
+              <w:rPr>
+                <w:noProof/>
+                <w:webHidden/>
+              </w:rPr>
+              <w:t>2</w:t>
+            </w:r>
+            <w:r>
+              <w:rPr>
+                <w:noProof/>
+                <w:webHidden/>
+              </w:rPr>
+              <w:fldChar w:fldCharType="end"/>
+            </w:r>
+          </w:hyperlink>
+        </w:p>
+        <w:p>
+          <w:pPr>
+            <w:pStyle w:val="Sumrio3"/>
+            <w:tabs>
+              <w:tab w:val="right" w:leader="dot" w:pos="9629"/>
+            </w:tabs>
+            <w:rPr>
+              <w:rFonts w:eastAsiaTheme="minorEastAsia"/>
+              <w:noProof/>
+              <w:sz w:val="24"/>
+              <w:szCs w:val="24"/>
+              <w:lang w:eastAsia="pt-BR"/>
+            </w:rPr>
+          </w:pPr>
+          <w:hyperlink w:anchor="_Toc219841711" w:history="1">
+            <w:r>
+              <w:rPr>
+                <w:rStyle w:val="Hyperlink"/>
+                <w:rFonts w:ascii="Segoe UI Emoji" w:hAnsi="Segoe UI Emoji" w:cs="Segoe UI Emoji"/>
+                <w:noProof/>
+              </w:rPr>
+              <w:t>1.2 🟡 MÉDIA PRIORIDADE (Alto Impacto + Alta Complexidade)</w:t>
+            </w:r>
+            <w:r>
+              <w:rPr>
+                <w:noProof/>
+                <w:webHidden/>
+              </w:rPr>
+              <w:tab/>
+            </w:r>
+            <w:r>
+              <w:rPr>
+                <w:noProof/>
+                <w:webHidden/>
+              </w:rPr>
+              <w:fldChar w:fldCharType="begin"/>
+            </w:r>
+            <w:r>
+              <w:rPr>
+                <w:noProof/>
+                <w:webHidden/>
+              </w:rPr>
+              <w:instrText xml:space="preserve"> PAGEREF _Toc219841711 \h </w:instrText>
+            </w:r>
+            <w:r>
+              <w:rPr>
+                <w:noProof/>
+                <w:webHidden/>
+              </w:rPr>
+            </w:r>
+            <w:r>
+              <w:rPr>
+                <w:noProof/>
+                <w:webHidden/>
+              </w:rPr>
+              <w:fldChar w:fldCharType="separate"/>
+            </w:r>
+            <w:r>
+              <w:rPr>
+                <w:noProof/>
+                <w:webHidden/>
+              </w:rPr>
+              <w:t>3</w:t>
+            </w:r>
+            <w:r>
+              <w:rPr>
+                <w:noProof/>
+                <w:webHidden/>
+              </w:rPr>
+              <w:fldChar w:fldCharType="end"/>
+            </w:r>
+          </w:hyperlink>
+        </w:p>
+        <w:p>
+          <w:pPr>
+            <w:pStyle w:val="Sumrio3"/>
+            <w:tabs>
+              <w:tab w:val="right" w:leader="dot" w:pos="9629"/>
+            </w:tabs>
+            <w:rPr>
+              <w:rFonts w:eastAsiaTheme="minorEastAsia"/>
+              <w:noProof/>
+              <w:sz w:val="24"/>
+              <w:szCs w:val="24"/>
+              <w:lang w:eastAsia="pt-BR"/>
+            </w:rPr>
+          </w:pPr>
+          <w:hyperlink w:anchor="_Toc219841712" w:history="1">
+            <w:r>
+              <w:rPr>
+                <w:rStyle w:val="Hyperlink"/>
+                <w:rFonts w:ascii="Segoe UI Emoji" w:hAnsi="Segoe UI Emoji" w:cs="Segoe UI Emoji"/>
+                <w:noProof/>
+              </w:rPr>
+              <w:t>1.3 🔵</w:t>
+            </w:r>
+            <w:r>
+              <w:rPr>
+                <w:rStyle w:val="Hyperlink"/>
+                <w:noProof/>
+              </w:rPr>
+              <w:t xml:space="preserve"> BAIXA PRIORIDADE (Médio Impacto ou Alta Complexidade)</w:t>
+            </w:r>
+            <w:r>
+              <w:rPr>
+                <w:noProof/>
+                <w:webHidden/>
+              </w:rPr>
+              <w:tab/>
+            </w:r>
+            <w:r>
+              <w:rPr>
+                <w:noProof/>
+                <w:webHidden/>
+              </w:rPr>
+              <w:fldChar w:fldCharType="begin"/>
+            </w:r>
+            <w:r>
+              <w:rPr>
+                <w:noProof/>
+                <w:webHidden/>
+              </w:rPr>
+              <w:instrText xml:space="preserve"> PAGEREF _Toc219841712 \h </w:instrText>
+            </w:r>
+            <w:r>
+              <w:rPr>
+                <w:noProof/>
+                <w:webHidden/>
+              </w:rPr>
+            </w:r>
+            <w:r>
+              <w:rPr>
+                <w:noProof/>
+                <w:webHidden/>
+              </w:rPr>
+              <w:fldChar w:fldCharType="separate"/>
+            </w:r>
+            <w:r>
+              <w:rPr>
+                <w:noProof/>
+                <w:webHidden/>
+              </w:rPr>
+              <w:t>3</w:t>
+            </w:r>
+            <w:r>
+              <w:rPr>
+                <w:noProof/>
+                <w:webHidden/>
+              </w:rPr>
+              <w:fldChar w:fldCharType="end"/>
+            </w:r>
+          </w:hyperlink>
+        </w:p>
+        <w:p>
+          <w:pPr>
+            <w:pStyle w:val="Sumrio1"/>
+            <w:tabs>
+              <w:tab w:val="left" w:pos="440"/>
+              <w:tab w:val="right" w:leader="dot" w:pos="9629"/>
+            </w:tabs>
+            <w:rPr>
+              <w:rFonts w:eastAsiaTheme="minorEastAsia"/>
+              <w:noProof/>
+              <w:sz w:val="24"/>
+              <w:szCs w:val="24"/>
+              <w:lang w:eastAsia="pt-BR"/>
+            </w:rPr>
+          </w:pPr>
+          <w:hyperlink w:anchor="_Toc219841713" w:history="1">
+            <w:r>
+              <w:rPr>
+                <w:rStyle w:val="Hyperlink"/>
+                <w:rFonts w:ascii="Segoe UI Emoji" w:hAnsi="Segoe UI Emoji" w:cs="Segoe UI Emoji"/>
+                <w:noProof/>
+              </w:rPr>
+              <w:t>2.</w:t>
+            </w:r>
+            <w:r>
+              <w:rPr>
+                <w:rFonts w:eastAsiaTheme="minorEastAsia"/>
+                <w:noProof/>
+                <w:sz w:val="24"/>
+                <w:szCs w:val="24"/>
+                <w:lang w:eastAsia="pt-BR"/>
+              </w:rPr>
+              <w:tab/>
+            </w:r>
+            <w:r>
+              <w:rPr>
+                <w:rStyle w:val="Hyperlink"/>
+                <w:rFonts w:ascii="Segoe UI Emoji" w:hAnsi="Segoe UI Emoji" w:cs="Segoe UI Emoji"/>
+                <w:noProof/>
+              </w:rPr>
+              <w:t>💡</w:t>
+            </w:r>
+            <w:r>
+              <w:rPr>
+                <w:rStyle w:val="Hyperlink"/>
+                <w:noProof/>
+              </w:rPr>
+              <w:t xml:space="preserve"> MINHAS IDEIAS DE IMPLEMENTAÇÃO</w:t>
+            </w:r>
+            <w:r>
+              <w:rPr>
+                <w:noProof/>
+                <w:webHidden/>
+              </w:rPr>
+              <w:tab/>
+            </w:r>
+            <w:r>
+              <w:rPr>
+                <w:noProof/>
+                <w:webHidden/>
+              </w:rPr>
+              <w:fldChar w:fldCharType="begin"/>
+            </w:r>
+            <w:r>
+              <w:rPr>
+                <w:noProof/>
+                <w:webHidden/>
+              </w:rPr>
+              <w:instrText xml:space="preserve"> PAGEREF _Toc219841713 \h </w:instrText>
+            </w:r>
+            <w:r>
+              <w:rPr>
+                <w:noProof/>
+                <w:webHidden/>
+              </w:rPr>
+            </w:r>
+            <w:r>
+              <w:rPr>
+                <w:noProof/>
+                <w:webHidden/>
+              </w:rPr>
+              <w:fldChar w:fldCharType="separate"/>
+            </w:r>
+            <w:r>
+              <w:rPr>
+                <w:noProof/>
+                <w:webHidden/>
+              </w:rPr>
+              <w:t>4</w:t>
+            </w:r>
+            <w:r>
+              <w:rPr>
+                <w:noProof/>
+                <w:webHidden/>
+              </w:rPr>
+              <w:fldChar w:fldCharType="end"/>
+            </w:r>
+          </w:hyperlink>
+        </w:p>
+        <w:p>
+          <w:pPr>
+            <w:pStyle w:val="Sumrio2"/>
+            <w:tabs>
+              <w:tab w:val="right" w:leader="dot" w:pos="9629"/>
+            </w:tabs>
+            <w:rPr>
+              <w:rFonts w:eastAsiaTheme="minorEastAsia"/>
+              <w:noProof/>
+              <w:sz w:val="24"/>
+              <w:szCs w:val="24"/>
+              <w:lang w:eastAsia="pt-BR"/>
+            </w:rPr>
+          </w:pPr>
+          <w:hyperlink w:anchor="_Toc219841714" w:history="1">
+            <w:r>
+              <w:rPr>
+                <w:rStyle w:val="Hyperlink"/>
+                <w:noProof/>
+              </w:rPr>
+              <w:t>1️</w:t>
+            </w:r>
+            <w:r>
+              <w:rPr>
+                <w:rStyle w:val="Hyperlink"/>
+                <w:rFonts w:ascii="Segoe UI Symbol" w:hAnsi="Segoe UI Symbol" w:cs="Segoe UI Symbol"/>
+                <w:noProof/>
+              </w:rPr>
+              <w:t>⃣</w:t>
+            </w:r>
+            <w:r>
+              <w:rPr>
+                <w:rStyle w:val="Hyperlink"/>
+                <w:noProof/>
+              </w:rPr>
+              <w:t xml:space="preserve">  His</w:t>
+            </w:r>
+            <w:r>
+              <w:rPr>
+                <w:rStyle w:val="Hyperlink"/>
+                <w:noProof/>
+              </w:rPr>
+              <w:t>t</w:t>
+            </w:r>
+            <w:r>
+              <w:rPr>
+                <w:rStyle w:val="Hyperlink"/>
+                <w:noProof/>
+              </w:rPr>
+              <w:t>órico de Peso/Medidas (RECOMENDO COMEÇAR)</w:t>
+            </w:r>
+            <w:r>
+              <w:rPr>
+                <w:noProof/>
+                <w:webHidden/>
+              </w:rPr>
+              <w:tab/>
+            </w:r>
+            <w:r>
+              <w:rPr>
+                <w:noProof/>
+                <w:webHidden/>
+              </w:rPr>
+              <w:fldChar w:fldCharType="begin"/>
+            </w:r>
+            <w:r>
+              <w:rPr>
+                <w:noProof/>
+                <w:webHidden/>
+              </w:rPr>
+              <w:instrText xml:space="preserve"> PAGEREF _Toc219841714 \h </w:instrText>
+            </w:r>
+            <w:r>
+              <w:rPr>
+                <w:noProof/>
+                <w:webHidden/>
+              </w:rPr>
+            </w:r>
+            <w:r>
+              <w:rPr>
+                <w:noProof/>
+                <w:webHidden/>
+              </w:rPr>
+              <w:fldChar w:fldCharType="separate"/>
+            </w:r>
+            <w:r>
+              <w:rPr>
+                <w:noProof/>
+                <w:webHidden/>
+              </w:rPr>
+              <w:t>4</w:t>
+            </w:r>
+            <w:r>
+              <w:rPr>
+                <w:noProof/>
+                <w:webHidden/>
+              </w:rPr>
+              <w:fldChar w:fldCharType="end"/>
+            </w:r>
+          </w:hyperlink>
+        </w:p>
+        <w:p>
+          <w:pPr>
+            <w:pStyle w:val="Sumrio3"/>
+            <w:tabs>
+              <w:tab w:val="right" w:leader="dot" w:pos="9629"/>
+            </w:tabs>
+            <w:rPr>
+              <w:rFonts w:eastAsiaTheme="minorEastAsia"/>
+              <w:noProof/>
+              <w:sz w:val="24"/>
+              <w:szCs w:val="24"/>
+              <w:lang w:eastAsia="pt-BR"/>
+            </w:rPr>
+          </w:pPr>
+          <w:hyperlink w:anchor="_Toc219841715" w:history="1">
+            <w:r>
+              <w:rPr>
+                <w:rStyle w:val="Hyperlink"/>
+                <w:noProof/>
+              </w:rPr>
+              <w:t>2.1 2️</w:t>
+            </w:r>
+            <w:r>
+              <w:rPr>
+                <w:rStyle w:val="Hyperlink"/>
+                <w:rFonts w:ascii="Segoe UI Symbol" w:hAnsi="Segoe UI Symbol" w:cs="Segoe UI Symbol"/>
+                <w:noProof/>
+              </w:rPr>
+              <w:t>⃣</w:t>
+            </w:r>
+            <w:r>
+              <w:rPr>
+                <w:rStyle w:val="Hyperlink"/>
+                <w:noProof/>
+              </w:rPr>
+              <w:t xml:space="preserve"> Timer de Descanso Funcional</w:t>
+            </w:r>
+            <w:r>
+              <w:rPr>
+                <w:noProof/>
+                <w:webHidden/>
+              </w:rPr>
+              <w:tab/>
+            </w:r>
+            <w:r>
+              <w:rPr>
+                <w:noProof/>
+                <w:webHidden/>
+              </w:rPr>
+              <w:fldChar w:fldCharType="begin"/>
+            </w:r>
+            <w:r>
+              <w:rPr>
+                <w:noProof/>
+                <w:webHidden/>
+              </w:rPr>
+              <w:instrText xml:space="preserve"> PAGEREF _Toc219841715 \h </w:instrText>
+            </w:r>
+            <w:r>
+              <w:rPr>
+                <w:noProof/>
+                <w:webHidden/>
+              </w:rPr>
+            </w:r>
+            <w:r>
+              <w:rPr>
+                <w:noProof/>
+                <w:webHidden/>
+              </w:rPr>
+              <w:fldChar w:fldCharType="separate"/>
+            </w:r>
+            <w:r>
+              <w:rPr>
+                <w:noProof/>
+                <w:webHidden/>
+              </w:rPr>
+              <w:t>4</w:t>
+            </w:r>
+            <w:r>
+              <w:rPr>
+                <w:noProof/>
+                <w:webHidden/>
+              </w:rPr>
+              <w:fldChar w:fldCharType="end"/>
+            </w:r>
+          </w:hyperlink>
+        </w:p>
+        <w:p>
+          <w:pPr>
+            <w:pStyle w:val="Sumrio3"/>
+            <w:tabs>
+              <w:tab w:val="right" w:leader="dot" w:pos="9629"/>
+            </w:tabs>
+            <w:rPr>
+              <w:rFonts w:eastAsiaTheme="minorEastAsia"/>
+              <w:noProof/>
+              <w:sz w:val="24"/>
+              <w:szCs w:val="24"/>
+              <w:lang w:eastAsia="pt-BR"/>
+            </w:rPr>
+          </w:pPr>
+          <w:hyperlink w:anchor="_Toc219841716" w:history="1">
+            <w:r>
+              <w:rPr>
+                <w:rStyle w:val="Hyperlink"/>
+                <w:noProof/>
+              </w:rPr>
+              <w:t>2.2 3️</w:t>
+            </w:r>
+            <w:r>
+              <w:rPr>
+                <w:rStyle w:val="Hyperlink"/>
+                <w:rFonts w:ascii="Segoe UI Symbol" w:hAnsi="Segoe UI Symbol" w:cs="Segoe UI Symbol"/>
+                <w:noProof/>
+              </w:rPr>
+              <w:t>⃣</w:t>
+            </w:r>
+            <w:r>
+              <w:rPr>
+                <w:rStyle w:val="Hyperlink"/>
+                <w:noProof/>
+              </w:rPr>
+              <w:t xml:space="preserve"> Vídeos Demonstrativos</w:t>
+            </w:r>
+            <w:r>
+              <w:rPr>
+                <w:noProof/>
+                <w:webHidden/>
+              </w:rPr>
+              <w:tab/>
+            </w:r>
+            <w:r>
+              <w:rPr>
+                <w:noProof/>
+                <w:webHidden/>
+              </w:rPr>
+              <w:fldChar w:fldCharType="begin"/>
+            </w:r>
+            <w:r>
+              <w:rPr>
+                <w:noProof/>
+                <w:webHidden/>
+              </w:rPr>
+              <w:instrText xml:space="preserve"> PAGEREF _Toc219841716 \h </w:instrText>
+            </w:r>
+            <w:r>
+              <w:rPr>
+                <w:noProof/>
+                <w:webHidden/>
+              </w:rPr>
+            </w:r>
+            <w:r>
+              <w:rPr>
+                <w:noProof/>
+                <w:webHidden/>
+              </w:rPr>
+              <w:fldChar w:fldCharType="separate"/>
+            </w:r>
+            <w:r>
+              <w:rPr>
+                <w:noProof/>
+                <w:webHidden/>
+              </w:rPr>
+              <w:t>4</w:t>
+            </w:r>
+            <w:r>
+              <w:rPr>
+                <w:noProof/>
+                <w:webHidden/>
+              </w:rPr>
+              <w:fldChar w:fldCharType="end"/>
+            </w:r>
+          </w:hyperlink>
+        </w:p>
+        <w:p>
+          <w:pPr>
+            <w:pStyle w:val="Sumrio3"/>
+            <w:tabs>
+              <w:tab w:val="right" w:leader="dot" w:pos="9629"/>
+            </w:tabs>
+            <w:rPr>
+              <w:rFonts w:eastAsiaTheme="minorEastAsia"/>
+              <w:noProof/>
+              <w:sz w:val="24"/>
+              <w:szCs w:val="24"/>
+              <w:lang w:eastAsia="pt-BR"/>
+            </w:rPr>
+          </w:pPr>
+          <w:hyperlink w:anchor="_Toc219841717" w:history="1">
+            <w:r>
+              <w:rPr>
+                <w:rStyle w:val="Hyperlink"/>
+                <w:noProof/>
+              </w:rPr>
+              <w:t>2.3 4️</w:t>
+            </w:r>
+            <w:r>
+              <w:rPr>
+                <w:rStyle w:val="Hyperlink"/>
+                <w:rFonts w:ascii="Segoe UI Symbol" w:hAnsi="Segoe UI Symbol" w:cs="Segoe UI Symbol"/>
+                <w:noProof/>
+              </w:rPr>
+              <w:t>⃣</w:t>
+            </w:r>
+            <w:r>
+              <w:rPr>
+                <w:rStyle w:val="Hyperlink"/>
+                <w:noProof/>
+              </w:rPr>
+              <w:t xml:space="preserve"> Substituição Inteligente de Equipamento</w:t>
+            </w:r>
+            <w:r>
+              <w:rPr>
+                <w:noProof/>
+                <w:webHidden/>
+              </w:rPr>
+              <w:tab/>
+            </w:r>
+            <w:r>
+              <w:rPr>
+                <w:noProof/>
+                <w:webHidden/>
+              </w:rPr>
+              <w:fldChar w:fldCharType="begin"/>
+            </w:r>
+            <w:r>
+              <w:rPr>
+                <w:noProof/>
+                <w:webHidden/>
+              </w:rPr>
+              <w:instrText xml:space="preserve"> PAGEREF _Toc219841717 \h </w:instrText>
+            </w:r>
+            <w:r>
+              <w:rPr>
+                <w:noProof/>
+                <w:webHidden/>
+              </w:rPr>
+            </w:r>
+            <w:r>
+              <w:rPr>
+                <w:noProof/>
+                <w:webHidden/>
+              </w:rPr>
+              <w:fldChar w:fldCharType="separate"/>
+            </w:r>
+            <w:r>
+              <w:rPr>
+                <w:noProof/>
+                <w:webHidden/>
+              </w:rPr>
+              <w:t>4</w:t>
+            </w:r>
+            <w:r>
+              <w:rPr>
+                <w:noProof/>
+                <w:webHidden/>
+              </w:rPr>
+              <w:fldChar w:fldCharType="end"/>
+            </w:r>
+          </w:hyperlink>
+        </w:p>
+        <w:p>
+          <w:pPr>
+            <w:pStyle w:val="Sumrio3"/>
+            <w:tabs>
+              <w:tab w:val="right" w:leader="dot" w:pos="9629"/>
+            </w:tabs>
+            <w:rPr>
+              <w:rFonts w:eastAsiaTheme="minorEastAsia"/>
+              <w:noProof/>
+              <w:sz w:val="24"/>
+              <w:szCs w:val="24"/>
+              <w:lang w:eastAsia="pt-BR"/>
+            </w:rPr>
+          </w:pPr>
+          <w:hyperlink w:anchor="_Toc219841718" w:history="1">
+            <w:r>
+              <w:rPr>
+                <w:rStyle w:val="Hyperlink"/>
+                <w:noProof/>
+              </w:rPr>
+              <w:t>2.4 5️</w:t>
+            </w:r>
+            <w:r>
+              <w:rPr>
+                <w:rStyle w:val="Hyperlink"/>
+                <w:rFonts w:ascii="Segoe UI Symbol" w:hAnsi="Segoe UI Symbol" w:cs="Segoe UI Symbol"/>
+                <w:noProof/>
+              </w:rPr>
+              <w:t>⃣</w:t>
+            </w:r>
+            <w:r>
+              <w:rPr>
+                <w:rStyle w:val="Hyperlink"/>
+                <w:noProof/>
+              </w:rPr>
+              <w:t xml:space="preserve"> Progressão Automática de Carga</w:t>
+            </w:r>
+            <w:r>
+              <w:rPr>
+                <w:noProof/>
+                <w:webHidden/>
+              </w:rPr>
+              <w:tab/>
+            </w:r>
+            <w:r>
+              <w:rPr>
+                <w:noProof/>
+                <w:webHidden/>
+              </w:rPr>
+              <w:fldChar w:fldCharType="begin"/>
+            </w:r>
+            <w:r>
+              <w:rPr>
+                <w:noProof/>
+                <w:webHidden/>
+              </w:rPr>
+              <w:instrText xml:space="preserve"> PAGEREF _Toc219841718 \h </w:instrText>
+            </w:r>
+            <w:r>
+              <w:rPr>
+                <w:noProof/>
+                <w:webHidden/>
+              </w:rPr>
+            </w:r>
+            <w:r>
+              <w:rPr>
+                <w:noProof/>
+                <w:webHidden/>
+              </w:rPr>
+              <w:fldChar w:fldCharType="separate"/>
+            </w:r>
+            <w:r>
+              <w:rPr>
+                <w:noProof/>
+                <w:webHidden/>
+              </w:rPr>
+              <w:t>5</w:t>
+            </w:r>
+            <w:r>
+              <w:rPr>
+                <w:noProof/>
+                <w:webHidden/>
+              </w:rPr>
+              <w:fldChar w:fldCharType="end"/>
+            </w:r>
+          </w:hyperlink>
+        </w:p>
+        <w:p>
+          <w:pPr>
+            <w:pStyle w:val="Sumrio3"/>
+            <w:tabs>
+              <w:tab w:val="right" w:leader="dot" w:pos="9629"/>
+            </w:tabs>
+            <w:rPr>
+              <w:rFonts w:eastAsiaTheme="minorEastAsia"/>
+              <w:noProof/>
+              <w:sz w:val="24"/>
+              <w:szCs w:val="24"/>
+              <w:lang w:eastAsia="pt-BR"/>
+            </w:rPr>
+          </w:pPr>
+          <w:hyperlink w:anchor="_Toc219841719" w:history="1">
+            <w:r>
+              <w:rPr>
+                <w:rStyle w:val="Hyperlink"/>
+                <w:noProof/>
+              </w:rPr>
+              <w:t>2.5 6️</w:t>
+            </w:r>
+            <w:r>
+              <w:rPr>
+                <w:rStyle w:val="Hyperlink"/>
+                <w:rFonts w:ascii="Segoe UI Symbol" w:hAnsi="Segoe UI Symbol" w:cs="Segoe UI Symbol"/>
+                <w:noProof/>
+              </w:rPr>
+              <w:t>⃣</w:t>
+            </w:r>
+            <w:r>
+              <w:rPr>
+                <w:rStyle w:val="Hyperlink"/>
+                <w:noProof/>
+              </w:rPr>
+              <w:t xml:space="preserve"> Módulo de Nutrição Básico</w:t>
+            </w:r>
+            <w:r>
+              <w:rPr>
+                <w:noProof/>
+                <w:webHidden/>
+              </w:rPr>
+              <w:tab/>
+            </w:r>
+            <w:r>
+              <w:rPr>
+                <w:noProof/>
+                <w:webHidden/>
+              </w:rPr>
+              <w:fldChar w:fldCharType="begin"/>
+            </w:r>
+            <w:r>
+              <w:rPr>
+                <w:noProof/>
+                <w:webHidden/>
+              </w:rPr>
+              <w:instrText xml:space="preserve"> PAGEREF _Toc219841719 \h </w:instrText>
+            </w:r>
+            <w:r>
+              <w:rPr>
+                <w:noProof/>
+                <w:webHidden/>
+              </w:rPr>
+            </w:r>
+            <w:r>
+              <w:rPr>
+                <w:noProof/>
+                <w:webHidden/>
+              </w:rPr>
+              <w:fldChar w:fldCharType="separate"/>
+            </w:r>
+            <w:r>
+              <w:rPr>
+                <w:noProof/>
+                <w:webHidden/>
+              </w:rPr>
+              <w:t>5</w:t>
+            </w:r>
+            <w:r>
+              <w:rPr>
+                <w:noProof/>
+                <w:webHidden/>
+              </w:rPr>
+              <w:fldChar w:fldCharType="end"/>
+            </w:r>
+          </w:hyperlink>
+        </w:p>
+        <w:p>
+          <w:pPr>
+            <w:pStyle w:val="Sumrio3"/>
+            <w:tabs>
+              <w:tab w:val="right" w:leader="dot" w:pos="9629"/>
+            </w:tabs>
+            <w:rPr>
+              <w:rFonts w:eastAsiaTheme="minorEastAsia"/>
+              <w:noProof/>
+              <w:sz w:val="24"/>
+              <w:szCs w:val="24"/>
+              <w:lang w:eastAsia="pt-BR"/>
+            </w:rPr>
+          </w:pPr>
+          <w:hyperlink w:anchor="_Toc219841720" w:history="1">
+            <w:r>
+              <w:rPr>
+                <w:rStyle w:val="Hyperlink"/>
+                <w:noProof/>
+              </w:rPr>
+              <w:t>2.6 7️</w:t>
+            </w:r>
+            <w:r>
+              <w:rPr>
+                <w:rStyle w:val="Hyperlink"/>
+                <w:rFonts w:ascii="Segoe UI Symbol" w:hAnsi="Segoe UI Symbol" w:cs="Segoe UI Symbol"/>
+                <w:noProof/>
+              </w:rPr>
+              <w:t>⃣</w:t>
+            </w:r>
+            <w:r>
+              <w:rPr>
+                <w:rStyle w:val="Hyperlink"/>
+                <w:noProof/>
+              </w:rPr>
+              <w:t xml:space="preserve"> Sistema de Fadiga/RPE</w:t>
+            </w:r>
+            <w:r>
+              <w:rPr>
+                <w:noProof/>
+                <w:webHidden/>
+              </w:rPr>
+              <w:tab/>
+            </w:r>
+            <w:r>
+              <w:rPr>
+                <w:noProof/>
+                <w:webHidden/>
+              </w:rPr>
+              <w:fldChar w:fldCharType="begin"/>
+            </w:r>
+            <w:r>
+              <w:rPr>
+                <w:noProof/>
+                <w:webHidden/>
+              </w:rPr>
+              <w:instrText xml:space="preserve"> PAGEREF _Toc219841720 \h </w:instrText>
+            </w:r>
+            <w:r>
+              <w:rPr>
+                <w:noProof/>
+                <w:webHidden/>
+              </w:rPr>
+            </w:r>
+            <w:r>
+              <w:rPr>
+                <w:noProof/>
+                <w:webHidden/>
+              </w:rPr>
+              <w:fldChar w:fldCharType="separate"/>
+            </w:r>
+            <w:r>
+              <w:rPr>
+                <w:noProof/>
+                <w:webHidden/>
+              </w:rPr>
+              <w:t>5</w:t>
+            </w:r>
+            <w:r>
+              <w:rPr>
+                <w:noProof/>
+                <w:webHidden/>
+              </w:rPr>
+              <w:fldChar w:fldCharType="end"/>
+            </w:r>
+          </w:hyperlink>
+        </w:p>
+        <w:p>
+          <w:pPr>
+            <w:pStyle w:val="Sumrio1"/>
+            <w:tabs>
+              <w:tab w:val="right" w:leader="dot" w:pos="9629"/>
+            </w:tabs>
+            <w:rPr>
+              <w:rFonts w:eastAsiaTheme="minorEastAsia"/>
+              <w:noProof/>
+              <w:sz w:val="24"/>
+              <w:szCs w:val="24"/>
+              <w:lang w:eastAsia="pt-BR"/>
+            </w:rPr>
+          </w:pPr>
+          <w:hyperlink w:anchor="_Toc219841721" w:history="1">
+            <w:r>
+              <w:rPr>
+                <w:rStyle w:val="Hyperlink"/>
+                <w:rFonts w:ascii="Segoe UI Emoji" w:hAnsi="Segoe UI Emoji" w:cs="Segoe UI Emoji"/>
+                <w:noProof/>
+              </w:rPr>
+              <w:t>3. 🚀</w:t>
+            </w:r>
+            <w:r>
+              <w:rPr>
+                <w:rStyle w:val="Hyperlink"/>
+                <w:noProof/>
+              </w:rPr>
+              <w:t xml:space="preserve"> MINHA RECOMENDAÇÃO DE ORDEM</w:t>
+            </w:r>
+            <w:r>
+              <w:rPr>
+                <w:noProof/>
+                <w:webHidden/>
+              </w:rPr>
+              <w:tab/>
+            </w:r>
+            <w:r>
+              <w:rPr>
+                <w:noProof/>
+                <w:webHidden/>
+              </w:rPr>
+              <w:fldChar w:fldCharType="begin"/>
+            </w:r>
+            <w:r>
+              <w:rPr>
+                <w:noProof/>
+                <w:webHidden/>
+              </w:rPr>
+              <w:instrText xml:space="preserve"> PAGEREF _Toc219841721 \h </w:instrText>
+            </w:r>
+            <w:r>
+              <w:rPr>
+                <w:noProof/>
+                <w:webHidden/>
+              </w:rPr>
+            </w:r>
+            <w:r>
+              <w:rPr>
+                <w:noProof/>
+                <w:webHidden/>
+              </w:rPr>
+              <w:fldChar w:fldCharType="separate"/>
+            </w:r>
+            <w:r>
+              <w:rPr>
+                <w:noProof/>
+                <w:webHidden/>
+              </w:rPr>
+              <w:t>5</w:t>
+            </w:r>
+            <w:r>
+              <w:rPr>
+                <w:noProof/>
+                <w:webHidden/>
+              </w:rPr>
+              <w:fldChar w:fldCharType="end"/>
+            </w:r>
+          </w:hyperlink>
+        </w:p>
+        <w:p>
+          <w:pPr>
+            <w:pStyle w:val="Sumrio3"/>
+            <w:tabs>
+              <w:tab w:val="right" w:leader="dot" w:pos="9629"/>
+            </w:tabs>
+            <w:rPr>
+              <w:rFonts w:eastAsiaTheme="minorEastAsia"/>
+              <w:noProof/>
+              <w:sz w:val="24"/>
+              <w:szCs w:val="24"/>
+              <w:lang w:eastAsia="pt-BR"/>
+            </w:rPr>
+          </w:pPr>
+          <w:hyperlink w:anchor="_Toc219841722" w:history="1">
+            <w:r>
+              <w:rPr>
+                <w:rStyle w:val="Hyperlink"/>
+                <w:noProof/>
+              </w:rPr>
+              <w:t>3.1 Possíveis próximas etapas:</w:t>
+            </w:r>
+            <w:r>
+              <w:rPr>
+                <w:noProof/>
+                <w:webHidden/>
+              </w:rPr>
+              <w:tab/>
+            </w:r>
+            <w:r>
+              <w:rPr>
+                <w:noProof/>
+                <w:webHidden/>
+              </w:rPr>
+              <w:fldChar w:fldCharType="begin"/>
+            </w:r>
+            <w:r>
+              <w:rPr>
+                <w:noProof/>
+                <w:webHidden/>
+              </w:rPr>
+              <w:instrText xml:space="preserve"> PAGEREF _Toc219841722 \h </w:instrText>
+            </w:r>
+            <w:r>
+              <w:rPr>
+                <w:noProof/>
+                <w:webHidden/>
+              </w:rPr>
+            </w:r>
+            <w:r>
+              <w:rPr>
+                <w:noProof/>
+                <w:webHidden/>
+              </w:rPr>
+              <w:fldChar w:fldCharType="separate"/>
+            </w:r>
+            <w:r>
+              <w:rPr>
+                <w:noProof/>
+                <w:webHidden/>
+              </w:rPr>
+              <w:t>6</w:t>
+            </w:r>
+            <w:r>
+              <w:rPr>
+                <w:noProof/>
+                <w:webHidden/>
+              </w:rPr>
+              <w:fldChar w:fldCharType="end"/>
+            </w:r>
+          </w:hyperlink>
+        </w:p>
+        <w:p>
+          <w:pPr>
+            <w:pStyle w:val="Sumrio1"/>
+            <w:tabs>
+              <w:tab w:val="left" w:pos="440"/>
+              <w:tab w:val="right" w:leader="dot" w:pos="9629"/>
+            </w:tabs>
+            <w:rPr>
+              <w:rFonts w:eastAsiaTheme="minorEastAsia"/>
+              <w:noProof/>
+              <w:sz w:val="24"/>
+              <w:szCs w:val="24"/>
+              <w:lang w:eastAsia="pt-BR"/>
+            </w:rPr>
+          </w:pPr>
+          <w:hyperlink w:anchor="_Toc219841723" w:history="1">
+            <w:r>
+              <w:rPr>
+                <w:rStyle w:val="Hyperlink"/>
+                <w:rFonts w:ascii="Segoe UI Emoji" w:hAnsi="Segoe UI Emoji" w:cs="Segoe UI Emoji"/>
+                <w:noProof/>
+              </w:rPr>
+              <w:t>4.</w:t>
+            </w:r>
+            <w:r>
+              <w:rPr>
+                <w:rFonts w:eastAsiaTheme="minorEastAsia"/>
+                <w:noProof/>
+                <w:sz w:val="24"/>
+                <w:szCs w:val="24"/>
+                <w:lang w:eastAsia="pt-BR"/>
+              </w:rPr>
+              <w:tab/>
+            </w:r>
+            <w:r>
+              <w:rPr>
+                <w:rStyle w:val="Hyperlink"/>
+                <w:rFonts w:ascii="Segoe UI Emoji" w:hAnsi="Segoe UI Emoji" w:cs="Segoe UI Emoji"/>
+                <w:noProof/>
+              </w:rPr>
+              <w:t>Ações Cabíveis para Promover Instalação PWA no Mobile</w:t>
+            </w:r>
+            <w:r>
+              <w:rPr>
+                <w:noProof/>
+                <w:webHidden/>
+              </w:rPr>
+              <w:tab/>
+            </w:r>
+            <w:r>
+              <w:rPr>
+                <w:noProof/>
+                <w:webHidden/>
+              </w:rPr>
+              <w:fldChar w:fldCharType="begin"/>
+            </w:r>
+            <w:r>
+              <w:rPr>
+                <w:noProof/>
+                <w:webHidden/>
+              </w:rPr>
+              <w:instrText xml:space="preserve"> PAGEREF _Toc219841723 \h </w:instrText>
+            </w:r>
+            <w:r>
+              <w:rPr>
+                <w:noProof/>
+                <w:webHidden/>
+              </w:rPr>
+            </w:r>
+            <w:r>
+              <w:rPr>
+                <w:noProof/>
+                <w:webHidden/>
+              </w:rPr>
+              <w:fldChar w:fldCharType="separate"/>
+            </w:r>
+            <w:r>
+              <w:rPr>
+                <w:noProof/>
+                <w:webHidden/>
+              </w:rPr>
+              <w:t>6</w:t>
+            </w:r>
+            <w:r>
+              <w:rPr>
+                <w:noProof/>
+                <w:webHidden/>
+              </w:rPr>
+              <w:fldChar w:fldCharType="end"/>
+            </w:r>
+          </w:hyperlink>
+        </w:p>
+        <w:p>
+          <w:pPr>
+            <w:pStyle w:val="Sumrio3"/>
+            <w:tabs>
+              <w:tab w:val="right" w:leader="dot" w:pos="9629"/>
+            </w:tabs>
+            <w:rPr>
+              <w:rFonts w:eastAsiaTheme="minorEastAsia"/>
+              <w:noProof/>
+              <w:sz w:val="24"/>
+              <w:szCs w:val="24"/>
+              <w:lang w:eastAsia="pt-BR"/>
+            </w:rPr>
+          </w:pPr>
+          <w:hyperlink w:anchor="_Toc219841724" w:history="1">
+            <w:r>
+              <w:rPr>
+                <w:rStyle w:val="Hyperlink"/>
+                <w:rFonts w:ascii="Segoe UI Emoji" w:hAnsi="Segoe UI Emoji" w:cs="Segoe UI Emoji"/>
+                <w:noProof/>
+              </w:rPr>
+              <w:t>4.1 🔴</w:t>
+            </w:r>
+            <w:r>
+              <w:rPr>
+                <w:rStyle w:val="Hyperlink"/>
+                <w:noProof/>
+              </w:rPr>
+              <w:t> CRÍTICO (Obrigatório para PWA funcionar)</w:t>
+            </w:r>
+            <w:r>
+              <w:rPr>
+                <w:noProof/>
+                <w:webHidden/>
+              </w:rPr>
+              <w:tab/>
+            </w:r>
+            <w:r>
+              <w:rPr>
+                <w:noProof/>
+                <w:webHidden/>
+              </w:rPr>
+              <w:fldChar w:fldCharType="begin"/>
+            </w:r>
+            <w:r>
+              <w:rPr>
+                <w:noProof/>
+                <w:webHidden/>
+              </w:rPr>
+              <w:instrText xml:space="preserve"> PAGEREF _Toc219841724 \h </w:instrText>
+            </w:r>
+            <w:r>
+              <w:rPr>
+                <w:noProof/>
+                <w:webHidden/>
+              </w:rPr>
+            </w:r>
+            <w:r>
+              <w:rPr>
+                <w:noProof/>
+                <w:webHidden/>
+              </w:rPr>
+              <w:fldChar w:fldCharType="separate"/>
+            </w:r>
+            <w:r>
+              <w:rPr>
+                <w:noProof/>
+                <w:webHidden/>
+              </w:rPr>
+              <w:t>6</w:t>
+            </w:r>
+            <w:r>
+              <w:rPr>
+                <w:noProof/>
+                <w:webHidden/>
+              </w:rPr>
+              <w:fldChar w:fldCharType="end"/>
+            </w:r>
+          </w:hyperlink>
+        </w:p>
+        <w:p>
+          <w:pPr>
+            <w:pStyle w:val="Sumrio3"/>
+            <w:tabs>
+              <w:tab w:val="right" w:leader="dot" w:pos="9629"/>
+            </w:tabs>
+            <w:rPr>
+              <w:rFonts w:eastAsiaTheme="minorEastAsia"/>
+              <w:noProof/>
+              <w:sz w:val="24"/>
+              <w:szCs w:val="24"/>
+              <w:lang w:eastAsia="pt-BR"/>
+            </w:rPr>
+          </w:pPr>
+          <w:hyperlink w:anchor="_Toc219841725" w:history="1">
+            <w:r>
+              <w:rPr>
+                <w:rStyle w:val="Hyperlink"/>
+                <w:rFonts w:ascii="Segoe UI Emoji" w:hAnsi="Segoe UI Emoji" w:cs="Segoe UI Emoji"/>
+                <w:noProof/>
+              </w:rPr>
+              <w:t>4.2 🟡</w:t>
+            </w:r>
+            <w:r>
+              <w:rPr>
+                <w:rStyle w:val="Hyperlink"/>
+                <w:noProof/>
+              </w:rPr>
+              <w:t> IMPORTANTE (Melhora experiência)</w:t>
+            </w:r>
+            <w:r>
+              <w:rPr>
+                <w:noProof/>
+                <w:webHidden/>
+              </w:rPr>
+              <w:tab/>
+            </w:r>
+            <w:r>
+              <w:rPr>
+                <w:noProof/>
+                <w:webHidden/>
+              </w:rPr>
+              <w:fldChar w:fldCharType="begin"/>
+            </w:r>
+            <w:r>
+              <w:rPr>
+                <w:noProof/>
+                <w:webHidden/>
+              </w:rPr>
+              <w:instrText xml:space="preserve"> PAGEREF _Toc219841725 \h </w:instrText>
+            </w:r>
+            <w:r>
+              <w:rPr>
+                <w:noProof/>
+                <w:webHidden/>
+              </w:rPr>
+            </w:r>
+            <w:r>
+              <w:rPr>
+                <w:noProof/>
+                <w:webHidden/>
+              </w:rPr>
+              <w:fldChar w:fldCharType="separate"/>
+            </w:r>
+            <w:r>
+              <w:rPr>
+                <w:noProof/>
+                <w:webHidden/>
+              </w:rPr>
+              <w:t>7</w:t>
+            </w:r>
+            <w:r>
+              <w:rPr>
+                <w:noProof/>
+                <w:webHidden/>
+              </w:rPr>
+              <w:fldChar w:fldCharType="end"/>
+            </w:r>
+          </w:hyperlink>
+        </w:p>
+        <w:p>
+          <w:pPr>
+            <w:pStyle w:val="Sumrio3"/>
+            <w:tabs>
+              <w:tab w:val="right" w:leader="dot" w:pos="9629"/>
+            </w:tabs>
+            <w:rPr>
+              <w:rFonts w:eastAsiaTheme="minorEastAsia"/>
+              <w:noProof/>
+              <w:sz w:val="24"/>
+              <w:szCs w:val="24"/>
+              <w:lang w:eastAsia="pt-BR"/>
+            </w:rPr>
+          </w:pPr>
+          <w:hyperlink w:anchor="_Toc219841726" w:history="1">
+            <w:r>
+              <w:rPr>
+                <w:rStyle w:val="Hyperlink"/>
+                <w:rFonts w:ascii="Segoe UI Emoji" w:hAnsi="Segoe UI Emoji" w:cs="Segoe UI Emoji"/>
+                <w:noProof/>
+              </w:rPr>
+              <w:t>4.3 🟢</w:t>
+            </w:r>
+            <w:r>
+              <w:rPr>
+                <w:rStyle w:val="Hyperlink"/>
+                <w:noProof/>
+              </w:rPr>
+              <w:t> RECOMENDADO (Otimizações)</w:t>
+            </w:r>
+            <w:r>
+              <w:rPr>
+                <w:noProof/>
+                <w:webHidden/>
+              </w:rPr>
+              <w:tab/>
+            </w:r>
+            <w:r>
+              <w:rPr>
+                <w:noProof/>
+                <w:webHidden/>
+              </w:rPr>
+              <w:fldChar w:fldCharType="begin"/>
+            </w:r>
+            <w:r>
+              <w:rPr>
+                <w:noProof/>
+                <w:webHidden/>
+              </w:rPr>
+              <w:instrText xml:space="preserve"> PAGEREF _Toc219841726 \h </w:instrText>
+            </w:r>
+            <w:r>
+              <w:rPr>
+                <w:noProof/>
+                <w:webHidden/>
+              </w:rPr>
+            </w:r>
+            <w:r>
+              <w:rPr>
+                <w:noProof/>
+                <w:webHidden/>
+              </w:rPr>
+              <w:fldChar w:fldCharType="separate"/>
+            </w:r>
+            <w:r>
+              <w:rPr>
+                <w:noProof/>
+                <w:webHidden/>
+              </w:rPr>
+              <w:t>7</w:t>
+            </w:r>
+            <w:r>
+              <w:rPr>
+                <w:noProof/>
+                <w:webHidden/>
+              </w:rPr>
+              <w:fldChar w:fldCharType="end"/>
+            </w:r>
+          </w:hyperlink>
+        </w:p>
+        <w:p>
+          <w:pPr>
+            <w:pStyle w:val="Sumrio3"/>
+            <w:tabs>
+              <w:tab w:val="right" w:leader="dot" w:pos="9629"/>
+            </w:tabs>
+            <w:rPr>
+              <w:rFonts w:eastAsiaTheme="minorEastAsia"/>
+              <w:noProof/>
+              <w:sz w:val="24"/>
+              <w:szCs w:val="24"/>
+              <w:lang w:eastAsia="pt-BR"/>
+            </w:rPr>
+          </w:pPr>
+          <w:hyperlink w:anchor="_Toc219841727" w:history="1">
+            <w:r>
+              <w:rPr>
+                <w:rStyle w:val="Hyperlink"/>
+                <w:rFonts w:ascii="Segoe UI Emoji" w:hAnsi="Segoe UI Emoji" w:cs="Segoe UI Emoji"/>
+                <w:noProof/>
+              </w:rPr>
+              <w:t>4.4 🔵</w:t>
+            </w:r>
+            <w:r>
+              <w:rPr>
+                <w:rStyle w:val="Hyperlink"/>
+                <w:noProof/>
+              </w:rPr>
+              <w:t> AVANÇADO (Experiência premium)</w:t>
+            </w:r>
+            <w:r>
+              <w:rPr>
+                <w:noProof/>
+                <w:webHidden/>
+              </w:rPr>
+              <w:tab/>
+            </w:r>
+            <w:r>
+              <w:rPr>
+                <w:noProof/>
+                <w:webHidden/>
+              </w:rPr>
+              <w:fldChar w:fldCharType="begin"/>
+            </w:r>
+            <w:r>
+              <w:rPr>
+                <w:noProof/>
+                <w:webHidden/>
+              </w:rPr>
+              <w:instrText xml:space="preserve"> PAGEREF _Toc219841727 \h </w:instrText>
+            </w:r>
+            <w:r>
+              <w:rPr>
+                <w:noProof/>
+                <w:webHidden/>
+              </w:rPr>
+            </w:r>
+            <w:r>
+              <w:rPr>
+                <w:noProof/>
+                <w:webHidden/>
+              </w:rPr>
+              <w:fldChar w:fldCharType="separate"/>
+            </w:r>
+            <w:r>
+              <w:rPr>
+                <w:noProof/>
+                <w:webHidden/>
+              </w:rPr>
+              <w:t>8</w:t>
+            </w:r>
+            <w:r>
+              <w:rPr>
+                <w:noProof/>
+                <w:webHidden/>
+              </w:rPr>
+              <w:fldChar w:fldCharType="end"/>
+            </w:r>
+          </w:hyperlink>
+        </w:p>
+        <w:p>
+          <w:pPr>
+            <w:pStyle w:val="Sumrio3"/>
+            <w:tabs>
+              <w:tab w:val="right" w:leader="dot" w:pos="9629"/>
+            </w:tabs>
+            <w:rPr>
+              <w:rFonts w:eastAsiaTheme="minorEastAsia"/>
+              <w:noProof/>
+              <w:sz w:val="24"/>
+              <w:szCs w:val="24"/>
+              <w:lang w:eastAsia="pt-BR"/>
+            </w:rPr>
+          </w:pPr>
+          <w:hyperlink w:anchor="_Toc219841728" w:history="1">
+            <w:r>
+              <w:rPr>
+                <w:rStyle w:val="Hyperlink"/>
+                <w:rFonts w:ascii="Segoe UI Emoji" w:hAnsi="Segoe UI Emoji" w:cs="Segoe UI Emoji"/>
+                <w:noProof/>
+              </w:rPr>
+              <w:t>4.5 📊</w:t>
+            </w:r>
+            <w:r>
+              <w:rPr>
+                <w:rStyle w:val="Hyperlink"/>
+                <w:noProof/>
+              </w:rPr>
+              <w:t> MÉTRICAS E MONITORAMENTO</w:t>
+            </w:r>
+            <w:r>
+              <w:rPr>
+                <w:noProof/>
+                <w:webHidden/>
+              </w:rPr>
+              <w:tab/>
+            </w:r>
+            <w:r>
+              <w:rPr>
+                <w:noProof/>
+                <w:webHidden/>
+              </w:rPr>
+              <w:fldChar w:fldCharType="begin"/>
+            </w:r>
+            <w:r>
+              <w:rPr>
+                <w:noProof/>
+                <w:webHidden/>
+              </w:rPr>
+              <w:instrText xml:space="preserve"> PAGEREF _Toc219841728 \h </w:instrText>
+            </w:r>
+            <w:r>
+              <w:rPr>
+                <w:noProof/>
+                <w:webHidden/>
+              </w:rPr>
+            </w:r>
+            <w:r>
+              <w:rPr>
+                <w:noProof/>
+                <w:webHidden/>
+              </w:rPr>
+              <w:fldChar w:fldCharType="separate"/>
+            </w:r>
+            <w:r>
+              <w:rPr>
+                <w:noProof/>
+                <w:webHidden/>
+              </w:rPr>
+              <w:t>8</w:t>
+            </w:r>
+            <w:r>
+              <w:rPr>
+                <w:noProof/>
+                <w:webHidden/>
+              </w:rPr>
+              <w:fldChar w:fldCharType="end"/>
+            </w:r>
+          </w:hyperlink>
+        </w:p>
+        <w:p>
+          <w:pPr>
+            <w:pStyle w:val="Sumrio3"/>
+            <w:tabs>
+              <w:tab w:val="right" w:leader="dot" w:pos="9629"/>
+            </w:tabs>
+            <w:rPr>
+              <w:rFonts w:eastAsiaTheme="minorEastAsia"/>
+              <w:noProof/>
+              <w:sz w:val="24"/>
+              <w:szCs w:val="24"/>
+              <w:lang w:eastAsia="pt-BR"/>
+            </w:rPr>
+          </w:pPr>
+          <w:hyperlink w:anchor="_Toc219841729" w:history="1">
+            <w:r>
+              <w:rPr>
+                <w:rStyle w:val="Hyperlink"/>
+                <w:rFonts w:ascii="Segoe UI Emoji" w:hAnsi="Segoe UI Emoji" w:cs="Segoe UI Emoji"/>
+                <w:noProof/>
+              </w:rPr>
+              <w:t>4.6 🎯</w:t>
+            </w:r>
+            <w:r>
+              <w:rPr>
+                <w:rStyle w:val="Hyperlink"/>
+                <w:noProof/>
+              </w:rPr>
+              <w:t> Pacote Recomendado Inicial (MVP):</w:t>
+            </w:r>
+            <w:r>
+              <w:rPr>
+                <w:noProof/>
+                <w:webHidden/>
+              </w:rPr>
+              <w:tab/>
+            </w:r>
+            <w:r>
+              <w:rPr>
+                <w:noProof/>
+                <w:webHidden/>
+              </w:rPr>
+              <w:fldChar w:fldCharType="begin"/>
+            </w:r>
+            <w:r>
+              <w:rPr>
+                <w:noProof/>
+                <w:webHidden/>
+              </w:rPr>
+              <w:instrText xml:space="preserve"> PAGEREF _Toc219841729 \h </w:instrText>
+            </w:r>
+            <w:r>
+              <w:rPr>
+                <w:noProof/>
+                <w:webHidden/>
+              </w:rPr>
+            </w:r>
+            <w:r>
+              <w:rPr>
+                <w:noProof/>
+                <w:webHidden/>
+              </w:rPr>
+              <w:fldChar w:fldCharType="separate"/>
+            </w:r>
+            <w:r>
+              <w:rPr>
+                <w:noProof/>
+                <w:webHidden/>
+              </w:rPr>
+              <w:t>9</w:t>
+            </w:r>
+            <w:r>
+              <w:rPr>
+                <w:noProof/>
+                <w:webHidden/>
+              </w:rPr>
+              <w:fldChar w:fldCharType="end"/>
+            </w:r>
+          </w:hyperlink>
+        </w:p>
+        <w:p>
+          <w:pPr>
+            <w:pStyle w:val="Sumrio1"/>
+            <w:tabs>
+              <w:tab w:val="left" w:pos="440"/>
+              <w:tab w:val="right" w:leader="dot" w:pos="9629"/>
+            </w:tabs>
+            <w:rPr>
+              <w:rFonts w:eastAsiaTheme="minorEastAsia"/>
+              <w:noProof/>
+              <w:sz w:val="24"/>
+              <w:szCs w:val="24"/>
+              <w:lang w:eastAsia="pt-BR"/>
+            </w:rPr>
+          </w:pPr>
+          <w:hyperlink w:anchor="_Toc219841730" w:history="1">
+            <w:r>
+              <w:rPr>
+                <w:rStyle w:val="Hyperlink"/>
+                <w:noProof/>
+              </w:rPr>
+              <w:t>5.</w:t>
+            </w:r>
+            <w:r>
+              <w:rPr>
+                <w:rFonts w:eastAsiaTheme="minorEastAsia"/>
+                <w:noProof/>
+                <w:sz w:val="24"/>
+                <w:szCs w:val="24"/>
+                <w:lang w:eastAsia="pt-BR"/>
+              </w:rPr>
+              <w:tab/>
+            </w:r>
+            <w:r>
+              <w:rPr>
+                <w:rStyle w:val="Hyperlink"/>
+                <w:rFonts w:ascii="Segoe UI Emoji" w:hAnsi="Segoe UI Emoji" w:cs="Segoe UI Emoji"/>
+                <w:noProof/>
+              </w:rPr>
+              <w:t>🎯</w:t>
+            </w:r>
+            <w:r>
+              <w:rPr>
+                <w:rStyle w:val="Hyperlink"/>
+                <w:noProof/>
+              </w:rPr>
+              <w:t xml:space="preserve"> Análise Holística do Sistema</w:t>
+            </w:r>
+            <w:r>
+              <w:rPr>
+                <w:noProof/>
+                <w:webHidden/>
+              </w:rPr>
+              <w:tab/>
+            </w:r>
+            <w:r>
+              <w:rPr>
+                <w:noProof/>
+                <w:webHidden/>
+              </w:rPr>
+              <w:fldChar w:fldCharType="begin"/>
+            </w:r>
+            <w:r>
+              <w:rPr>
+                <w:noProof/>
+                <w:webHidden/>
+              </w:rPr>
+              <w:instrText xml:space="preserve"> PAGEREF _Toc219841730 \h </w:instrText>
+            </w:r>
+            <w:r>
+              <w:rPr>
+                <w:noProof/>
+                <w:webHidden/>
+              </w:rPr>
+            </w:r>
+            <w:r>
+              <w:rPr>
+                <w:noProof/>
+                <w:webHidden/>
+              </w:rPr>
+              <w:fldChar w:fldCharType="separate"/>
+            </w:r>
+            <w:r>
+              <w:rPr>
+                <w:noProof/>
+                <w:webHidden/>
+              </w:rPr>
+              <w:t>9</w:t>
+            </w:r>
+            <w:r>
+              <w:rPr>
+                <w:noProof/>
+                <w:webHidden/>
+              </w:rPr>
+              <w:fldChar w:fldCharType="end"/>
+            </w:r>
+          </w:hyperlink>
+        </w:p>
+        <w:p>
+          <w:pPr>
+            <w:pStyle w:val="Sumrio2"/>
+            <w:tabs>
+              <w:tab w:val="right" w:leader="dot" w:pos="9629"/>
+            </w:tabs>
+            <w:rPr>
+              <w:rFonts w:eastAsiaTheme="minorEastAsia"/>
+              <w:noProof/>
+              <w:sz w:val="24"/>
+              <w:szCs w:val="24"/>
+              <w:lang w:eastAsia="pt-BR"/>
+            </w:rPr>
+          </w:pPr>
+          <w:hyperlink w:anchor="_Toc219841731" w:history="1">
+            <w:r>
+              <w:rPr>
+                <w:rStyle w:val="Hyperlink"/>
+                <w:rFonts w:ascii="Segoe UI Emoji" w:hAnsi="Segoe UI Emoji" w:cs="Segoe UI Emoji"/>
+                <w:noProof/>
+              </w:rPr>
+              <w:t>📊</w:t>
+            </w:r>
+            <w:r>
+              <w:rPr>
+                <w:rStyle w:val="Hyperlink"/>
+                <w:noProof/>
+              </w:rPr>
+              <w:t xml:space="preserve"> 1. DEPLOYMENT &amp; INFRAESTRUTURA (Crítico </w:t>
+            </w:r>
+            <w:r>
+              <w:rPr>
+                <w:rStyle w:val="Hyperlink"/>
+                <w:rFonts w:ascii="Segoe UI Emoji" w:hAnsi="Segoe UI Emoji" w:cs="Segoe UI Emoji"/>
+                <w:noProof/>
+              </w:rPr>
+              <w:t>⚠️</w:t>
+            </w:r>
+            <w:r>
+              <w:rPr>
+                <w:rStyle w:val="Hyperlink"/>
+                <w:noProof/>
+              </w:rPr>
+              <w:t>)</w:t>
+            </w:r>
+            <w:r>
+              <w:rPr>
+                <w:noProof/>
+                <w:webHidden/>
+              </w:rPr>
+              <w:tab/>
+            </w:r>
+            <w:r>
+              <w:rPr>
+                <w:noProof/>
+                <w:webHidden/>
+              </w:rPr>
+              <w:fldChar w:fldCharType="begin"/>
+            </w:r>
+            <w:r>
+              <w:rPr>
+                <w:noProof/>
+                <w:webHidden/>
+              </w:rPr>
+              <w:instrText xml:space="preserve"> PAGEREF _Toc219841731 \h </w:instrText>
+            </w:r>
+            <w:r>
+              <w:rPr>
+                <w:noProof/>
+                <w:webHidden/>
+              </w:rPr>
+            </w:r>
+            <w:r>
+              <w:rPr>
+                <w:noProof/>
+                <w:webHidden/>
+              </w:rPr>
+              <w:fldChar w:fldCharType="separate"/>
+            </w:r>
+            <w:r>
+              <w:rPr>
+                <w:noProof/>
+                <w:webHidden/>
+              </w:rPr>
+              <w:t>9</w:t>
+            </w:r>
+            <w:r>
+              <w:rPr>
+                <w:noProof/>
+                <w:webHidden/>
+              </w:rPr>
+              <w:fldChar w:fldCharType="end"/>
+            </w:r>
+          </w:hyperlink>
+        </w:p>
+        <w:p>
+          <w:pPr>
+            <w:pStyle w:val="Sumrio3"/>
+            <w:tabs>
+              <w:tab w:val="right" w:leader="dot" w:pos="9629"/>
+            </w:tabs>
+            <w:rPr>
+              <w:rFonts w:eastAsiaTheme="minorEastAsia"/>
+              <w:noProof/>
+              <w:sz w:val="24"/>
+              <w:szCs w:val="24"/>
+              <w:lang w:eastAsia="pt-BR"/>
+            </w:rPr>
+          </w:pPr>
+          <w:hyperlink w:anchor="_Toc219841732" w:history="1">
+            <w:r>
+              <w:rPr>
+                <w:rStyle w:val="Hyperlink"/>
+                <w:noProof/>
+              </w:rPr>
+              <w:t>Ação: Criar projetos no Railway e fazer deploy efetivo</w:t>
+            </w:r>
+            <w:r>
+              <w:rPr>
+                <w:noProof/>
+                <w:webHidden/>
+              </w:rPr>
+              <w:tab/>
+            </w:r>
+            <w:r>
+              <w:rPr>
+                <w:noProof/>
+                <w:webHidden/>
+              </w:rPr>
+              <w:fldChar w:fldCharType="begin"/>
+            </w:r>
+            <w:r>
+              <w:rPr>
+                <w:noProof/>
+                <w:webHidden/>
+              </w:rPr>
+              <w:instrText xml:space="preserve"> PAGEREF _Toc219841732 \h </w:instrText>
+            </w:r>
+            <w:r>
+              <w:rPr>
+                <w:noProof/>
+                <w:webHidden/>
+              </w:rPr>
+            </w:r>
+            <w:r>
+              <w:rPr>
+                <w:noProof/>
+                <w:webHidden/>
+              </w:rPr>
+              <w:fldChar w:fldCharType="separate"/>
+            </w:r>
+            <w:r>
+              <w:rPr>
+                <w:noProof/>
+                <w:webHidden/>
+              </w:rPr>
+              <w:t>9</w:t>
+            </w:r>
+            <w:r>
+              <w:rPr>
+                <w:noProof/>
+                <w:webHidden/>
+              </w:rPr>
+              <w:fldChar w:fldCharType="end"/>
+            </w:r>
+          </w:hyperlink>
+        </w:p>
+        <w:p>
+          <w:pPr>
+            <w:pStyle w:val="Sumrio2"/>
+            <w:tabs>
+              <w:tab w:val="right" w:leader="dot" w:pos="9629"/>
+            </w:tabs>
+            <w:rPr>
+              <w:rFonts w:eastAsiaTheme="minorEastAsia"/>
+              <w:noProof/>
+              <w:sz w:val="24"/>
+              <w:szCs w:val="24"/>
+              <w:lang w:eastAsia="pt-BR"/>
+            </w:rPr>
+          </w:pPr>
+          <w:hyperlink w:anchor="_Toc219841733" w:history="1">
+            <w:r>
+              <w:rPr>
+                <w:rStyle w:val="Hyperlink"/>
+                <w:rFonts w:ascii="Segoe UI Emoji" w:hAnsi="Segoe UI Emoji" w:cs="Segoe UI Emoji"/>
+                <w:noProof/>
+              </w:rPr>
+              <w:t>🔐</w:t>
+            </w:r>
+            <w:r>
+              <w:rPr>
+                <w:rStyle w:val="Hyperlink"/>
+                <w:noProof/>
+              </w:rPr>
+              <w:t xml:space="preserve"> 2. SEGURANÇA (Alto </w:t>
+            </w:r>
+            <w:r>
+              <w:rPr>
+                <w:rStyle w:val="Hyperlink"/>
+                <w:rFonts w:ascii="Segoe UI Emoji" w:hAnsi="Segoe UI Emoji" w:cs="Segoe UI Emoji"/>
+                <w:noProof/>
+              </w:rPr>
+              <w:t>⚠️</w:t>
+            </w:r>
+            <w:r>
+              <w:rPr>
+                <w:rStyle w:val="Hyperlink"/>
+                <w:noProof/>
+              </w:rPr>
+              <w:t>)</w:t>
+            </w:r>
+            <w:r>
+              <w:rPr>
+                <w:noProof/>
+                <w:webHidden/>
+              </w:rPr>
+              <w:tab/>
+            </w:r>
+            <w:r>
+              <w:rPr>
+                <w:noProof/>
+                <w:webHidden/>
+              </w:rPr>
+              <w:fldChar w:fldCharType="begin"/>
+            </w:r>
+            <w:r>
+              <w:rPr>
+                <w:noProof/>
+                <w:webHidden/>
+              </w:rPr>
+              <w:instrText xml:space="preserve"> PAGEREF _Toc219841733 \h </w:instrText>
+            </w:r>
+            <w:r>
+              <w:rPr>
+                <w:noProof/>
+                <w:webHidden/>
+              </w:rPr>
+            </w:r>
+            <w:r>
+              <w:rPr>
+                <w:noProof/>
+                <w:webHidden/>
+              </w:rPr>
+              <w:fldChar w:fldCharType="separate"/>
+            </w:r>
+            <w:r>
+              <w:rPr>
+                <w:noProof/>
+                <w:webHidden/>
+              </w:rPr>
+              <w:t>10</w:t>
+            </w:r>
+            <w:r>
+              <w:rPr>
+                <w:noProof/>
+                <w:webHidden/>
+              </w:rPr>
+              <w:fldChar w:fldCharType="end"/>
+            </w:r>
+          </w:hyperlink>
+        </w:p>
+        <w:p>
+          <w:pPr>
+            <w:pStyle w:val="Sumrio3"/>
+            <w:tabs>
+              <w:tab w:val="right" w:leader="dot" w:pos="9629"/>
+            </w:tabs>
+            <w:rPr>
+              <w:rFonts w:eastAsiaTheme="minorEastAsia"/>
+              <w:noProof/>
+              <w:sz w:val="24"/>
+              <w:szCs w:val="24"/>
+              <w:lang w:eastAsia="pt-BR"/>
+            </w:rPr>
+          </w:pPr>
+          <w:hyperlink w:anchor="_Toc219841734" w:history="1">
+            <w:r>
+              <w:rPr>
+                <w:rStyle w:val="Hyperlink"/>
+                <w:noProof/>
+              </w:rPr>
+              <w:t>Ação: Implementar middleware de segurança</w:t>
+            </w:r>
+            <w:r>
+              <w:rPr>
+                <w:noProof/>
+                <w:webHidden/>
+              </w:rPr>
+              <w:tab/>
+            </w:r>
+            <w:r>
+              <w:rPr>
+                <w:noProof/>
+                <w:webHidden/>
+              </w:rPr>
+              <w:fldChar w:fldCharType="begin"/>
+            </w:r>
+            <w:r>
+              <w:rPr>
+                <w:noProof/>
+                <w:webHidden/>
+              </w:rPr>
+              <w:instrText xml:space="preserve"> PAGEREF _Toc219841734 \h </w:instrText>
+            </w:r>
+            <w:r>
+              <w:rPr>
+                <w:noProof/>
+                <w:webHidden/>
+              </w:rPr>
+            </w:r>
+            <w:r>
+              <w:rPr>
+                <w:noProof/>
+                <w:webHidden/>
+              </w:rPr>
+              <w:fldChar w:fldCharType="separate"/>
+            </w:r>
+            <w:r>
+              <w:rPr>
+                <w:noProof/>
+                <w:webHidden/>
+              </w:rPr>
+              <w:t>10</w:t>
+            </w:r>
+            <w:r>
+              <w:rPr>
+                <w:noProof/>
+                <w:webHidden/>
+              </w:rPr>
+              <w:fldChar w:fldCharType="end"/>
+            </w:r>
+          </w:hyperlink>
+        </w:p>
+        <w:p>
+          <w:pPr>
+            <w:pStyle w:val="Sumrio2"/>
+            <w:tabs>
+              <w:tab w:val="right" w:leader="dot" w:pos="9629"/>
+            </w:tabs>
+            <w:rPr>
+              <w:rFonts w:eastAsiaTheme="minorEastAsia"/>
+              <w:noProof/>
+              <w:sz w:val="24"/>
+              <w:szCs w:val="24"/>
+              <w:lang w:eastAsia="pt-BR"/>
+            </w:rPr>
+          </w:pPr>
+          <w:hyperlink w:anchor="_Toc219841735" w:history="1">
+            <w:r>
+              <w:rPr>
+                <w:rStyle w:val="Hyperlink"/>
+                <w:rFonts w:ascii="Segoe UI Emoji" w:hAnsi="Segoe UI Emoji" w:cs="Segoe UI Emoji"/>
+                <w:noProof/>
+              </w:rPr>
+              <w:t>🧪</w:t>
+            </w:r>
+            <w:r>
+              <w:rPr>
+                <w:rStyle w:val="Hyperlink"/>
+                <w:noProof/>
+              </w:rPr>
+              <w:t xml:space="preserve"> 3. TESTES &amp; QUALIDADE (Baixo </w:t>
+            </w:r>
+            <w:r>
+              <w:rPr>
+                <w:rStyle w:val="Hyperlink"/>
+                <w:rFonts w:ascii="Segoe UI Emoji" w:hAnsi="Segoe UI Emoji" w:cs="Segoe UI Emoji"/>
+                <w:noProof/>
+              </w:rPr>
+              <w:t>🔴</w:t>
+            </w:r>
+            <w:r>
+              <w:rPr>
+                <w:rStyle w:val="Hyperlink"/>
+                <w:noProof/>
+              </w:rPr>
+              <w:t>)</w:t>
+            </w:r>
+            <w:r>
+              <w:rPr>
+                <w:noProof/>
+                <w:webHidden/>
+              </w:rPr>
+              <w:tab/>
+            </w:r>
+            <w:r>
+              <w:rPr>
+                <w:noProof/>
+                <w:webHidden/>
+              </w:rPr>
+              <w:fldChar w:fldCharType="begin"/>
+            </w:r>
+            <w:r>
+              <w:rPr>
+                <w:noProof/>
+                <w:webHidden/>
+              </w:rPr>
+              <w:instrText xml:space="preserve"> PAGEREF _Toc219841735 \h </w:instrText>
+            </w:r>
+            <w:r>
+              <w:rPr>
+                <w:noProof/>
+                <w:webHidden/>
+              </w:rPr>
+            </w:r>
+            <w:r>
+              <w:rPr>
+                <w:noProof/>
+                <w:webHidden/>
+              </w:rPr>
+              <w:fldChar w:fldCharType="separate"/>
+            </w:r>
+            <w:r>
+              <w:rPr>
+                <w:noProof/>
+                <w:webHidden/>
+              </w:rPr>
+              <w:t>10</w:t>
+            </w:r>
+            <w:r>
+              <w:rPr>
+                <w:noProof/>
+                <w:webHidden/>
+              </w:rPr>
+              <w:fldChar w:fldCharType="end"/>
+            </w:r>
+          </w:hyperlink>
+        </w:p>
+        <w:p>
+          <w:pPr>
+            <w:pStyle w:val="Sumrio3"/>
+            <w:tabs>
+              <w:tab w:val="right" w:leader="dot" w:pos="9629"/>
+            </w:tabs>
+            <w:rPr>
+              <w:rFonts w:eastAsiaTheme="minorEastAsia"/>
+              <w:noProof/>
+              <w:sz w:val="24"/>
+              <w:szCs w:val="24"/>
+              <w:lang w:eastAsia="pt-BR"/>
+            </w:rPr>
+          </w:pPr>
+          <w:hyperlink w:anchor="_Toc219841736" w:history="1">
+            <w:r>
+              <w:rPr>
+                <w:rStyle w:val="Hyperlink"/>
+                <w:noProof/>
+              </w:rPr>
+              <w:t>Ação: Criar suite de testes com JUnit/TestNG</w:t>
+            </w:r>
+            <w:r>
+              <w:rPr>
+                <w:noProof/>
+                <w:webHidden/>
+              </w:rPr>
+              <w:tab/>
+            </w:r>
+            <w:r>
+              <w:rPr>
+                <w:noProof/>
+                <w:webHidden/>
+              </w:rPr>
+              <w:fldChar w:fldCharType="begin"/>
+            </w:r>
+            <w:r>
+              <w:rPr>
+                <w:noProof/>
+                <w:webHidden/>
+              </w:rPr>
+              <w:instrText xml:space="preserve"> PAGEREF _Toc219841736 \h </w:instrText>
+            </w:r>
+            <w:r>
+              <w:rPr>
+                <w:noProof/>
+                <w:webHidden/>
+              </w:rPr>
+            </w:r>
+            <w:r>
+              <w:rPr>
+                <w:noProof/>
+                <w:webHidden/>
+              </w:rPr>
+              <w:fldChar w:fldCharType="separate"/>
+            </w:r>
+            <w:r>
+              <w:rPr>
+                <w:noProof/>
+                <w:webHidden/>
+              </w:rPr>
+              <w:t>10</w:t>
+            </w:r>
+            <w:r>
+              <w:rPr>
+                <w:noProof/>
+                <w:webHidden/>
+              </w:rPr>
+              <w:fldChar w:fldCharType="end"/>
+            </w:r>
+          </w:hyperlink>
+        </w:p>
+        <w:p>
+          <w:pPr>
+            <w:pStyle w:val="Sumrio2"/>
+            <w:tabs>
+              <w:tab w:val="right" w:leader="dot" w:pos="9629"/>
+            </w:tabs>
+            <w:rPr>
+              <w:rFonts w:eastAsiaTheme="minorEastAsia"/>
+              <w:noProof/>
+              <w:sz w:val="24"/>
+              <w:szCs w:val="24"/>
+              <w:lang w:eastAsia="pt-BR"/>
+            </w:rPr>
+          </w:pPr>
+          <w:hyperlink w:anchor="_Toc219841737" w:history="1">
+            <w:r>
+              <w:rPr>
+                <w:rStyle w:val="Hyperlink"/>
+                <w:rFonts w:ascii="Segoe UI Emoji" w:hAnsi="Segoe UI Emoji" w:cs="Segoe UI Emoji"/>
+                <w:noProof/>
+              </w:rPr>
+              <w:t>📈</w:t>
+            </w:r>
+            <w:r>
+              <w:rPr>
+                <w:rStyle w:val="Hyperlink"/>
+                <w:noProof/>
+              </w:rPr>
+              <w:t xml:space="preserve"> 4. OBSERVABILIDADE &amp; MONITORAMENTO (Nulo </w:t>
+            </w:r>
+            <w:r>
+              <w:rPr>
+                <w:rStyle w:val="Hyperlink"/>
+                <w:rFonts w:ascii="Segoe UI Emoji" w:hAnsi="Segoe UI Emoji" w:cs="Segoe UI Emoji"/>
+                <w:noProof/>
+              </w:rPr>
+              <w:t>🔴</w:t>
+            </w:r>
+            <w:r>
+              <w:rPr>
+                <w:rStyle w:val="Hyperlink"/>
+                <w:noProof/>
+              </w:rPr>
+              <w:t>)</w:t>
+            </w:r>
+            <w:r>
+              <w:rPr>
+                <w:noProof/>
+                <w:webHidden/>
+              </w:rPr>
+              <w:tab/>
+            </w:r>
+            <w:r>
+              <w:rPr>
+                <w:noProof/>
+                <w:webHidden/>
+              </w:rPr>
+              <w:fldChar w:fldCharType="begin"/>
+            </w:r>
+            <w:r>
+              <w:rPr>
+                <w:noProof/>
+                <w:webHidden/>
+              </w:rPr>
+              <w:instrText xml:space="preserve"> PAGEREF _Toc219841737 \h </w:instrText>
+            </w:r>
+            <w:r>
+              <w:rPr>
+                <w:noProof/>
+                <w:webHidden/>
+              </w:rPr>
+            </w:r>
+            <w:r>
+              <w:rPr>
+                <w:noProof/>
+                <w:webHidden/>
+              </w:rPr>
+              <w:fldChar w:fldCharType="separate"/>
+            </w:r>
+            <w:r>
+              <w:rPr>
+                <w:noProof/>
+                <w:webHidden/>
+              </w:rPr>
+              <w:t>10</w:t>
+            </w:r>
+            <w:r>
+              <w:rPr>
+                <w:noProof/>
+                <w:webHidden/>
+              </w:rPr>
+              <w:fldChar w:fldCharType="end"/>
+            </w:r>
+          </w:hyperlink>
+        </w:p>
+        <w:p>
+          <w:pPr>
+            <w:pStyle w:val="Sumrio3"/>
+            <w:tabs>
+              <w:tab w:val="right" w:leader="dot" w:pos="9629"/>
+            </w:tabs>
+            <w:rPr>
+              <w:rFonts w:eastAsiaTheme="minorEastAsia"/>
+              <w:noProof/>
+              <w:sz w:val="24"/>
+              <w:szCs w:val="24"/>
+              <w:lang w:eastAsia="pt-BR"/>
+            </w:rPr>
+          </w:pPr>
+          <w:hyperlink w:anchor="_Toc219841738" w:history="1">
+            <w:r>
+              <w:rPr>
+                <w:rStyle w:val="Hyperlink"/>
+                <w:noProof/>
+              </w:rPr>
+              <w:t>Ação: Integrar Datadog/ELK Stack</w:t>
+            </w:r>
+            <w:r>
+              <w:rPr>
+                <w:noProof/>
+                <w:webHidden/>
+              </w:rPr>
+              <w:tab/>
+            </w:r>
+            <w:r>
+              <w:rPr>
+                <w:noProof/>
+                <w:webHidden/>
+              </w:rPr>
+              <w:fldChar w:fldCharType="begin"/>
+            </w:r>
+            <w:r>
+              <w:rPr>
+                <w:noProof/>
+                <w:webHidden/>
+              </w:rPr>
+              <w:instrText xml:space="preserve"> PAGEREF _Toc219841738 \h </w:instrText>
+            </w:r>
+            <w:r>
+              <w:rPr>
+                <w:noProof/>
+                <w:webHidden/>
+              </w:rPr>
+            </w:r>
+            <w:r>
+              <w:rPr>
+                <w:noProof/>
+                <w:webHidden/>
+              </w:rPr>
+              <w:fldChar w:fldCharType="separate"/>
+            </w:r>
+            <w:r>
+              <w:rPr>
+                <w:noProof/>
+                <w:webHidden/>
+              </w:rPr>
+              <w:t>10</w:t>
+            </w:r>
+            <w:r>
+              <w:rPr>
+                <w:noProof/>
+                <w:webHidden/>
+              </w:rPr>
+              <w:fldChar w:fldCharType="end"/>
+            </w:r>
+          </w:hyperlink>
+        </w:p>
+        <w:p>
+          <w:pPr>
+            <w:pStyle w:val="Sumrio2"/>
+            <w:tabs>
+              <w:tab w:val="right" w:leader="dot" w:pos="9629"/>
+            </w:tabs>
+            <w:rPr>
+              <w:rFonts w:eastAsiaTheme="minorEastAsia"/>
+              <w:noProof/>
+              <w:sz w:val="24"/>
+              <w:szCs w:val="24"/>
+              <w:lang w:eastAsia="pt-BR"/>
+            </w:rPr>
+          </w:pPr>
+          <w:hyperlink w:anchor="_Toc219841739" w:history="1">
+            <w:r>
+              <w:rPr>
+                <w:rStyle w:val="Hyperlink"/>
+                <w:rFonts w:ascii="Segoe UI Emoji" w:hAnsi="Segoe UI Emoji" w:cs="Segoe UI Emoji"/>
+                <w:noProof/>
+              </w:rPr>
+              <w:t>🏗️</w:t>
+            </w:r>
+            <w:r>
+              <w:rPr>
+                <w:rStyle w:val="Hyperlink"/>
+                <w:noProof/>
+              </w:rPr>
+              <w:t xml:space="preserve"> 5. ARQUITETURA (Adequado </w:t>
+            </w:r>
+            <w:r>
+              <w:rPr>
+                <w:rStyle w:val="Hyperlink"/>
+                <w:rFonts w:ascii="Segoe UI Emoji" w:hAnsi="Segoe UI Emoji" w:cs="Segoe UI Emoji"/>
+                <w:noProof/>
+              </w:rPr>
+              <w:t>✅</w:t>
+            </w:r>
+            <w:r>
+              <w:rPr>
+                <w:rStyle w:val="Hyperlink"/>
+                <w:noProof/>
+              </w:rPr>
+              <w:t>)</w:t>
+            </w:r>
+            <w:r>
+              <w:rPr>
+                <w:noProof/>
+                <w:webHidden/>
+              </w:rPr>
+              <w:tab/>
+            </w:r>
+            <w:r>
+              <w:rPr>
+                <w:noProof/>
+                <w:webHidden/>
+              </w:rPr>
+              <w:fldChar w:fldCharType="begin"/>
+            </w:r>
+            <w:r>
+              <w:rPr>
+                <w:noProof/>
+                <w:webHidden/>
+              </w:rPr>
+              <w:instrText xml:space="preserve"> PAGEREF _Toc219841739 \h </w:instrText>
+            </w:r>
+            <w:r>
+              <w:rPr>
+                <w:noProof/>
+                <w:webHidden/>
+              </w:rPr>
+            </w:r>
+            <w:r>
+              <w:rPr>
+                <w:noProof/>
+                <w:webHidden/>
+              </w:rPr>
+              <w:fldChar w:fldCharType="separate"/>
+            </w:r>
+            <w:r>
+              <w:rPr>
+                <w:noProof/>
+                <w:webHidden/>
+              </w:rPr>
+              <w:t>10</w:t>
+            </w:r>
+            <w:r>
+              <w:rPr>
+                <w:noProof/>
+                <w:webHidden/>
+              </w:rPr>
+              <w:fldChar w:fldCharType="end"/>
+            </w:r>
+          </w:hyperlink>
+        </w:p>
+        <w:p>
+          <w:pPr>
+            <w:pStyle w:val="Sumrio3"/>
+            <w:tabs>
+              <w:tab w:val="right" w:leader="dot" w:pos="9629"/>
+            </w:tabs>
+            <w:rPr>
+              <w:rFonts w:eastAsiaTheme="minorEastAsia"/>
+              <w:noProof/>
+              <w:sz w:val="24"/>
+              <w:szCs w:val="24"/>
+              <w:lang w:eastAsia="pt-BR"/>
+            </w:rPr>
+          </w:pPr>
+          <w:hyperlink w:anchor="_Toc219841740" w:history="1">
+            <w:r>
+              <w:rPr>
+                <w:rStyle w:val="Hyperlink"/>
+                <w:noProof/>
+              </w:rPr>
+              <w:t>Ação: Implementar Swagger UI e error responses padrão</w:t>
+            </w:r>
+            <w:r>
+              <w:rPr>
+                <w:noProof/>
+                <w:webHidden/>
+              </w:rPr>
+              <w:tab/>
+            </w:r>
+            <w:r>
+              <w:rPr>
+                <w:noProof/>
+                <w:webHidden/>
+              </w:rPr>
+              <w:fldChar w:fldCharType="begin"/>
+            </w:r>
+            <w:r>
+              <w:rPr>
+                <w:noProof/>
+                <w:webHidden/>
+              </w:rPr>
+              <w:instrText xml:space="preserve"> PAGEREF _Toc219841740 \h </w:instrText>
+            </w:r>
+            <w:r>
+              <w:rPr>
+                <w:noProof/>
+                <w:webHidden/>
+              </w:rPr>
+            </w:r>
+            <w:r>
+              <w:rPr>
+                <w:noProof/>
+                <w:webHidden/>
+              </w:rPr>
+              <w:fldChar w:fldCharType="separate"/>
+            </w:r>
+            <w:r>
+              <w:rPr>
+                <w:noProof/>
+                <w:webHidden/>
+              </w:rPr>
+              <w:t>11</w:t>
+            </w:r>
+            <w:r>
+              <w:rPr>
+                <w:noProof/>
+                <w:webHidden/>
+              </w:rPr>
+              <w:fldChar w:fldCharType="end"/>
+            </w:r>
+          </w:hyperlink>
+        </w:p>
+        <w:p>
+          <w:pPr>
+            <w:pStyle w:val="Sumrio2"/>
+            <w:tabs>
+              <w:tab w:val="right" w:leader="dot" w:pos="9629"/>
+            </w:tabs>
+            <w:rPr>
+              <w:rFonts w:eastAsiaTheme="minorEastAsia"/>
+              <w:noProof/>
+              <w:sz w:val="24"/>
+              <w:szCs w:val="24"/>
+              <w:lang w:eastAsia="pt-BR"/>
+            </w:rPr>
+          </w:pPr>
+          <w:hyperlink w:anchor="_Toc219841741" w:history="1">
+            <w:r>
+              <w:rPr>
+                <w:rStyle w:val="Hyperlink"/>
+                <w:rFonts w:ascii="Segoe UI Emoji" w:hAnsi="Segoe UI Emoji" w:cs="Segoe UI Emoji"/>
+                <w:noProof/>
+              </w:rPr>
+              <w:t>🎨</w:t>
+            </w:r>
+            <w:r>
+              <w:rPr>
+                <w:rStyle w:val="Hyperlink"/>
+                <w:noProof/>
+              </w:rPr>
+              <w:t xml:space="preserve"> 6. FRONTEND &amp; UX (Bom </w:t>
+            </w:r>
+            <w:r>
+              <w:rPr>
+                <w:rStyle w:val="Hyperlink"/>
+                <w:rFonts w:ascii="Segoe UI Emoji" w:hAnsi="Segoe UI Emoji" w:cs="Segoe UI Emoji"/>
+                <w:noProof/>
+              </w:rPr>
+              <w:t>✅</w:t>
+            </w:r>
+            <w:r>
+              <w:rPr>
+                <w:rStyle w:val="Hyperlink"/>
+                <w:noProof/>
+              </w:rPr>
+              <w:t>)</w:t>
+            </w:r>
+            <w:r>
+              <w:rPr>
+                <w:noProof/>
+                <w:webHidden/>
+              </w:rPr>
+              <w:tab/>
+            </w:r>
+            <w:r>
+              <w:rPr>
+                <w:noProof/>
+                <w:webHidden/>
+              </w:rPr>
+              <w:fldChar w:fldCharType="begin"/>
+            </w:r>
+            <w:r>
+              <w:rPr>
+                <w:noProof/>
+                <w:webHidden/>
+              </w:rPr>
+              <w:instrText xml:space="preserve"> PAGEREF _Toc219841741 \h </w:instrText>
+            </w:r>
+            <w:r>
+              <w:rPr>
+                <w:noProof/>
+                <w:webHidden/>
+              </w:rPr>
+            </w:r>
+            <w:r>
+              <w:rPr>
+                <w:noProof/>
+                <w:webHidden/>
+              </w:rPr>
+              <w:fldChar w:fldCharType="separate"/>
+            </w:r>
+            <w:r>
+              <w:rPr>
+                <w:noProof/>
+                <w:webHidden/>
+              </w:rPr>
+              <w:t>11</w:t>
+            </w:r>
+            <w:r>
+              <w:rPr>
+                <w:noProof/>
+                <w:webHidden/>
+              </w:rPr>
+              <w:fldChar w:fldCharType="end"/>
+            </w:r>
+          </w:hyperlink>
+        </w:p>
+        <w:p>
+          <w:pPr>
+            <w:pStyle w:val="Sumrio3"/>
+            <w:tabs>
+              <w:tab w:val="right" w:leader="dot" w:pos="9629"/>
+            </w:tabs>
+            <w:rPr>
+              <w:rFonts w:eastAsiaTheme="minorEastAsia"/>
+              <w:noProof/>
+              <w:sz w:val="24"/>
+              <w:szCs w:val="24"/>
+              <w:lang w:eastAsia="pt-BR"/>
+            </w:rPr>
+          </w:pPr>
+          <w:hyperlink w:anchor="_Toc219841742" w:history="1">
+            <w:r>
+              <w:rPr>
+                <w:rStyle w:val="Hyperlink"/>
+                <w:noProof/>
+              </w:rPr>
+              <w:t>Ação: Melhorar feedback visual e analytics</w:t>
+            </w:r>
+            <w:r>
+              <w:rPr>
+                <w:noProof/>
+                <w:webHidden/>
+              </w:rPr>
+              <w:tab/>
+            </w:r>
+            <w:r>
+              <w:rPr>
+                <w:noProof/>
+                <w:webHidden/>
+              </w:rPr>
+              <w:fldChar w:fldCharType="begin"/>
+            </w:r>
+            <w:r>
+              <w:rPr>
+                <w:noProof/>
+                <w:webHidden/>
+              </w:rPr>
+              <w:instrText xml:space="preserve"> PAGEREF _Toc219841742 \h </w:instrText>
+            </w:r>
+            <w:r>
+              <w:rPr>
+                <w:noProof/>
+                <w:webHidden/>
+              </w:rPr>
+            </w:r>
+            <w:r>
+              <w:rPr>
+                <w:noProof/>
+                <w:webHidden/>
+              </w:rPr>
+              <w:fldChar w:fldCharType="separate"/>
+            </w:r>
+            <w:r>
+              <w:rPr>
+                <w:noProof/>
+                <w:webHidden/>
+              </w:rPr>
+              <w:t>11</w:t>
+            </w:r>
+            <w:r>
+              <w:rPr>
+                <w:noProof/>
+                <w:webHidden/>
+              </w:rPr>
+              <w:fldChar w:fldCharType="end"/>
+            </w:r>
+          </w:hyperlink>
+        </w:p>
+        <w:p>
+          <w:pPr>
+            <w:pStyle w:val="Sumrio2"/>
+            <w:tabs>
+              <w:tab w:val="right" w:leader="dot" w:pos="9629"/>
+            </w:tabs>
+            <w:rPr>
+              <w:rFonts w:eastAsiaTheme="minorEastAsia"/>
+              <w:noProof/>
+              <w:sz w:val="24"/>
+              <w:szCs w:val="24"/>
+              <w:lang w:eastAsia="pt-BR"/>
+            </w:rPr>
+          </w:pPr>
+          <w:hyperlink w:anchor="_Toc219841743" w:history="1">
+            <w:r>
+              <w:rPr>
+                <w:rStyle w:val="Hyperlink"/>
+                <w:rFonts w:ascii="Segoe UI Emoji" w:hAnsi="Segoe UI Emoji" w:cs="Segoe UI Emoji"/>
+                <w:noProof/>
+              </w:rPr>
+              <w:t>💾</w:t>
+            </w:r>
+            <w:r>
+              <w:rPr>
+                <w:rStyle w:val="Hyperlink"/>
+                <w:noProof/>
+              </w:rPr>
+              <w:t xml:space="preserve"> 7. DADOS &amp; PERSISTÊNCIA (Básico </w:t>
+            </w:r>
+            <w:r>
+              <w:rPr>
+                <w:rStyle w:val="Hyperlink"/>
+                <w:rFonts w:ascii="Segoe UI Emoji" w:hAnsi="Segoe UI Emoji" w:cs="Segoe UI Emoji"/>
+                <w:noProof/>
+              </w:rPr>
+              <w:t>⚠️</w:t>
+            </w:r>
+            <w:r>
+              <w:rPr>
+                <w:rStyle w:val="Hyperlink"/>
+                <w:noProof/>
+              </w:rPr>
+              <w:t>)</w:t>
+            </w:r>
+            <w:r>
+              <w:rPr>
+                <w:noProof/>
+                <w:webHidden/>
+              </w:rPr>
+              <w:tab/>
+            </w:r>
+            <w:r>
+              <w:rPr>
+                <w:noProof/>
+                <w:webHidden/>
+              </w:rPr>
+              <w:fldChar w:fldCharType="begin"/>
+            </w:r>
+            <w:r>
+              <w:rPr>
+                <w:noProof/>
+                <w:webHidden/>
+              </w:rPr>
+              <w:instrText xml:space="preserve"> PAGEREF _Toc219841743 \h </w:instrText>
+            </w:r>
+            <w:r>
+              <w:rPr>
+                <w:noProof/>
+                <w:webHidden/>
+              </w:rPr>
+            </w:r>
+            <w:r>
+              <w:rPr>
+                <w:noProof/>
+                <w:webHidden/>
+              </w:rPr>
+              <w:fldChar w:fldCharType="separate"/>
+            </w:r>
+            <w:r>
+              <w:rPr>
+                <w:noProof/>
+                <w:webHidden/>
+              </w:rPr>
+              <w:t>11</w:t>
+            </w:r>
+            <w:r>
+              <w:rPr>
+                <w:noProof/>
+                <w:webHidden/>
+              </w:rPr>
+              <w:fldChar w:fldCharType="end"/>
+            </w:r>
+          </w:hyperlink>
+        </w:p>
+        <w:p>
+          <w:pPr>
+            <w:pStyle w:val="Sumrio3"/>
+            <w:tabs>
+              <w:tab w:val="right" w:leader="dot" w:pos="9629"/>
+            </w:tabs>
+            <w:rPr>
+              <w:rFonts w:eastAsiaTheme="minorEastAsia"/>
+              <w:noProof/>
+              <w:sz w:val="24"/>
+              <w:szCs w:val="24"/>
+              <w:lang w:eastAsia="pt-BR"/>
+            </w:rPr>
+          </w:pPr>
+          <w:hyperlink w:anchor="_Toc219841744" w:history="1">
+            <w:r>
+              <w:rPr>
+                <w:rStyle w:val="Hyperlink"/>
+                <w:noProof/>
+              </w:rPr>
+              <w:t>Ação: Migrar para PostgreSQL/MongoDB</w:t>
+            </w:r>
+            <w:r>
+              <w:rPr>
+                <w:noProof/>
+                <w:webHidden/>
+              </w:rPr>
+              <w:tab/>
+            </w:r>
+            <w:r>
+              <w:rPr>
+                <w:noProof/>
+                <w:webHidden/>
+              </w:rPr>
+              <w:fldChar w:fldCharType="begin"/>
+            </w:r>
+            <w:r>
+              <w:rPr>
+                <w:noProof/>
+                <w:webHidden/>
+              </w:rPr>
+              <w:instrText xml:space="preserve"> PAGEREF _Toc219841744 \h </w:instrText>
+            </w:r>
+            <w:r>
+              <w:rPr>
+                <w:noProof/>
+                <w:webHidden/>
+              </w:rPr>
+            </w:r>
+            <w:r>
+              <w:rPr>
+                <w:noProof/>
+                <w:webHidden/>
+              </w:rPr>
+              <w:fldChar w:fldCharType="separate"/>
+            </w:r>
+            <w:r>
+              <w:rPr>
+                <w:noProof/>
+                <w:webHidden/>
+              </w:rPr>
+              <w:t>11</w:t>
+            </w:r>
+            <w:r>
+              <w:rPr>
+                <w:noProof/>
+                <w:webHidden/>
+              </w:rPr>
+              <w:fldChar w:fldCharType="end"/>
+            </w:r>
+          </w:hyperlink>
+        </w:p>
+        <w:p>
+          <w:pPr>
+            <w:pStyle w:val="Sumrio2"/>
+            <w:tabs>
+              <w:tab w:val="right" w:leader="dot" w:pos="9629"/>
+            </w:tabs>
+            <w:rPr>
+              <w:rFonts w:eastAsiaTheme="minorEastAsia"/>
+              <w:noProof/>
+              <w:sz w:val="24"/>
+              <w:szCs w:val="24"/>
+              <w:lang w:eastAsia="pt-BR"/>
+            </w:rPr>
+          </w:pPr>
+          <w:hyperlink w:anchor="_Toc219841745" w:history="1">
+            <w:r>
+              <w:rPr>
+                <w:rStyle w:val="Hyperlink"/>
+                <w:rFonts w:ascii="Segoe UI Emoji" w:hAnsi="Segoe UI Emoji" w:cs="Segoe UI Emoji"/>
+                <w:noProof/>
+              </w:rPr>
+              <w:t>⚡</w:t>
+            </w:r>
+            <w:r>
+              <w:rPr>
+                <w:rStyle w:val="Hyperlink"/>
+                <w:noProof/>
+              </w:rPr>
+              <w:t xml:space="preserve"> 8. PERFORMANCE (Desconhecido </w:t>
+            </w:r>
+            <w:r>
+              <w:rPr>
+                <w:rStyle w:val="Hyperlink"/>
+                <w:rFonts w:ascii="Segoe UI Emoji" w:hAnsi="Segoe UI Emoji" w:cs="Segoe UI Emoji"/>
+                <w:noProof/>
+              </w:rPr>
+              <w:t>❓</w:t>
+            </w:r>
+            <w:r>
+              <w:rPr>
+                <w:rStyle w:val="Hyperlink"/>
+                <w:noProof/>
+              </w:rPr>
+              <w:t>)</w:t>
+            </w:r>
+            <w:r>
+              <w:rPr>
+                <w:noProof/>
+                <w:webHidden/>
+              </w:rPr>
+              <w:tab/>
+            </w:r>
+            <w:r>
+              <w:rPr>
+                <w:noProof/>
+                <w:webHidden/>
+              </w:rPr>
+              <w:fldChar w:fldCharType="begin"/>
+            </w:r>
+            <w:r>
+              <w:rPr>
+                <w:noProof/>
+                <w:webHidden/>
+              </w:rPr>
+              <w:instrText xml:space="preserve"> PAGEREF _Toc219841745 \h </w:instrText>
+            </w:r>
+            <w:r>
+              <w:rPr>
+                <w:noProof/>
+                <w:webHidden/>
+              </w:rPr>
+            </w:r>
+            <w:r>
+              <w:rPr>
+                <w:noProof/>
+                <w:webHidden/>
+              </w:rPr>
+              <w:fldChar w:fldCharType="separate"/>
+            </w:r>
+            <w:r>
+              <w:rPr>
+                <w:noProof/>
+                <w:webHidden/>
+              </w:rPr>
+              <w:t>11</w:t>
+            </w:r>
+            <w:r>
+              <w:rPr>
+                <w:noProof/>
+                <w:webHidden/>
+              </w:rPr>
+              <w:fldChar w:fldCharType="end"/>
+            </w:r>
+          </w:hyperlink>
+        </w:p>
+        <w:p>
+          <w:pPr>
+            <w:pStyle w:val="Sumrio3"/>
+            <w:tabs>
+              <w:tab w:val="right" w:leader="dot" w:pos="9629"/>
+            </w:tabs>
+            <w:rPr>
+              <w:rFonts w:eastAsiaTheme="minorEastAsia"/>
+              <w:noProof/>
+              <w:sz w:val="24"/>
+              <w:szCs w:val="24"/>
+              <w:lang w:eastAsia="pt-BR"/>
+            </w:rPr>
+          </w:pPr>
+          <w:hyperlink w:anchor="_Toc219841746" w:history="1">
+            <w:r>
+              <w:rPr>
+                <w:rStyle w:val="Hyperlink"/>
+                <w:noProof/>
+              </w:rPr>
+              <w:t>Ação: Implementar otimizações e medir com Lighthouse/WebPageTest</w:t>
+            </w:r>
+            <w:r>
+              <w:rPr>
+                <w:noProof/>
+                <w:webHidden/>
+              </w:rPr>
+              <w:tab/>
+            </w:r>
+            <w:r>
+              <w:rPr>
+                <w:noProof/>
+                <w:webHidden/>
+              </w:rPr>
+              <w:fldChar w:fldCharType="begin"/>
+            </w:r>
+            <w:r>
+              <w:rPr>
+                <w:noProof/>
+                <w:webHidden/>
+              </w:rPr>
+              <w:instrText xml:space="preserve"> PAGEREF _Toc219841746 \h </w:instrText>
+            </w:r>
+            <w:r>
+              <w:rPr>
+                <w:noProof/>
+                <w:webHidden/>
+              </w:rPr>
+            </w:r>
+            <w:r>
+              <w:rPr>
+                <w:noProof/>
+                <w:webHidden/>
+              </w:rPr>
+              <w:fldChar w:fldCharType="separate"/>
+            </w:r>
+            <w:r>
+              <w:rPr>
+                <w:noProof/>
+                <w:webHidden/>
+              </w:rPr>
+              <w:t>12</w:t>
+            </w:r>
+            <w:r>
+              <w:rPr>
+                <w:noProof/>
+                <w:webHidden/>
+              </w:rPr>
+              <w:fldChar w:fldCharType="end"/>
+            </w:r>
+          </w:hyperlink>
+        </w:p>
+        <w:p>
+          <w:pPr>
+            <w:pStyle w:val="Sumrio2"/>
+            <w:tabs>
+              <w:tab w:val="right" w:leader="dot" w:pos="9629"/>
+            </w:tabs>
+            <w:rPr>
+              <w:rFonts w:eastAsiaTheme="minorEastAsia"/>
+              <w:noProof/>
+              <w:sz w:val="24"/>
+              <w:szCs w:val="24"/>
+              <w:lang w:eastAsia="pt-BR"/>
+            </w:rPr>
+          </w:pPr>
+          <w:hyperlink w:anchor="_Toc219841747" w:history="1">
+            <w:r>
+              <w:rPr>
+                <w:rStyle w:val="Hyperlink"/>
+                <w:rFonts w:ascii="Segoe UI Emoji" w:hAnsi="Segoe UI Emoji" w:cs="Segoe UI Emoji"/>
+                <w:noProof/>
+              </w:rPr>
+              <w:t>🔄</w:t>
+            </w:r>
+            <w:r>
+              <w:rPr>
+                <w:rStyle w:val="Hyperlink"/>
+                <w:noProof/>
+              </w:rPr>
+              <w:t xml:space="preserve"> 9. CI/CD &amp; AUTOMAÇÃO (Nulo </w:t>
+            </w:r>
+            <w:r>
+              <w:rPr>
+                <w:rStyle w:val="Hyperlink"/>
+                <w:rFonts w:ascii="Segoe UI Emoji" w:hAnsi="Segoe UI Emoji" w:cs="Segoe UI Emoji"/>
+                <w:noProof/>
+              </w:rPr>
+              <w:t>🔴</w:t>
+            </w:r>
+            <w:r>
+              <w:rPr>
+                <w:rStyle w:val="Hyperlink"/>
+                <w:noProof/>
+              </w:rPr>
+              <w:t>)</w:t>
+            </w:r>
+            <w:r>
+              <w:rPr>
+                <w:noProof/>
+                <w:webHidden/>
+              </w:rPr>
+              <w:tab/>
+            </w:r>
+            <w:r>
+              <w:rPr>
+                <w:noProof/>
+                <w:webHidden/>
+              </w:rPr>
+              <w:fldChar w:fldCharType="begin"/>
+            </w:r>
+            <w:r>
+              <w:rPr>
+                <w:noProof/>
+                <w:webHidden/>
+              </w:rPr>
+              <w:instrText xml:space="preserve"> PAGEREF _Toc219841747 \h </w:instrText>
+            </w:r>
+            <w:r>
+              <w:rPr>
+                <w:noProof/>
+                <w:webHidden/>
+              </w:rPr>
+            </w:r>
+            <w:r>
+              <w:rPr>
+                <w:noProof/>
+                <w:webHidden/>
+              </w:rPr>
+              <w:fldChar w:fldCharType="separate"/>
+            </w:r>
+            <w:r>
+              <w:rPr>
+                <w:noProof/>
+                <w:webHidden/>
+              </w:rPr>
+              <w:t>12</w:t>
+            </w:r>
+            <w:r>
+              <w:rPr>
+                <w:noProof/>
+                <w:webHidden/>
+              </w:rPr>
+              <w:fldChar w:fldCharType="end"/>
+            </w:r>
+          </w:hyperlink>
+        </w:p>
+        <w:p>
+          <w:pPr>
+            <w:pStyle w:val="Sumrio3"/>
+            <w:tabs>
+              <w:tab w:val="right" w:leader="dot" w:pos="9629"/>
+            </w:tabs>
+            <w:rPr>
+              <w:rFonts w:eastAsiaTheme="minorEastAsia"/>
+              <w:noProof/>
+              <w:sz w:val="24"/>
+              <w:szCs w:val="24"/>
+              <w:lang w:eastAsia="pt-BR"/>
+            </w:rPr>
+          </w:pPr>
+          <w:hyperlink w:anchor="_Toc219841748" w:history="1">
+            <w:r>
+              <w:rPr>
+                <w:rStyle w:val="Hyperlink"/>
+                <w:noProof/>
+              </w:rPr>
+              <w:t>Ação: Criar workflow.yml com GitHub Actions</w:t>
+            </w:r>
+            <w:r>
+              <w:rPr>
+                <w:noProof/>
+                <w:webHidden/>
+              </w:rPr>
+              <w:tab/>
+            </w:r>
+            <w:r>
+              <w:rPr>
+                <w:noProof/>
+                <w:webHidden/>
+              </w:rPr>
+              <w:fldChar w:fldCharType="begin"/>
+            </w:r>
+            <w:r>
+              <w:rPr>
+                <w:noProof/>
+                <w:webHidden/>
+              </w:rPr>
+              <w:instrText xml:space="preserve"> PAGEREF _Toc219841748 \h </w:instrText>
+            </w:r>
+            <w:r>
+              <w:rPr>
+                <w:noProof/>
+                <w:webHidden/>
+              </w:rPr>
+            </w:r>
+            <w:r>
+              <w:rPr>
+                <w:noProof/>
+                <w:webHidden/>
+              </w:rPr>
+              <w:fldChar w:fldCharType="separate"/>
+            </w:r>
+            <w:r>
+              <w:rPr>
+                <w:noProof/>
+                <w:webHidden/>
+              </w:rPr>
+              <w:t>12</w:t>
+            </w:r>
+            <w:r>
+              <w:rPr>
+                <w:noProof/>
+                <w:webHidden/>
+              </w:rPr>
+              <w:fldChar w:fldCharType="end"/>
+            </w:r>
+          </w:hyperlink>
+        </w:p>
+        <w:p>
+          <w:pPr>
+            <w:pStyle w:val="Sumrio2"/>
+            <w:tabs>
+              <w:tab w:val="right" w:leader="dot" w:pos="9629"/>
+            </w:tabs>
+            <w:rPr>
+              <w:rFonts w:eastAsiaTheme="minorEastAsia"/>
+              <w:noProof/>
+              <w:sz w:val="24"/>
+              <w:szCs w:val="24"/>
+              <w:lang w:eastAsia="pt-BR"/>
+            </w:rPr>
+          </w:pPr>
+          <w:hyperlink w:anchor="_Toc219841749" w:history="1">
+            <w:r>
+              <w:rPr>
+                <w:rStyle w:val="Hyperlink"/>
+                <w:rFonts w:ascii="Segoe UI Emoji" w:hAnsi="Segoe UI Emoji" w:cs="Segoe UI Emoji"/>
+                <w:noProof/>
+              </w:rPr>
+              <w:t>📚</w:t>
+            </w:r>
+            <w:r>
+              <w:rPr>
+                <w:rStyle w:val="Hyperlink"/>
+                <w:noProof/>
+              </w:rPr>
+              <w:t xml:space="preserve"> 10. DOCUMENTAÇÃO (Mínima </w:t>
+            </w:r>
+            <w:r>
+              <w:rPr>
+                <w:rStyle w:val="Hyperlink"/>
+                <w:rFonts w:ascii="Segoe UI Emoji" w:hAnsi="Segoe UI Emoji" w:cs="Segoe UI Emoji"/>
+                <w:noProof/>
+              </w:rPr>
+              <w:t>⚠️</w:t>
+            </w:r>
+            <w:r>
+              <w:rPr>
+                <w:rStyle w:val="Hyperlink"/>
+                <w:noProof/>
+              </w:rPr>
+              <w:t>)</w:t>
+            </w:r>
+            <w:r>
+              <w:rPr>
+                <w:noProof/>
+                <w:webHidden/>
+              </w:rPr>
+              <w:tab/>
+            </w:r>
+            <w:r>
+              <w:rPr>
+                <w:noProof/>
+                <w:webHidden/>
+              </w:rPr>
+              <w:fldChar w:fldCharType="begin"/>
+            </w:r>
+            <w:r>
+              <w:rPr>
+                <w:noProof/>
+                <w:webHidden/>
+              </w:rPr>
+              <w:instrText xml:space="preserve"> PAGEREF _Toc219841749 \h </w:instrText>
+            </w:r>
+            <w:r>
+              <w:rPr>
+                <w:noProof/>
+                <w:webHidden/>
+              </w:rPr>
+            </w:r>
+            <w:r>
+              <w:rPr>
+                <w:noProof/>
+                <w:webHidden/>
+              </w:rPr>
+              <w:fldChar w:fldCharType="separate"/>
+            </w:r>
+            <w:r>
+              <w:rPr>
+                <w:noProof/>
+                <w:webHidden/>
+              </w:rPr>
+              <w:t>12</w:t>
+            </w:r>
+            <w:r>
+              <w:rPr>
+                <w:noProof/>
+                <w:webHidden/>
+              </w:rPr>
+              <w:fldChar w:fldCharType="end"/>
+            </w:r>
+          </w:hyperlink>
+        </w:p>
+        <w:p>
+          <w:pPr>
+            <w:pStyle w:val="Sumrio3"/>
+            <w:tabs>
+              <w:tab w:val="right" w:leader="dot" w:pos="9629"/>
+            </w:tabs>
+            <w:rPr>
+              <w:rFonts w:eastAsiaTheme="minorEastAsia"/>
+              <w:noProof/>
+              <w:sz w:val="24"/>
+              <w:szCs w:val="24"/>
+              <w:lang w:eastAsia="pt-BR"/>
+            </w:rPr>
+          </w:pPr>
+          <w:hyperlink w:anchor="_Toc219841750" w:history="1">
+            <w:r>
+              <w:rPr>
+                <w:rStyle w:val="Hyperlink"/>
+                <w:noProof/>
+              </w:rPr>
+              <w:t>Ação: Criar docs/ com guias completos</w:t>
+            </w:r>
+            <w:r>
+              <w:rPr>
+                <w:noProof/>
+                <w:webHidden/>
+              </w:rPr>
+              <w:tab/>
+            </w:r>
+            <w:r>
+              <w:rPr>
+                <w:noProof/>
+                <w:webHidden/>
+              </w:rPr>
+              <w:fldChar w:fldCharType="begin"/>
+            </w:r>
+            <w:r>
+              <w:rPr>
+                <w:noProof/>
+                <w:webHidden/>
+              </w:rPr>
+              <w:instrText xml:space="preserve"> PAGEREF _Toc219841750 \h </w:instrText>
+            </w:r>
+            <w:r>
+              <w:rPr>
+                <w:noProof/>
+                <w:webHidden/>
+              </w:rPr>
+            </w:r>
+            <w:r>
+              <w:rPr>
+                <w:noProof/>
+                <w:webHidden/>
+              </w:rPr>
+              <w:fldChar w:fldCharType="separate"/>
+            </w:r>
+            <w:r>
+              <w:rPr>
+                <w:noProof/>
+                <w:webHidden/>
+              </w:rPr>
+              <w:t>12</w:t>
+            </w:r>
+            <w:r>
+              <w:rPr>
+                <w:noProof/>
+                <w:webHidden/>
+              </w:rPr>
+              <w:fldChar w:fldCharType="end"/>
+            </w:r>
+          </w:hyperlink>
+        </w:p>
+        <w:p>
+          <w:pPr>
+            <w:pStyle w:val="Sumrio1"/>
+            <w:tabs>
+              <w:tab w:val="left" w:pos="440"/>
+              <w:tab w:val="right" w:leader="dot" w:pos="9629"/>
+            </w:tabs>
+            <w:rPr>
+              <w:rFonts w:eastAsiaTheme="minorEastAsia"/>
+              <w:noProof/>
+              <w:sz w:val="24"/>
+              <w:szCs w:val="24"/>
+              <w:lang w:eastAsia="pt-BR"/>
+            </w:rPr>
+          </w:pPr>
+          <w:hyperlink w:anchor="_Toc219841751" w:history="1">
+            <w:r>
+              <w:rPr>
+                <w:rStyle w:val="Hyperlink"/>
+                <w:noProof/>
+              </w:rPr>
+              <w:t>6.</w:t>
+            </w:r>
+            <w:r>
+              <w:rPr>
+                <w:rFonts w:eastAsiaTheme="minorEastAsia"/>
+                <w:noProof/>
+                <w:sz w:val="24"/>
+                <w:szCs w:val="24"/>
+                <w:lang w:eastAsia="pt-BR"/>
+              </w:rPr>
+              <w:tab/>
+            </w:r>
+            <w:r>
+              <w:rPr>
+                <w:rStyle w:val="Hyperlink"/>
+                <w:rFonts w:ascii="Segoe UI Emoji" w:hAnsi="Segoe UI Emoji" w:cs="Segoe UI Emoji"/>
+                <w:noProof/>
+              </w:rPr>
+              <w:t>🎯</w:t>
+            </w:r>
+            <w:r>
+              <w:rPr>
+                <w:rStyle w:val="Hyperlink"/>
+                <w:noProof/>
+              </w:rPr>
+              <w:t> PRIORIDADES (Roadmap 3 fases)</w:t>
+            </w:r>
+            <w:r>
+              <w:rPr>
+                <w:noProof/>
+                <w:webHidden/>
+              </w:rPr>
+              <w:tab/>
+            </w:r>
+            <w:r>
+              <w:rPr>
+                <w:noProof/>
+                <w:webHidden/>
+              </w:rPr>
+              <w:fldChar w:fldCharType="begin"/>
+            </w:r>
+            <w:r>
+              <w:rPr>
+                <w:noProof/>
+                <w:webHidden/>
+              </w:rPr>
+              <w:instrText xml:space="preserve"> PAGEREF _Toc219841751 \h </w:instrText>
+            </w:r>
+            <w:r>
+              <w:rPr>
+                <w:noProof/>
+                <w:webHidden/>
+              </w:rPr>
+            </w:r>
+            <w:r>
+              <w:rPr>
+                <w:noProof/>
+                <w:webHidden/>
+              </w:rPr>
+              <w:fldChar w:fldCharType="separate"/>
+            </w:r>
+            <w:r>
+              <w:rPr>
+                <w:noProof/>
+                <w:webHidden/>
+              </w:rPr>
+              <w:t>12</w:t>
+            </w:r>
+            <w:r>
+              <w:rPr>
+                <w:noProof/>
+                <w:webHidden/>
+              </w:rPr>
+              <w:fldChar w:fldCharType="end"/>
+            </w:r>
+          </w:hyperlink>
+        </w:p>
+        <w:p>
+          <w:pPr>
+            <w:pStyle w:val="Sumrio2"/>
+            <w:tabs>
+              <w:tab w:val="right" w:leader="dot" w:pos="9629"/>
+            </w:tabs>
+            <w:rPr>
+              <w:rFonts w:eastAsiaTheme="minorEastAsia"/>
+              <w:noProof/>
+              <w:sz w:val="24"/>
+              <w:szCs w:val="24"/>
+              <w:lang w:eastAsia="pt-BR"/>
+            </w:rPr>
+          </w:pPr>
+          <w:hyperlink w:anchor="_Toc219841752" w:history="1">
+            <w:r>
+              <w:rPr>
+                <w:rStyle w:val="Hyperlink"/>
+                <w:noProof/>
+              </w:rPr>
+              <w:t>FASE 1 (Esta Semana) - CRÍTICO:</w:t>
+            </w:r>
+            <w:r>
+              <w:rPr>
+                <w:noProof/>
+                <w:webHidden/>
+              </w:rPr>
+              <w:tab/>
+            </w:r>
+            <w:r>
+              <w:rPr>
+                <w:noProof/>
+                <w:webHidden/>
+              </w:rPr>
+              <w:fldChar w:fldCharType="begin"/>
+            </w:r>
+            <w:r>
+              <w:rPr>
+                <w:noProof/>
+                <w:webHidden/>
+              </w:rPr>
+              <w:instrText xml:space="preserve"> PAGEREF _Toc219841752 \h </w:instrText>
+            </w:r>
+            <w:r>
+              <w:rPr>
+                <w:noProof/>
+                <w:webHidden/>
+              </w:rPr>
+            </w:r>
+            <w:r>
+              <w:rPr>
+                <w:noProof/>
+                <w:webHidden/>
+              </w:rPr>
+              <w:fldChar w:fldCharType="separate"/>
+            </w:r>
+            <w:r>
+              <w:rPr>
+                <w:noProof/>
+                <w:webHidden/>
+              </w:rPr>
+              <w:t>12</w:t>
+            </w:r>
+            <w:r>
+              <w:rPr>
+                <w:noProof/>
+                <w:webHidden/>
+              </w:rPr>
+              <w:fldChar w:fldCharType="end"/>
+            </w:r>
+          </w:hyperlink>
+        </w:p>
+        <w:p>
+          <w:pPr>
+            <w:pStyle w:val="Sumrio2"/>
+            <w:tabs>
+              <w:tab w:val="right" w:leader="dot" w:pos="9629"/>
+            </w:tabs>
+            <w:rPr>
+              <w:rFonts w:eastAsiaTheme="minorEastAsia"/>
+              <w:noProof/>
+              <w:sz w:val="24"/>
+              <w:szCs w:val="24"/>
+              <w:lang w:eastAsia="pt-BR"/>
+            </w:rPr>
+          </w:pPr>
+          <w:hyperlink w:anchor="_Toc219841753" w:history="1">
+            <w:r>
+              <w:rPr>
+                <w:rStyle w:val="Hyperlink"/>
+                <w:noProof/>
+              </w:rPr>
+              <w:t>FASE 2 (Próxima Semana) - IMPORTANTE:</w:t>
+            </w:r>
+            <w:r>
+              <w:rPr>
+                <w:noProof/>
+                <w:webHidden/>
+              </w:rPr>
+              <w:tab/>
+            </w:r>
+            <w:r>
+              <w:rPr>
+                <w:noProof/>
+                <w:webHidden/>
+              </w:rPr>
+              <w:fldChar w:fldCharType="begin"/>
+            </w:r>
+            <w:r>
+              <w:rPr>
+                <w:noProof/>
+                <w:webHidden/>
+              </w:rPr>
+              <w:instrText xml:space="preserve"> PAGEREF _Toc219841753 \h </w:instrText>
+            </w:r>
+            <w:r>
+              <w:rPr>
+                <w:noProof/>
+                <w:webHidden/>
+              </w:rPr>
+            </w:r>
+            <w:r>
+              <w:rPr>
+                <w:noProof/>
+                <w:webHidden/>
+              </w:rPr>
+              <w:fldChar w:fldCharType="separate"/>
+            </w:r>
+            <w:r>
+              <w:rPr>
+                <w:noProof/>
+                <w:webHidden/>
+              </w:rPr>
+              <w:t>13</w:t>
+            </w:r>
+            <w:r>
+              <w:rPr>
+                <w:noProof/>
+                <w:webHidden/>
+              </w:rPr>
+              <w:fldChar w:fldCharType="end"/>
+            </w:r>
+          </w:hyperlink>
+        </w:p>
+        <w:p>
+          <w:pPr>
+            <w:pStyle w:val="Sumrio2"/>
+            <w:tabs>
+              <w:tab w:val="right" w:leader="dot" w:pos="9629"/>
+            </w:tabs>
+            <w:rPr>
+              <w:rFonts w:eastAsiaTheme="minorEastAsia"/>
+              <w:noProof/>
+              <w:sz w:val="24"/>
+              <w:szCs w:val="24"/>
+              <w:lang w:eastAsia="pt-BR"/>
+            </w:rPr>
+          </w:pPr>
+          <w:hyperlink w:anchor="_Toc219841754" w:history="1">
+            <w:r>
+              <w:rPr>
+                <w:rStyle w:val="Hyperlink"/>
+                <w:noProof/>
+              </w:rPr>
+              <w:t>FASE 3 (Longo Prazo) - MELHORIAS:</w:t>
+            </w:r>
+            <w:r>
+              <w:rPr>
+                <w:noProof/>
+                <w:webHidden/>
+              </w:rPr>
+              <w:tab/>
+            </w:r>
+            <w:r>
+              <w:rPr>
+                <w:noProof/>
+                <w:webHidden/>
+              </w:rPr>
+              <w:fldChar w:fldCharType="begin"/>
+            </w:r>
+            <w:r>
+              <w:rPr>
+                <w:noProof/>
+                <w:webHidden/>
+              </w:rPr>
+              <w:instrText xml:space="preserve"> PAGEREF _Toc219841754 \h </w:instrText>
+            </w:r>
+            <w:r>
+              <w:rPr>
+                <w:noProof/>
+                <w:webHidden/>
+              </w:rPr>
+            </w:r>
+            <w:r>
+              <w:rPr>
+                <w:noProof/>
+                <w:webHidden/>
+              </w:rPr>
+              <w:fldChar w:fldCharType="separate"/>
+            </w:r>
+            <w:r>
+              <w:rPr>
+                <w:noProof/>
+                <w:webHidden/>
+              </w:rPr>
+              <w:t>13</w:t>
+            </w:r>
+            <w:r>
+              <w:rPr>
+                <w:noProof/>
+                <w:webHidden/>
+              </w:rPr>
+              <w:fldChar w:fldCharType="end"/>
+            </w:r>
+          </w:hyperlink>
+        </w:p>
+        <w:p>
+          <w:r>
+            <w:rPr>
+              <w:b/>
+              <w:bCs/>
+            </w:rPr>
+            <w:fldChar w:fldCharType="end"/>
+          </w:r>
+        </w:p>
+      </w:sdtContent>
+    </w:sdt>
+    <w:p>
+      <w:pPr>
+        <w:pStyle w:val="Ttulo1"/>
+        <w:rPr>
+          <w:rFonts w:ascii="Segoe UI Emoji" w:hAnsi="Segoe UI Emoji" w:cs="Segoe UI Emoji"/>
+        </w:rPr>
+      </w:pPr>
+    </w:p>
+    <w:p>
+      <w:pPr>
+        <w:pStyle w:val="Ttulo1"/>
+        <w:numPr>
+          <w:ilvl w:val="0"/>
+          <w:numId w:val="19"/>
+        </w:numPr>
+        <w:ind w:left="284"/>
+      </w:pPr>
+      <w:bookmarkStart w:id="0" w:name="_Toc219841709"/>
+      <w:r>
+        <w:rPr>
+          <w:rFonts w:ascii="Segoe UI Emoji" w:hAnsi="Segoe UI Emoji" w:cs="Segoe UI Emoji"/>
+        </w:rPr>
+        <w:t>🎯</w:t>
+      </w:r>
+      <w:r>
+        <w:t xml:space="preserve"> PRIORIZAÇÃO DAS FUNCIONALIDADES</w:t>
+      </w:r>
+      <w:bookmarkEnd w:id="0"/>
+    </w:p>
     <w:p>
       <w:pPr>
         <w:jc w:val="center"/>
         <w:rPr>
           <w:b/>
           <w:bCs/>
-          <w:sz w:val="28"/>
-          <w:szCs w:val="28"/>
-        </w:rPr>
-      </w:pPr>
-      <w:r>
+        </w:rPr>
+      </w:pPr>
+      <w:r>
+        <w:rPr>
+          <w:b/>
+          <w:bCs/>
+        </w:rPr>
+        <w:t>Impacto no Usuário</w:t>
+      </w:r>
+      <w:r>
+        <w:t> </w:t>
+      </w:r>
+      <w:proofErr w:type="spellStart"/>
+      <w:r>
+        <w:t>vs</w:t>
+      </w:r>
+      <w:proofErr w:type="spellEnd"/>
+      <w:r>
+        <w:t> </w:t>
+      </w:r>
+      <w:r>
+        <w:rPr>
+          <w:b/>
+          <w:bCs/>
+        </w:rPr>
+        <w:t>Complexidade de Implementação</w:t>
+      </w:r>
+    </w:p>
+    <w:p>
+      <w:pPr>
         <w:rPr>
           <w:rFonts w:ascii="Segoe UI Emoji" w:hAnsi="Segoe UI Emoji" w:cs="Segoe UI Emoji"/>
           <w:b/>
           <w:bCs/>
-          <w:sz w:val="28"/>
-          <w:szCs w:val="28"/>
-        </w:rPr>
-        <w:t>🎯</w:t>
-      </w:r>
-      <w:r>
-        <w:rPr>
-          <w:b/>
-          <w:bCs/>
-          <w:sz w:val="28"/>
-          <w:szCs w:val="28"/>
-        </w:rPr>
-        <w:t xml:space="preserve"> PRIORIZAÇÃO DAS FUNCIONALIDADES</w:t>
-      </w:r>
-    </w:p>
-    <w:p>
-      <w:pPr>
-        <w:jc w:val="center"/>
-        <w:rPr>
-          <w:b/>
-          <w:bCs/>
-        </w:rPr>
-      </w:pPr>
-      <w:r>
-        <w:rPr>
-          <w:b/>
-          <w:bCs/>
-        </w:rPr>
-        <w:t>Impacto no Usuário</w:t>
-      </w:r>
-      <w:r>
-        <w:t> </w:t>
-      </w:r>
-      <w:proofErr w:type="spellStart"/>
-      <w:r>
-        <w:t>vs</w:t>
-      </w:r>
-      <w:proofErr w:type="spellEnd"/>
-      <w:r>
-        <w:t> </w:t>
-      </w:r>
-      <w:r>
-        <w:rPr>
-          <w:b/>
-          <w:bCs/>
-        </w:rPr>
-        <w:t>Complexidade de Implementação</w:t>
-      </w:r>
-    </w:p>
-    <w:p>
-      <w:pPr>
+        </w:rPr>
+      </w:pPr>
+    </w:p>
+    <w:p>
+      <w:pPr>
+        <w:pStyle w:val="Ttulo3"/>
+      </w:pPr>
+      <w:bookmarkStart w:id="1" w:name="_Toc219841710"/>
+      <w:r>
         <w:rPr>
           <w:rFonts w:ascii="Segoe UI Emoji" w:hAnsi="Segoe UI Emoji" w:cs="Segoe UI Emoji"/>
-          <w:b/>
-          <w:bCs/>
-        </w:rPr>
-      </w:pPr>
-    </w:p>
-    <w:p>
-      <w:pPr>
-        <w:rPr>
-          <w:b/>
-          <w:bCs/>
-        </w:rPr>
-      </w:pPr>
+        </w:rPr>
+        <w:t xml:space="preserve">1.1 </w:t>
+      </w:r>
       <w:r>
         <w:rPr>
           <w:rFonts w:ascii="Segoe UI Emoji" w:hAnsi="Segoe UI Emoji" w:cs="Segoe UI Emoji"/>
-          <w:b/>
-          <w:bCs/>
         </w:rPr>
         <w:t>🟢</w:t>
       </w:r>
       <w:r>
-        <w:rPr>
-          <w:b/>
-          <w:bCs/>
-        </w:rPr>
         <w:t xml:space="preserve"> ALTA PRIORIDADE (Alto Impacto + Baixa/Média Complexidade)</w:t>
       </w:r>
+      <w:bookmarkEnd w:id="1"/>
     </w:p>
     <w:tbl>
       <w:tblPr>
@@ -246,14 +4154,7 @@
                 <w:b/>
                 <w:bCs/>
               </w:rPr>
-              <w:t>Por que</w:t>
-            </w:r>
-            <w:r>
-              <w:rPr>
-                <w:b/>
-                <w:bCs/>
-              </w:rPr>
-              <w:t xml:space="preserve"> priorizar?</w:t>
+              <w:t>Por que priorizar?</w:t>
             </w:r>
           </w:p>
         </w:tc>
@@ -671,6 +4572,7 @@
                 <w:b/>
                 <w:bCs/>
               </w:rPr>
+              <w:lastRenderedPageBreak/>
               <w:t>5</w:t>
             </w:r>
           </w:p>
@@ -749,26 +4651,25 @@
     <w:p/>
     <w:p>
       <w:pPr>
-        <w:rPr>
-          <w:b/>
-          <w:bCs/>
-        </w:rPr>
-      </w:pPr>
-      <w:r>
+        <w:pStyle w:val="Ttulo3"/>
         <w:rPr>
           <w:rFonts w:ascii="Segoe UI Emoji" w:hAnsi="Segoe UI Emoji" w:cs="Segoe UI Emoji"/>
-          <w:b/>
-          <w:bCs/>
-        </w:rPr>
-        <w:t>🟡</w:t>
-      </w:r>
-      <w:r>
-        <w:rPr>
-          <w:b/>
-          <w:bCs/>
-        </w:rPr>
-        <w:t xml:space="preserve"> MÉDIA PRIORIDADE (Alto Impacto + Alta Complexidade)</w:t>
-      </w:r>
+        </w:rPr>
+      </w:pPr>
+      <w:bookmarkStart w:id="2" w:name="_Toc219841711"/>
+      <w:r>
+        <w:rPr>
+          <w:rFonts w:ascii="Segoe UI Emoji" w:hAnsi="Segoe UI Emoji" w:cs="Segoe UI Emoji"/>
+        </w:rPr>
+        <w:t xml:space="preserve">1.2 </w:t>
+      </w:r>
+      <w:r>
+        <w:rPr>
+          <w:rFonts w:ascii="Segoe UI Emoji" w:hAnsi="Segoe UI Emoji" w:cs="Segoe UI Emoji"/>
+        </w:rPr>
+        <w:t>🟡 MÉDIA PRIORIDADE (Alto Impacto + Alta Complexidade)</w:t>
+      </w:r>
+      <w:bookmarkEnd w:id="2"/>
     </w:p>
     <w:tbl>
       <w:tblPr>
@@ -1129,7 +5030,6 @@
                 <w:b/>
                 <w:bCs/>
               </w:rPr>
-              <w:lastRenderedPageBreak/>
               <w:t>8</w:t>
             </w:r>
           </w:p>
@@ -1216,26 +5116,25 @@
     <w:p/>
     <w:p>
       <w:pPr>
-        <w:rPr>
-          <w:b/>
-          <w:bCs/>
-        </w:rPr>
-      </w:pPr>
+        <w:pStyle w:val="Ttulo3"/>
+      </w:pPr>
+      <w:bookmarkStart w:id="3" w:name="_Toc219841712"/>
       <w:r>
         <w:rPr>
           <w:rFonts w:ascii="Segoe UI Emoji" w:hAnsi="Segoe UI Emoji" w:cs="Segoe UI Emoji"/>
-          <w:b/>
-          <w:bCs/>
+        </w:rPr>
+        <w:t xml:space="preserve">1.3 </w:t>
+      </w:r>
+      <w:r>
+        <w:rPr>
+          <w:rFonts w:ascii="Segoe UI Emoji" w:hAnsi="Segoe UI Emoji" w:cs="Segoe UI Emoji"/>
         </w:rPr>
         <w:t>🔵</w:t>
       </w:r>
       <w:r>
-        <w:rPr>
-          <w:b/>
-          <w:bCs/>
-        </w:rPr>
         <w:t xml:space="preserve"> BAIXA PRIORIDADE (Médio Impacto ou Alta Complexidade)</w:t>
       </w:r>
+      <w:bookmarkEnd w:id="3"/>
     </w:p>
     <w:tbl>
       <w:tblPr>
@@ -1581,56 +5480,38 @@
     <w:p/>
     <w:p>
       <w:pPr>
-        <w:rPr>
-          <w:b/>
-          <w:bCs/>
-        </w:rPr>
-      </w:pPr>
+        <w:pStyle w:val="Ttulo1"/>
+        <w:numPr>
+          <w:ilvl w:val="0"/>
+          <w:numId w:val="19"/>
+        </w:numPr>
+        <w:ind w:left="284"/>
+      </w:pPr>
+      <w:bookmarkStart w:id="4" w:name="_Toc219841713"/>
       <w:r>
         <w:rPr>
           <w:rFonts w:ascii="Segoe UI Emoji" w:hAnsi="Segoe UI Emoji" w:cs="Segoe UI Emoji"/>
-          <w:b/>
-          <w:bCs/>
-        </w:rPr>
+        </w:rPr>
+        <w:lastRenderedPageBreak/>
         <w:t>💡</w:t>
       </w:r>
       <w:r>
-        <w:rPr>
-          <w:b/>
-          <w:bCs/>
-        </w:rPr>
         <w:t xml:space="preserve"> MINHAS IDEIAS DE IMPLEMENTAÇÃO</w:t>
       </w:r>
-    </w:p>
-    <w:p>
-      <w:pPr>
-        <w:rPr>
-          <w:b/>
-          <w:bCs/>
-        </w:rPr>
-      </w:pPr>
-      <w:r>
-        <w:rPr>
-          <w:b/>
-          <w:bCs/>
-        </w:rPr>
-        <w:t>1️</w:t>
-      </w:r>
-      <w:r>
-        <w:rPr>
-          <w:rFonts w:ascii="Segoe UI Symbol" w:hAnsi="Segoe UI Symbol" w:cs="Segoe UI Symbol"/>
-          <w:b/>
-          <w:bCs/>
-        </w:rPr>
-        <w:t>⃣</w:t>
-      </w:r>
-      <w:r>
-        <w:rPr>
-          <w:b/>
-          <w:bCs/>
-        </w:rPr>
-        <w:t xml:space="preserve"> Histórico de Peso/Medidas (RECOMENDO COMEÇAR)</w:t>
-      </w:r>
+      <w:bookmarkEnd w:id="4"/>
+    </w:p>
+    <w:p>
+      <w:pPr>
+        <w:pStyle w:val="Ttulo3"/>
+      </w:pPr>
+      <w:bookmarkStart w:id="5" w:name="_Toc219841714"/>
+      <w:r>
+        <w:t xml:space="preserve">2.1 </w:t>
+      </w:r>
+      <w:r>
+        <w:t>Histórico de Peso/Medidas (RECOMENDO COMEÇAR)</w:t>
+      </w:r>
+      <w:bookmarkEnd w:id="5"/>
     </w:p>
     <w:p>
       <w:r>
@@ -1740,33 +5621,22 @@
     <w:p/>
     <w:p>
       <w:pPr>
-        <w:rPr>
-          <w:b/>
-          <w:bCs/>
-        </w:rPr>
-      </w:pPr>
-      <w:r>
-        <w:rPr>
-          <w:b/>
-          <w:bCs/>
-        </w:rPr>
-        <w:t>2️</w:t>
-      </w:r>
-      <w:r>
-        <w:rPr>
-          <w:rFonts w:ascii="Segoe UI Symbol" w:hAnsi="Segoe UI Symbol" w:cs="Segoe UI Symbol"/>
-          <w:b/>
-          <w:bCs/>
-        </w:rPr>
-        <w:t>⃣</w:t>
-      </w:r>
-      <w:r>
-        <w:rPr>
-          <w:b/>
-          <w:bCs/>
-        </w:rPr>
-        <w:t xml:space="preserve"> Timer de Descanso Funcional</w:t>
-      </w:r>
+        <w:pStyle w:val="Ttulo3"/>
+      </w:pPr>
+      <w:bookmarkStart w:id="6" w:name="_Toc219841715"/>
+      <w:r>
+        <w:t>2.</w:t>
+      </w:r>
+      <w:r>
+        <w:t>2</w:t>
+      </w:r>
+      <w:r>
+        <w:t xml:space="preserve"> </w:t>
+      </w:r>
+      <w:r>
+        <w:t>Timer de Descanso Funcional</w:t>
+      </w:r>
+      <w:bookmarkEnd w:id="6"/>
     </w:p>
     <w:p>
       <w:r>
@@ -1840,34 +5710,19 @@
     <w:p/>
     <w:p>
       <w:pPr>
-        <w:rPr>
-          <w:b/>
-          <w:bCs/>
-        </w:rPr>
-      </w:pPr>
-      <w:r>
-        <w:rPr>
-          <w:b/>
-          <w:bCs/>
-        </w:rPr>
-        <w:lastRenderedPageBreak/>
-        <w:t>3️</w:t>
-      </w:r>
-      <w:r>
-        <w:rPr>
-          <w:rFonts w:ascii="Segoe UI Symbol" w:hAnsi="Segoe UI Symbol" w:cs="Segoe UI Symbol"/>
-          <w:b/>
-          <w:bCs/>
-        </w:rPr>
-        <w:t>⃣</w:t>
-      </w:r>
-      <w:r>
-        <w:rPr>
-          <w:b/>
-          <w:bCs/>
-        </w:rPr>
+        <w:pStyle w:val="Ttulo3"/>
+      </w:pPr>
+      <w:bookmarkStart w:id="7" w:name="_Toc219841716"/>
+      <w:r>
+        <w:t>2.</w:t>
+      </w:r>
+      <w:r>
+        <w:t>3</w:t>
+      </w:r>
+      <w:r>
         <w:t xml:space="preserve"> Vídeos Demonstrativos</w:t>
       </w:r>
+      <w:bookmarkEnd w:id="7"/>
     </w:p>
     <w:p>
       <w:r>
@@ -1962,13 +5817,8 @@
       </w:r>
     </w:p>
     <w:p>
-      <w:proofErr w:type="gramStart"/>
-      <w:r>
-        <w:t>{ nome</w:t>
-      </w:r>
-      <w:proofErr w:type="gramEnd"/>
-      <w:r>
-        <w:t xml:space="preserve">: 'Supino Reto', </w:t>
+      <w:r>
+        <w:t xml:space="preserve">{ nome: 'Supino Reto', </w:t>
       </w:r>
       <w:proofErr w:type="spellStart"/>
       <w:r>
@@ -1976,44 +5826,25 @@
       </w:r>
       <w:proofErr w:type="spellEnd"/>
       <w:r>
-        <w:t>: 'rT7DgCr-3pg', dicas: ['Escápulas retraídas', 'Pés no chão'</w:t>
-      </w:r>
-      <w:proofErr w:type="gramStart"/>
-      <w:r>
-        <w:t>] }</w:t>
-      </w:r>
-      <w:proofErr w:type="gramEnd"/>
+        <w:t>: 'rT7DgCr-3pg', dicas: ['Escápulas retraídas', 'Pés no chão'] }</w:t>
+      </w:r>
     </w:p>
     <w:p/>
     <w:p>
       <w:pPr>
-        <w:rPr>
-          <w:b/>
-          <w:bCs/>
-        </w:rPr>
-      </w:pPr>
-      <w:r>
-        <w:rPr>
-          <w:b/>
-          <w:bCs/>
-        </w:rPr>
-        <w:t>4️</w:t>
-      </w:r>
-      <w:r>
-        <w:rPr>
-          <w:rFonts w:ascii="Segoe UI Symbol" w:hAnsi="Segoe UI Symbol" w:cs="Segoe UI Symbol"/>
-          <w:b/>
-          <w:bCs/>
-        </w:rPr>
-        <w:t>⃣</w:t>
-      </w:r>
-      <w:r>
-        <w:rPr>
-          <w:b/>
-          <w:bCs/>
-        </w:rPr>
-        <w:t xml:space="preserve"> Substituição Inteligente de Equipamento</w:t>
-      </w:r>
+        <w:pStyle w:val="Ttulo3"/>
+      </w:pPr>
+      <w:bookmarkStart w:id="8" w:name="_Toc219841717"/>
+      <w:r>
+        <w:t>2.</w:t>
+      </w:r>
+      <w:r>
+        <w:t xml:space="preserve">4 </w:t>
+      </w:r>
+      <w:r>
+        <w:t>Substituição Inteligente de Equipamento</w:t>
+      </w:r>
+      <w:bookmarkEnd w:id="8"/>
     </w:p>
     <w:p>
       <w:r>
@@ -2085,6 +5916,7 @@
     </w:p>
     <w:p>
       <w:r>
+        <w:lastRenderedPageBreak/>
         <w:t>Supino com Barra → "Não tem barra?"</w:t>
       </w:r>
     </w:p>
@@ -2154,33 +5986,25 @@
     <w:p/>
     <w:p>
       <w:pPr>
-        <w:rPr>
-          <w:b/>
-          <w:bCs/>
-        </w:rPr>
-      </w:pPr>
-      <w:r>
-        <w:rPr>
-          <w:b/>
-          <w:bCs/>
-        </w:rPr>
+        <w:pStyle w:val="Ttulo3"/>
+      </w:pPr>
+      <w:bookmarkStart w:id="9" w:name="_Toc219841718"/>
+      <w:r>
+        <w:t>2.</w:t>
+      </w:r>
+      <w:r>
         <w:t>5️</w:t>
       </w:r>
       <w:r>
         <w:rPr>
           <w:rFonts w:ascii="Segoe UI Symbol" w:hAnsi="Segoe UI Symbol" w:cs="Segoe UI Symbol"/>
-          <w:b/>
-          <w:bCs/>
-        </w:rPr>
-        <w:t>⃣</w:t>
-      </w:r>
-      <w:r>
-        <w:rPr>
-          <w:b/>
-          <w:bCs/>
-        </w:rPr>
-        <w:t xml:space="preserve"> Progressão Automática de Carga</w:t>
-      </w:r>
+        </w:rPr>
+        <w:t xml:space="preserve"> </w:t>
+      </w:r>
+      <w:r>
+        <w:t>Progressão Automática de Carga</w:t>
+      </w:r>
+      <w:bookmarkEnd w:id="9"/>
     </w:p>
     <w:p>
       <w:r>
@@ -2247,33 +6071,19 @@
     <w:p/>
     <w:p>
       <w:pPr>
-        <w:rPr>
-          <w:b/>
-          <w:bCs/>
-        </w:rPr>
-      </w:pPr>
-      <w:r>
-        <w:rPr>
-          <w:b/>
-          <w:bCs/>
-        </w:rPr>
-        <w:t>6️</w:t>
-      </w:r>
-      <w:r>
-        <w:rPr>
-          <w:rFonts w:ascii="Segoe UI Symbol" w:hAnsi="Segoe UI Symbol" w:cs="Segoe UI Symbol"/>
-          <w:b/>
-          <w:bCs/>
-        </w:rPr>
-        <w:t>⃣</w:t>
-      </w:r>
-      <w:r>
-        <w:rPr>
-          <w:b/>
-          <w:bCs/>
-        </w:rPr>
-        <w:t xml:space="preserve"> Módulo de Nutrição Básico</w:t>
-      </w:r>
+        <w:pStyle w:val="Ttulo3"/>
+      </w:pPr>
+      <w:bookmarkStart w:id="10" w:name="_Toc219841719"/>
+      <w:r>
+        <w:t>2.5</w:t>
+      </w:r>
+      <w:r>
+        <w:t xml:space="preserve"> </w:t>
+      </w:r>
+      <w:r>
+        <w:t>Módulo de Nutrição Básico</w:t>
+      </w:r>
+      <w:bookmarkEnd w:id="10"/>
     </w:p>
     <w:p>
       <w:r>
@@ -2343,34 +6153,19 @@
     </w:p>
     <w:p>
       <w:pPr>
-        <w:rPr>
-          <w:b/>
-          <w:bCs/>
-        </w:rPr>
-      </w:pPr>
-      <w:r>
-        <w:rPr>
-          <w:b/>
-          <w:bCs/>
-        </w:rPr>
-        <w:lastRenderedPageBreak/>
-        <w:t>7️</w:t>
-      </w:r>
-      <w:r>
-        <w:rPr>
-          <w:rFonts w:ascii="Segoe UI Symbol" w:hAnsi="Segoe UI Symbol" w:cs="Segoe UI Symbol"/>
-          <w:b/>
-          <w:bCs/>
-        </w:rPr>
-        <w:t>⃣</w:t>
-      </w:r>
-      <w:r>
-        <w:rPr>
-          <w:b/>
-          <w:bCs/>
-        </w:rPr>
-        <w:t xml:space="preserve"> Sistema de Fadiga/RPE</w:t>
-      </w:r>
+        <w:pStyle w:val="Ttulo3"/>
+      </w:pPr>
+      <w:bookmarkStart w:id="11" w:name="_Toc219841720"/>
+      <w:r>
+        <w:t>2.6</w:t>
+      </w:r>
+      <w:r>
+        <w:t xml:space="preserve"> </w:t>
+      </w:r>
+      <w:r>
+        <w:t>Sistema de Fadiga/RPE</w:t>
+      </w:r>
+      <w:bookmarkEnd w:id="11"/>
     </w:p>
     <w:p>
       <w:r>
@@ -2455,26 +6250,25 @@
     <w:p/>
     <w:p>
       <w:pPr>
-        <w:rPr>
-          <w:b/>
-          <w:bCs/>
-        </w:rPr>
-      </w:pPr>
+        <w:pStyle w:val="Ttulo1"/>
+      </w:pPr>
+      <w:bookmarkStart w:id="12" w:name="_Toc219841721"/>
       <w:r>
         <w:rPr>
           <w:rFonts w:ascii="Segoe UI Emoji" w:hAnsi="Segoe UI Emoji" w:cs="Segoe UI Emoji"/>
-          <w:b/>
-          <w:bCs/>
+        </w:rPr>
+        <w:t xml:space="preserve">3. </w:t>
+      </w:r>
+      <w:r>
+        <w:rPr>
+          <w:rFonts w:ascii="Segoe UI Emoji" w:hAnsi="Segoe UI Emoji" w:cs="Segoe UI Emoji"/>
         </w:rPr>
         <w:t>🚀</w:t>
       </w:r>
       <w:r>
-        <w:rPr>
-          <w:b/>
-          <w:bCs/>
-        </w:rPr>
         <w:t xml:space="preserve"> MINHA RECOMENDAÇÃO DE ORDEM</w:t>
       </w:r>
+      <w:bookmarkEnd w:id="12"/>
     </w:p>
     <w:p>
       <w:r>
@@ -2488,8 +6282,6 @@
       </w:r>
       <w:r>
         <w:tab/>
-      </w:r>
-      <w:r>
         <w:t xml:space="preserve">(30 min) ─ Quick </w:t>
       </w:r>
       <w:proofErr w:type="spellStart"/>
@@ -2503,12 +6295,16 @@
     </w:p>
     <w:p>
       <w:r>
-        <w:t xml:space="preserve">2. Histórico de Peso/Medidas ─ </w:t>
+        <w:t xml:space="preserve">2. </w:t>
+      </w:r>
+      <w:r>
+        <w:t>Histórico</w:t>
+      </w:r>
+      <w:r>
+        <w:t xml:space="preserve"> de Peso/Medidas ─ </w:t>
       </w:r>
       <w:r>
         <w:tab/>
-      </w:r>
-      <w:r>
         <w:t>(1-2h) ─── Motivação visual</w:t>
       </w:r>
     </w:p>
@@ -2524,8 +6320,6 @@
       </w:r>
       <w:r>
         <w:tab/>
-      </w:r>
-      <w:r>
         <w:t>(1h) ──── Inteligência no sistema</w:t>
       </w:r>
     </w:p>
@@ -2535,8 +6329,6 @@
       </w:r>
       <w:r>
         <w:tab/>
-      </w:r>
-      <w:r>
         <w:t>(1-2h) ── Valor educacional</w:t>
       </w:r>
     </w:p>
@@ -2546,8 +6338,6 @@
       </w:r>
       <w:r>
         <w:tab/>
-      </w:r>
-      <w:r>
         <w:t>(1h) ──── Flexibilidade</w:t>
       </w:r>
     </w:p>
@@ -2563,8 +6353,6 @@
       </w:r>
       <w:r>
         <w:tab/>
-      </w:r>
-      <w:r>
         <w:t>(2h) ──── Personalização real</w:t>
       </w:r>
     </w:p>
@@ -2573,6 +6361,7 @@
         <w:rPr>
           <w:highlight w:val="yellow"/>
         </w:rPr>
+        <w:lastRenderedPageBreak/>
         <w:t xml:space="preserve">7. Nutrição Básica ───────────── </w:t>
       </w:r>
       <w:r>
@@ -2580,25 +6369,22 @@
           <w:highlight w:val="yellow"/>
         </w:rPr>
         <w:tab/>
-      </w:r>
-      <w:r>
-        <w:rPr>
-          <w:highlight w:val="yellow"/>
-        </w:rPr>
         <w:t>(3-4h) ── Módulo novo completo</w:t>
       </w:r>
     </w:p>
-    <w:p>
-      <w:r>
-        <w:tab/>
-      </w:r>
-      <w:r>
-        <w:rPr>
-          <w:b/>
-          <w:bCs/>
-        </w:rPr>
-        <w:t> Possíveis próximas etapas:</w:t>
-      </w:r>
+    <w:p/>
+    <w:p>
+      <w:pPr>
+        <w:pStyle w:val="Ttulo3"/>
+      </w:pPr>
+      <w:bookmarkStart w:id="13" w:name="_Toc219841722"/>
+      <w:r>
+        <w:t xml:space="preserve">3.1 </w:t>
+      </w:r>
+      <w:r>
+        <w:t>Possíveis próximas etapas:</w:t>
+      </w:r>
+      <w:bookmarkEnd w:id="13"/>
     </w:p>
     <w:p>
       <w:pPr>
@@ -2606,6 +6392,10 @@
           <w:ilvl w:val="0"/>
           <w:numId w:val="8"/>
         </w:numPr>
+        <w:tabs>
+          <w:tab w:val="clear" w:pos="720"/>
+        </w:tabs>
+        <w:ind w:hanging="436"/>
       </w:pPr>
       <w:r>
         <w:rPr>
@@ -2624,6 +6414,10 @@
           <w:ilvl w:val="0"/>
           <w:numId w:val="8"/>
         </w:numPr>
+        <w:tabs>
+          <w:tab w:val="clear" w:pos="720"/>
+        </w:tabs>
+        <w:ind w:hanging="436"/>
       </w:pPr>
       <w:r>
         <w:rPr>
@@ -2633,15 +6427,7 @@
         <w:t>Mais alimentos</w:t>
       </w:r>
       <w:r>
-        <w:t xml:space="preserve"> — expandir base (frutas, lanches, bebidas </w:t>
-      </w:r>
-      <w:proofErr w:type="gramStart"/>
-      <w:r>
-        <w:t>proteicas, etc.</w:t>
-      </w:r>
-      <w:proofErr w:type="gramEnd"/>
-      <w:r>
-        <w:t>)</w:t>
+        <w:t> — expandir base (frutas, lanches, bebidas proteicas, etc.)</w:t>
       </w:r>
     </w:p>
     <w:p>
@@ -2650,6 +6436,10 @@
           <w:ilvl w:val="0"/>
           <w:numId w:val="8"/>
         </w:numPr>
+        <w:tabs>
+          <w:tab w:val="clear" w:pos="720"/>
+        </w:tabs>
+        <w:ind w:hanging="436"/>
       </w:pPr>
       <w:r>
         <w:rPr>
@@ -2676,6 +6466,10 @@
           <w:ilvl w:val="0"/>
           <w:numId w:val="8"/>
         </w:numPr>
+        <w:tabs>
+          <w:tab w:val="clear" w:pos="720"/>
+        </w:tabs>
+        <w:ind w:hanging="436"/>
       </w:pPr>
       <w:r>
         <w:rPr>
@@ -2694,6 +6488,10 @@
           <w:ilvl w:val="0"/>
           <w:numId w:val="8"/>
         </w:numPr>
+        <w:tabs>
+          <w:tab w:val="clear" w:pos="720"/>
+        </w:tabs>
+        <w:ind w:hanging="436"/>
       </w:pPr>
       <w:r>
         <w:rPr>
@@ -2729,6 +6527,10 @@
           <w:ilvl w:val="0"/>
           <w:numId w:val="8"/>
         </w:numPr>
+        <w:tabs>
+          <w:tab w:val="clear" w:pos="720"/>
+        </w:tabs>
+        <w:ind w:hanging="436"/>
       </w:pPr>
       <w:r>
         <w:rPr>
@@ -2747,6 +6549,10 @@
           <w:ilvl w:val="0"/>
           <w:numId w:val="8"/>
         </w:numPr>
+        <w:tabs>
+          <w:tab w:val="clear" w:pos="720"/>
+        </w:tabs>
+        <w:ind w:hanging="436"/>
       </w:pPr>
       <w:proofErr w:type="spellStart"/>
       <w:r>
@@ -2774,6 +6580,10 @@
           <w:ilvl w:val="0"/>
           <w:numId w:val="8"/>
         </w:numPr>
+        <w:tabs>
+          <w:tab w:val="clear" w:pos="720"/>
+        </w:tabs>
+        <w:ind w:hanging="436"/>
       </w:pPr>
       <w:r>
         <w:rPr>
@@ -2786,103 +6596,121 @@
         <w:t> — melhorar layout em telas pequenas</w:t>
       </w:r>
     </w:p>
+    <w:p>
+      <w:pPr>
+        <w:numPr>
+          <w:ilvl w:val="0"/>
+          <w:numId w:val="8"/>
+        </w:numPr>
+        <w:tabs>
+          <w:tab w:val="clear" w:pos="720"/>
+        </w:tabs>
+        <w:ind w:hanging="436"/>
+        <w:rPr>
+          <w:b/>
+          <w:bCs/>
+        </w:rPr>
+      </w:pPr>
+      <w:r>
+        <w:rPr>
+          <w:b/>
+          <w:bCs/>
+        </w:rPr>
+        <w:t>Sistema de Conquistas</w:t>
+      </w:r>
+    </w:p>
+    <w:p>
+      <w:pPr>
+        <w:numPr>
+          <w:ilvl w:val="0"/>
+          <w:numId w:val="8"/>
+        </w:numPr>
+        <w:tabs>
+          <w:tab w:val="clear" w:pos="720"/>
+        </w:tabs>
+        <w:ind w:hanging="436"/>
+        <w:rPr>
+          <w:b/>
+          <w:bCs/>
+        </w:rPr>
+      </w:pPr>
+      <w:r>
+        <w:rPr>
+          <w:b/>
+          <w:bCs/>
+        </w:rPr>
+        <w:t xml:space="preserve">Card Motivacional - </w:t>
+      </w:r>
+      <w:r>
+        <w:t>Emoji removido. O card agora mostra apenas a frase do dia</w:t>
+      </w:r>
+    </w:p>
+    <w:p>
+      <w:pPr>
+        <w:numPr>
+          <w:ilvl w:val="0"/>
+          <w:numId w:val="8"/>
+        </w:numPr>
+        <w:tabs>
+          <w:tab w:val="clear" w:pos="720"/>
+        </w:tabs>
+        <w:ind w:hanging="436"/>
+        <w:rPr>
+          <w:b/>
+          <w:bCs/>
+        </w:rPr>
+      </w:pPr>
+      <w:r>
+        <w:rPr>
+          <w:b/>
+          <w:bCs/>
+        </w:rPr>
+        <w:t>Sono</w:t>
+      </w:r>
+    </w:p>
     <w:p/>
     <w:p>
       <w:pPr>
-        <w:rPr>
-          <w:strike/>
-        </w:rPr>
-      </w:pPr>
-      <w:r>
-        <w:rPr>
-          <w:strike/>
-        </w:rPr>
-        <w:t xml:space="preserve">8. </w:t>
-      </w:r>
-      <w:r>
-        <w:rPr>
-          <w:strike/>
-        </w:rPr>
-        <w:t>Sistema de Conquistas</w:t>
-      </w:r>
-    </w:p>
-    <w:p>
-      <w:pPr>
-        <w:rPr>
-          <w:strike/>
-        </w:rPr>
-      </w:pPr>
-      <w:r>
-        <w:rPr>
-          <w:strike/>
-        </w:rPr>
-        <w:t xml:space="preserve">9. Card Motivacional - </w:t>
-      </w:r>
-      <w:r>
-        <w:rPr>
-          <w:strike/>
-        </w:rPr>
-        <w:t>Emoji removido. O card agora mostra apenas a frase do dia</w:t>
-      </w:r>
-    </w:p>
-    <w:p>
-      <w:r>
-        <w:t xml:space="preserve">10. </w:t>
-      </w:r>
-      <w:r>
-        <w:t>Sono</w:t>
-      </w:r>
-    </w:p>
-    <w:p/>
-    <w:p>
-      <w:r>
-        <w:br w:type="page"/>
-      </w:r>
-    </w:p>
-    <w:p>
-      <w:pPr>
-        <w:jc w:val="center"/>
-        <w:rPr>
-          <w:b/>
-          <w:bCs/>
-          <w:sz w:val="28"/>
-          <w:szCs w:val="28"/>
-        </w:rPr>
-      </w:pPr>
-      <w:r>
-        <w:rPr>
-          <w:b/>
-          <w:bCs/>
-          <w:sz w:val="28"/>
-          <w:szCs w:val="28"/>
-          <w:highlight w:val="yellow"/>
-        </w:rPr>
-        <w:lastRenderedPageBreak/>
+        <w:pStyle w:val="Ttulo1"/>
+        <w:numPr>
+          <w:ilvl w:val="0"/>
+          <w:numId w:val="20"/>
+        </w:numPr>
+        <w:ind w:left="284"/>
+        <w:rPr>
+          <w:rFonts w:ascii="Segoe UI Emoji" w:hAnsi="Segoe UI Emoji" w:cs="Segoe UI Emoji"/>
+        </w:rPr>
+      </w:pPr>
+      <w:bookmarkStart w:id="14" w:name="_Toc219841723"/>
+      <w:r>
+        <w:rPr>
+          <w:rFonts w:ascii="Segoe UI Emoji" w:hAnsi="Segoe UI Emoji" w:cs="Segoe UI Emoji"/>
+        </w:rPr>
         <w:t>Ações Cabíveis para Promover Instalação PWA no Mobile</w:t>
       </w:r>
-    </w:p>
-    <w:p>
-      <w:pPr>
-        <w:rPr>
-          <w:b/>
-          <w:bCs/>
-        </w:rPr>
-      </w:pPr>
+      <w:bookmarkEnd w:id="14"/>
+    </w:p>
+    <w:p>
+      <w:pPr>
+        <w:pStyle w:val="Ttulo3"/>
+      </w:pPr>
+      <w:bookmarkStart w:id="15" w:name="_Toc219841724"/>
       <w:r>
         <w:rPr>
           <w:rFonts w:ascii="Segoe UI Emoji" w:hAnsi="Segoe UI Emoji" w:cs="Segoe UI Emoji"/>
-          <w:b/>
-          <w:bCs/>
+        </w:rPr>
+        <w:t xml:space="preserve">4.1 </w:t>
+      </w:r>
+      <w:r>
+        <w:rPr>
+          <w:rFonts w:ascii="Segoe UI Emoji" w:hAnsi="Segoe UI Emoji" w:cs="Segoe UI Emoji"/>
         </w:rPr>
         <w:t>🔴</w:t>
       </w:r>
       <w:r>
-        <w:rPr>
-          <w:b/>
-          <w:bCs/>
-        </w:rPr>
         <w:t> CRÍTICO (Obrigatório para PWA funcionar)</w:t>
       </w:r>
+      <w:bookmarkEnd w:id="15"/>
     </w:p>
     <w:p>
       <w:pPr>
@@ -2950,12 +6778,10 @@
         <w:t>="/</w:t>
       </w:r>
       <w:proofErr w:type="spellStart"/>
-      <w:proofErr w:type="gramStart"/>
       <w:r>
         <w:t>manifest.webmanifest</w:t>
       </w:r>
       <w:proofErr w:type="spellEnd"/>
-      <w:proofErr w:type="gramEnd"/>
       <w:r>
         <w:t>"&gt; no &lt;</w:t>
       </w:r>
@@ -3188,26 +7014,34 @@
     </w:p>
     <w:p>
       <w:pPr>
-        <w:rPr>
-          <w:b/>
-          <w:bCs/>
-        </w:rPr>
-      </w:pPr>
+        <w:numPr>
+          <w:ilvl w:val="1"/>
+          <w:numId w:val="9"/>
+        </w:numPr>
+      </w:pPr>
+    </w:p>
+    <w:p>
+      <w:pPr>
+        <w:pStyle w:val="Ttulo3"/>
+      </w:pPr>
+      <w:bookmarkStart w:id="16" w:name="_Toc219841725"/>
       <w:r>
         <w:rPr>
           <w:rFonts w:ascii="Segoe UI Emoji" w:hAnsi="Segoe UI Emoji" w:cs="Segoe UI Emoji"/>
-          <w:b/>
-          <w:bCs/>
+        </w:rPr>
+        <w:lastRenderedPageBreak/>
+        <w:t xml:space="preserve">4.2 </w:t>
+      </w:r>
+      <w:r>
+        <w:rPr>
+          <w:rFonts w:ascii="Segoe UI Emoji" w:hAnsi="Segoe UI Emoji" w:cs="Segoe UI Emoji"/>
         </w:rPr>
         <w:t>🟡</w:t>
       </w:r>
       <w:r>
-        <w:rPr>
-          <w:b/>
-          <w:bCs/>
-        </w:rPr>
         <w:t> IMPORTANTE (Melhora experiência)</w:t>
       </w:r>
+      <w:bookmarkEnd w:id="16"/>
     </w:p>
     <w:p>
       <w:pPr>
@@ -3440,7 +7274,6 @@
       </w:pPr>
       <w:hyperlink r:id="rId5" w:history="1">
         <w:proofErr w:type="spellStart"/>
-        <w:proofErr w:type="gramStart"/>
         <w:r>
           <w:rPr>
             <w:rStyle w:val="Hyperlink"/>
@@ -3448,7 +7281,6 @@
           <w:t>window.matchMedia</w:t>
         </w:r>
         <w:proofErr w:type="spellEnd"/>
-        <w:proofErr w:type="gramEnd"/>
         <w:r>
           <w:rPr>
             <w:rStyle w:val="Hyperlink"/>
@@ -3481,16 +7313,8 @@
           <w:rPr>
             <w:rStyle w:val="Hyperlink"/>
           </w:rPr>
-          <w:t>)'</w:t>
+          <w:t>)').matches</w:t>
         </w:r>
-        <w:proofErr w:type="gramStart"/>
-        <w:r>
-          <w:rPr>
-            <w:rStyle w:val="Hyperlink"/>
-          </w:rPr>
-          <w:t>).matches</w:t>
-        </w:r>
-        <w:proofErr w:type="gramEnd"/>
       </w:hyperlink>
     </w:p>
     <w:p>
@@ -3506,26 +7330,30 @@
     </w:p>
     <w:p>
       <w:pPr>
-        <w:rPr>
-          <w:b/>
-          <w:bCs/>
-        </w:rPr>
-      </w:pPr>
+        <w:ind w:left="1440"/>
+      </w:pPr>
+    </w:p>
+    <w:p>
+      <w:pPr>
+        <w:pStyle w:val="Ttulo3"/>
+      </w:pPr>
+      <w:bookmarkStart w:id="17" w:name="_Toc219841726"/>
       <w:r>
         <w:rPr>
           <w:rFonts w:ascii="Segoe UI Emoji" w:hAnsi="Segoe UI Emoji" w:cs="Segoe UI Emoji"/>
-          <w:b/>
-          <w:bCs/>
+        </w:rPr>
+        <w:t xml:space="preserve">4.3 </w:t>
+      </w:r>
+      <w:r>
+        <w:rPr>
+          <w:rFonts w:ascii="Segoe UI Emoji" w:hAnsi="Segoe UI Emoji" w:cs="Segoe UI Emoji"/>
         </w:rPr>
         <w:t>🟢</w:t>
       </w:r>
       <w:r>
-        <w:rPr>
-          <w:b/>
-          <w:bCs/>
-        </w:rPr>
         <w:t> RECOMENDADO (Otimizações)</w:t>
       </w:r>
+      <w:bookmarkEnd w:id="17"/>
     </w:p>
     <w:p>
       <w:pPr>
@@ -3585,7 +7413,6 @@
         </w:numPr>
       </w:pPr>
       <w:r>
-        <w:lastRenderedPageBreak/>
         <w:t>Tamanhos: 120x120, 152x152, 167x167, 180x180</w:t>
       </w:r>
     </w:p>
@@ -3861,6 +7688,7 @@
           <w:b/>
           <w:bCs/>
         </w:rPr>
+        <w:lastRenderedPageBreak/>
         <w:t>Onboarding</w:t>
       </w:r>
       <w:proofErr w:type="spellEnd"/>
@@ -3896,26 +7724,30 @@
     </w:p>
     <w:p>
       <w:pPr>
-        <w:rPr>
-          <w:b/>
-          <w:bCs/>
-        </w:rPr>
-      </w:pPr>
+        <w:ind w:left="1440"/>
+      </w:pPr>
+    </w:p>
+    <w:p>
+      <w:pPr>
+        <w:pStyle w:val="Ttulo3"/>
+      </w:pPr>
+      <w:bookmarkStart w:id="18" w:name="_Toc219841727"/>
       <w:r>
         <w:rPr>
           <w:rFonts w:ascii="Segoe UI Emoji" w:hAnsi="Segoe UI Emoji" w:cs="Segoe UI Emoji"/>
-          <w:b/>
-          <w:bCs/>
+        </w:rPr>
+        <w:t xml:space="preserve">4.4 </w:t>
+      </w:r>
+      <w:r>
+        <w:rPr>
+          <w:rFonts w:ascii="Segoe UI Emoji" w:hAnsi="Segoe UI Emoji" w:cs="Segoe UI Emoji"/>
         </w:rPr>
         <w:t>🔵</w:t>
       </w:r>
       <w:r>
-        <w:rPr>
-          <w:b/>
-          <w:bCs/>
-        </w:rPr>
         <w:t> AVANÇADO (Experiência premium)</w:t>
       </w:r>
+      <w:bookmarkEnd w:id="18"/>
     </w:p>
     <w:p>
       <w:pPr>
@@ -3968,7 +7800,6 @@
       </w:pPr>
       <w:hyperlink r:id="rId6" w:history="1">
         <w:proofErr w:type="spellStart"/>
-        <w:proofErr w:type="gramStart"/>
         <w:r>
           <w:rPr>
             <w:rStyle w:val="Hyperlink"/>
@@ -3976,7 +7807,6 @@
           <w:t>navigator.share</w:t>
         </w:r>
         <w:proofErr w:type="spellEnd"/>
-        <w:proofErr w:type="gramEnd"/>
         <w:r>
           <w:rPr>
             <w:rStyle w:val="Hyperlink"/>
@@ -4221,7 +8051,6 @@
         </w:numPr>
       </w:pPr>
       <w:r>
-        <w:lastRenderedPageBreak/>
         <w:t>Contador de treinos pendentes no ícone</w:t>
       </w:r>
     </w:p>
@@ -4348,25 +8177,33 @@
     <w:p>
       <w:pPr>
         <w:rPr>
-          <w:b/>
-          <w:bCs/>
-        </w:rPr>
-      </w:pPr>
-      <w:r>
-        <w:rPr>
           <w:rFonts w:ascii="Segoe UI Emoji" w:hAnsi="Segoe UI Emoji" w:cs="Segoe UI Emoji"/>
           <w:b/>
           <w:bCs/>
         </w:rPr>
+      </w:pPr>
+    </w:p>
+    <w:p>
+      <w:pPr>
+        <w:pStyle w:val="Ttulo3"/>
+      </w:pPr>
+      <w:bookmarkStart w:id="19" w:name="_Toc219841728"/>
+      <w:r>
+        <w:rPr>
+          <w:rFonts w:ascii="Segoe UI Emoji" w:hAnsi="Segoe UI Emoji" w:cs="Segoe UI Emoji"/>
+        </w:rPr>
+        <w:t xml:space="preserve">4.5 </w:t>
+      </w:r>
+      <w:r>
+        <w:rPr>
+          <w:rFonts w:ascii="Segoe UI Emoji" w:hAnsi="Segoe UI Emoji" w:cs="Segoe UI Emoji"/>
+        </w:rPr>
         <w:t>📊</w:t>
       </w:r>
       <w:r>
-        <w:rPr>
-          <w:b/>
-          <w:bCs/>
-        </w:rPr>
         <w:t> MÉTRICAS E MONITORAMENTO</w:t>
       </w:r>
+      <w:bookmarkEnd w:id="19"/>
     </w:p>
     <w:p>
       <w:pPr>
@@ -4407,6 +8244,7 @@
         </w:numPr>
       </w:pPr>
       <w:r>
+        <w:lastRenderedPageBreak/>
         <w:t>Usuário clicou "Instalar"</w:t>
       </w:r>
     </w:p>
@@ -4510,32 +8348,31 @@
     <w:p>
       <w:r>
         <w:pict w14:anchorId="336FF891">
-          <v:rect id="_x0000_i1031" style="width:0;height:1.5pt" o:hralign="center" o:hrstd="t" o:hr="t" fillcolor="#a0a0a0" stroked="f"/>
+          <v:rect id="_x0000_i1025" style="width:0;height:1.5pt" o:hralign="center" o:hrstd="t" o:hr="t" fillcolor="#a0a0a0" stroked="f"/>
         </w:pict>
       </w:r>
     </w:p>
     <w:p>
       <w:pPr>
-        <w:rPr>
-          <w:b/>
-          <w:bCs/>
-        </w:rPr>
-      </w:pPr>
+        <w:pStyle w:val="Ttulo3"/>
+      </w:pPr>
+      <w:bookmarkStart w:id="20" w:name="_Toc219841729"/>
       <w:r>
         <w:rPr>
           <w:rFonts w:ascii="Segoe UI Emoji" w:hAnsi="Segoe UI Emoji" w:cs="Segoe UI Emoji"/>
-          <w:b/>
-          <w:bCs/>
+        </w:rPr>
+        <w:t xml:space="preserve">4.6 </w:t>
+      </w:r>
+      <w:r>
+        <w:rPr>
+          <w:rFonts w:ascii="Segoe UI Emoji" w:hAnsi="Segoe UI Emoji" w:cs="Segoe UI Emoji"/>
         </w:rPr>
         <w:t>🎯</w:t>
       </w:r>
       <w:r>
-        <w:rPr>
-          <w:b/>
-          <w:bCs/>
-        </w:rPr>
         <w:t> Pacote Recomendado Inicial (MVP):</w:t>
       </w:r>
+      <w:bookmarkEnd w:id="20"/>
     </w:p>
     <w:p>
       <w:pPr>
@@ -4663,7 +8500,3379 @@
         </w:rPr>
       </w:pPr>
     </w:p>
-    <w:p/>
+    <w:p>
+      <w:pPr>
+        <w:pStyle w:val="Ttulo1"/>
+        <w:numPr>
+          <w:ilvl w:val="0"/>
+          <w:numId w:val="9"/>
+        </w:numPr>
+        <w:tabs>
+          <w:tab w:val="clear" w:pos="720"/>
+        </w:tabs>
+        <w:ind w:left="567" w:hanging="567"/>
+      </w:pPr>
+      <w:bookmarkStart w:id="21" w:name="_Toc219841730"/>
+      <w:r>
+        <w:rPr>
+          <w:rFonts w:ascii="Segoe UI Emoji" w:hAnsi="Segoe UI Emoji" w:cs="Segoe UI Emoji"/>
+        </w:rPr>
+        <w:t>🎯</w:t>
+      </w:r>
+      <w:r>
+        <w:t xml:space="preserve"> Análise Holística do Sistema</w:t>
+      </w:r>
+      <w:bookmarkEnd w:id="21"/>
+    </w:p>
+    <w:p>
+      <w:r>
+        <w:t>A</w:t>
+      </w:r>
+      <w:r>
+        <w:t>valia</w:t>
+      </w:r>
+      <w:r>
+        <w:t>ção d</w:t>
+      </w:r>
+      <w:r>
+        <w:t>o estado atual do </w:t>
+      </w:r>
+      <w:proofErr w:type="spellStart"/>
+      <w:r>
+        <w:rPr>
+          <w:b/>
+          <w:bCs/>
+        </w:rPr>
+        <w:t>Shaipados</w:t>
+      </w:r>
+      <w:proofErr w:type="spellEnd"/>
+      <w:r>
+        <w:t> em 10 dimensões:</w:t>
+      </w:r>
+    </w:p>
+    <w:p>
+      <w:r>
+        <w:pict w14:anchorId="49634271">
+          <v:rect id="_x0000_i1032" style="width:0;height:1.5pt" o:hralign="center" o:hrstd="t" o:hr="t" fillcolor="#a0a0a0" stroked="f"/>
+        </w:pict>
+      </w:r>
+    </w:p>
+    <w:p>
+      <w:pPr>
+        <w:pStyle w:val="Ttulo2"/>
+      </w:pPr>
+      <w:bookmarkStart w:id="22" w:name="_Toc219841731"/>
+      <w:r>
+        <w:rPr>
+          <w:rFonts w:ascii="Segoe UI Emoji" w:hAnsi="Segoe UI Emoji" w:cs="Segoe UI Emoji"/>
+        </w:rPr>
+        <w:t>📊</w:t>
+      </w:r>
+      <w:r>
+        <w:t xml:space="preserve"> 1. DEPLOYMENT &amp; INFRAESTRUTURA (Crítico </w:t>
+      </w:r>
+      <w:r>
+        <w:rPr>
+          <w:rFonts w:ascii="Segoe UI Emoji" w:hAnsi="Segoe UI Emoji" w:cs="Segoe UI Emoji"/>
+        </w:rPr>
+        <w:t>⚠️</w:t>
+      </w:r>
+      <w:r>
+        <w:t>)</w:t>
+      </w:r>
+      <w:bookmarkEnd w:id="22"/>
+    </w:p>
+    <w:p>
+      <w:pPr>
+        <w:rPr>
+          <w:b/>
+          <w:bCs/>
+        </w:rPr>
+      </w:pPr>
+      <w:r>
+        <w:rPr>
+          <w:b/>
+          <w:bCs/>
+        </w:rPr>
+        <w:t>Status: ~40% Pronto</w:t>
+      </w:r>
+    </w:p>
+    <w:p>
+      <w:pPr>
+        <w:rPr>
+          <w:b/>
+          <w:bCs/>
+        </w:rPr>
+      </w:pPr>
+      <w:r>
+        <w:rPr>
+          <w:rFonts w:ascii="Segoe UI Emoji" w:hAnsi="Segoe UI Emoji" w:cs="Segoe UI Emoji"/>
+          <w:b/>
+          <w:bCs/>
+        </w:rPr>
+        <w:t>✅</w:t>
+      </w:r>
+      <w:r>
+        <w:rPr>
+          <w:b/>
+          <w:bCs/>
+        </w:rPr>
+        <w:t xml:space="preserve"> GitHub Pages configurado</w:t>
+      </w:r>
+    </w:p>
+    <w:p>
+      <w:pPr>
+        <w:rPr>
+          <w:b/>
+          <w:bCs/>
+        </w:rPr>
+      </w:pPr>
+      <w:r>
+        <w:rPr>
+          <w:rFonts w:ascii="Segoe UI Emoji" w:hAnsi="Segoe UI Emoji" w:cs="Segoe UI Emoji"/>
+          <w:b/>
+          <w:bCs/>
+        </w:rPr>
+        <w:t>✅</w:t>
+      </w:r>
+      <w:r>
+        <w:rPr>
+          <w:b/>
+          <w:bCs/>
+        </w:rPr>
+        <w:t xml:space="preserve"> </w:t>
+      </w:r>
+      <w:proofErr w:type="spellStart"/>
+      <w:r>
+        <w:rPr>
+          <w:b/>
+          <w:bCs/>
+        </w:rPr>
+        <w:t>Configs</w:t>
+      </w:r>
+      <w:proofErr w:type="spellEnd"/>
+      <w:r>
+        <w:rPr>
+          <w:b/>
+          <w:bCs/>
+        </w:rPr>
+        <w:t xml:space="preserve"> Railway criadas (</w:t>
+      </w:r>
+      <w:proofErr w:type="spellStart"/>
+      <w:r>
+        <w:rPr>
+          <w:b/>
+          <w:bCs/>
+        </w:rPr>
+        <w:t>nixpacks.toml</w:t>
+      </w:r>
+      <w:proofErr w:type="spellEnd"/>
+      <w:r>
+        <w:rPr>
+          <w:b/>
+          <w:bCs/>
+        </w:rPr>
+        <w:t xml:space="preserve">, </w:t>
+      </w:r>
+      <w:proofErr w:type="spellStart"/>
+      <w:r>
+        <w:rPr>
+          <w:b/>
+          <w:bCs/>
+        </w:rPr>
+        <w:t>Procfiles</w:t>
+      </w:r>
+      <w:proofErr w:type="spellEnd"/>
+      <w:r>
+        <w:rPr>
+          <w:b/>
+          <w:bCs/>
+        </w:rPr>
+        <w:t>)</w:t>
+      </w:r>
+    </w:p>
+    <w:p>
+      <w:pPr>
+        <w:rPr>
+          <w:b/>
+          <w:bCs/>
+        </w:rPr>
+      </w:pPr>
+      <w:r>
+        <w:rPr>
+          <w:rFonts w:ascii="Segoe UI Emoji" w:hAnsi="Segoe UI Emoji" w:cs="Segoe UI Emoji"/>
+          <w:b/>
+          <w:bCs/>
+        </w:rPr>
+        <w:t>❌</w:t>
+      </w:r>
+      <w:r>
+        <w:rPr>
+          <w:b/>
+          <w:bCs/>
+        </w:rPr>
+        <w:t xml:space="preserve"> </w:t>
+      </w:r>
+      <w:proofErr w:type="spellStart"/>
+      <w:r>
+        <w:rPr>
+          <w:b/>
+          <w:bCs/>
+        </w:rPr>
+        <w:t>Backend</w:t>
+      </w:r>
+      <w:proofErr w:type="spellEnd"/>
+      <w:r>
+        <w:rPr>
+          <w:b/>
+          <w:bCs/>
+        </w:rPr>
+        <w:t xml:space="preserve"> Java NÃO </w:t>
+      </w:r>
+      <w:proofErr w:type="spellStart"/>
+      <w:r>
+        <w:rPr>
+          <w:b/>
+          <w:bCs/>
+        </w:rPr>
+        <w:t>deployado</w:t>
+      </w:r>
+      <w:proofErr w:type="spellEnd"/>
+      <w:r>
+        <w:rPr>
+          <w:b/>
+          <w:bCs/>
+        </w:rPr>
+        <w:t xml:space="preserve"> em produção</w:t>
+      </w:r>
+    </w:p>
+    <w:p>
+      <w:pPr>
+        <w:rPr>
+          <w:b/>
+          <w:bCs/>
+        </w:rPr>
+      </w:pPr>
+      <w:r>
+        <w:rPr>
+          <w:rFonts w:ascii="Segoe UI Emoji" w:hAnsi="Segoe UI Emoji" w:cs="Segoe UI Emoji"/>
+          <w:b/>
+          <w:bCs/>
+        </w:rPr>
+        <w:t>❌</w:t>
+      </w:r>
+      <w:r>
+        <w:rPr>
+          <w:b/>
+          <w:bCs/>
+        </w:rPr>
+        <w:t xml:space="preserve"> ML Service NÃO </w:t>
+      </w:r>
+      <w:proofErr w:type="spellStart"/>
+      <w:r>
+        <w:rPr>
+          <w:b/>
+          <w:bCs/>
+        </w:rPr>
+        <w:t>deployado</w:t>
+      </w:r>
+      <w:proofErr w:type="spellEnd"/>
+      <w:r>
+        <w:rPr>
+          <w:b/>
+          <w:bCs/>
+        </w:rPr>
+        <w:t xml:space="preserve"> em produção</w:t>
+      </w:r>
+    </w:p>
+    <w:p>
+      <w:pPr>
+        <w:rPr>
+          <w:b/>
+          <w:bCs/>
+        </w:rPr>
+      </w:pPr>
+      <w:r>
+        <w:rPr>
+          <w:rFonts w:ascii="Segoe UI Emoji" w:hAnsi="Segoe UI Emoji" w:cs="Segoe UI Emoji"/>
+          <w:b/>
+          <w:bCs/>
+        </w:rPr>
+        <w:t>❌</w:t>
+      </w:r>
+      <w:r>
+        <w:rPr>
+          <w:b/>
+          <w:bCs/>
+        </w:rPr>
+        <w:t xml:space="preserve"> HTTPS </w:t>
+      </w:r>
+      <w:proofErr w:type="spellStart"/>
+      <w:r>
+        <w:rPr>
+          <w:b/>
+          <w:bCs/>
+        </w:rPr>
+        <w:t>Enforcement</w:t>
+      </w:r>
+      <w:proofErr w:type="spellEnd"/>
+      <w:r>
+        <w:rPr>
+          <w:b/>
+          <w:bCs/>
+        </w:rPr>
+        <w:t xml:space="preserve"> não ativado (precisa validação de domínio)</w:t>
+      </w:r>
+    </w:p>
+    <w:p>
+      <w:pPr>
+        <w:rPr>
+          <w:b/>
+          <w:bCs/>
+        </w:rPr>
+      </w:pPr>
+      <w:r>
+        <w:rPr>
+          <w:rFonts w:ascii="Segoe UI Emoji" w:hAnsi="Segoe UI Emoji" w:cs="Segoe UI Emoji"/>
+          <w:b/>
+          <w:bCs/>
+        </w:rPr>
+        <w:t>❌</w:t>
+      </w:r>
+      <w:r>
+        <w:rPr>
+          <w:b/>
+          <w:bCs/>
+        </w:rPr>
+        <w:t xml:space="preserve"> Railway </w:t>
+      </w:r>
+      <w:proofErr w:type="spellStart"/>
+      <w:r>
+        <w:rPr>
+          <w:b/>
+          <w:bCs/>
+        </w:rPr>
+        <w:t>projects</w:t>
+      </w:r>
+      <w:proofErr w:type="spellEnd"/>
+      <w:r>
+        <w:rPr>
+          <w:b/>
+          <w:bCs/>
+        </w:rPr>
+        <w:t xml:space="preserve"> não criados</w:t>
+      </w:r>
+    </w:p>
+    <w:p>
+      <w:pPr>
+        <w:rPr>
+          <w:b/>
+          <w:bCs/>
+        </w:rPr>
+      </w:pPr>
+      <w:r>
+        <w:rPr>
+          <w:rFonts w:ascii="Segoe UI Emoji" w:hAnsi="Segoe UI Emoji" w:cs="Segoe UI Emoji"/>
+          <w:b/>
+          <w:bCs/>
+        </w:rPr>
+        <w:t>❌</w:t>
+      </w:r>
+      <w:r>
+        <w:rPr>
+          <w:b/>
+          <w:bCs/>
+        </w:rPr>
+        <w:t xml:space="preserve"> URLs dos </w:t>
+      </w:r>
+      <w:proofErr w:type="spellStart"/>
+      <w:r>
+        <w:rPr>
+          <w:b/>
+          <w:bCs/>
+        </w:rPr>
+        <w:t>backends</w:t>
+      </w:r>
+      <w:proofErr w:type="spellEnd"/>
+      <w:r>
+        <w:rPr>
+          <w:b/>
+          <w:bCs/>
+        </w:rPr>
+        <w:t xml:space="preserve"> em produção não definidas</w:t>
+      </w:r>
+    </w:p>
+    <w:p>
+      <w:pPr>
+        <w:pStyle w:val="Ttulo3"/>
+      </w:pPr>
+      <w:bookmarkStart w:id="23" w:name="_Toc219841732"/>
+      <w:r>
+        <w:t xml:space="preserve">Ação: Criar projetos no Railway e fazer </w:t>
+      </w:r>
+      <w:proofErr w:type="spellStart"/>
+      <w:r>
+        <w:t>deploy</w:t>
+      </w:r>
+      <w:proofErr w:type="spellEnd"/>
+      <w:r>
+        <w:t xml:space="preserve"> efetivo</w:t>
+      </w:r>
+      <w:bookmarkEnd w:id="23"/>
+    </w:p>
+    <w:p>
+      <w:pPr>
+        <w:rPr>
+          <w:b/>
+          <w:bCs/>
+        </w:rPr>
+      </w:pPr>
+    </w:p>
+    <w:p>
+      <w:pPr>
+        <w:pStyle w:val="Ttulo2"/>
+      </w:pPr>
+      <w:bookmarkStart w:id="24" w:name="_Toc219841733"/>
+      <w:r>
+        <w:rPr>
+          <w:rFonts w:ascii="Segoe UI Emoji" w:hAnsi="Segoe UI Emoji" w:cs="Segoe UI Emoji"/>
+        </w:rPr>
+        <w:lastRenderedPageBreak/>
+        <w:t>🔐</w:t>
+      </w:r>
+      <w:r>
+        <w:t xml:space="preserve"> 2. SEGURANÇA (Alto </w:t>
+      </w:r>
+      <w:r>
+        <w:rPr>
+          <w:rFonts w:ascii="Segoe UI Emoji" w:hAnsi="Segoe UI Emoji" w:cs="Segoe UI Emoji"/>
+        </w:rPr>
+        <w:t>⚠️</w:t>
+      </w:r>
+      <w:r>
+        <w:t>)</w:t>
+      </w:r>
+      <w:bookmarkEnd w:id="24"/>
+    </w:p>
+    <w:p>
+      <w:pPr>
+        <w:rPr>
+          <w:b/>
+          <w:bCs/>
+        </w:rPr>
+      </w:pPr>
+      <w:r>
+        <w:rPr>
+          <w:rFonts w:ascii="Segoe UI Emoji" w:hAnsi="Segoe UI Emoji" w:cs="Segoe UI Emoji"/>
+          <w:b/>
+          <w:bCs/>
+        </w:rPr>
+        <w:t>❌</w:t>
+      </w:r>
+      <w:r>
+        <w:rPr>
+          <w:b/>
+          <w:bCs/>
+        </w:rPr>
+        <w:t xml:space="preserve"> CORS não está configurado corretamente entre domínios</w:t>
+      </w:r>
+    </w:p>
+    <w:p>
+      <w:pPr>
+        <w:rPr>
+          <w:b/>
+          <w:bCs/>
+        </w:rPr>
+      </w:pPr>
+      <w:r>
+        <w:rPr>
+          <w:rFonts w:ascii="Segoe UI Emoji" w:hAnsi="Segoe UI Emoji" w:cs="Segoe UI Emoji"/>
+          <w:b/>
+          <w:bCs/>
+        </w:rPr>
+        <w:t>❌</w:t>
+      </w:r>
+      <w:r>
+        <w:rPr>
+          <w:b/>
+          <w:bCs/>
+        </w:rPr>
+        <w:t xml:space="preserve"> Token JWT expiração não implementada</w:t>
+      </w:r>
+    </w:p>
+    <w:p>
+      <w:pPr>
+        <w:rPr>
+          <w:b/>
+          <w:bCs/>
+        </w:rPr>
+      </w:pPr>
+      <w:r>
+        <w:rPr>
+          <w:rFonts w:ascii="Segoe UI Emoji" w:hAnsi="Segoe UI Emoji" w:cs="Segoe UI Emoji"/>
+          <w:b/>
+          <w:bCs/>
+        </w:rPr>
+        <w:t>❌</w:t>
+      </w:r>
+      <w:r>
+        <w:rPr>
+          <w:b/>
+          <w:bCs/>
+        </w:rPr>
+        <w:t xml:space="preserve"> Rate </w:t>
+      </w:r>
+      <w:proofErr w:type="spellStart"/>
+      <w:r>
+        <w:rPr>
+          <w:b/>
+          <w:bCs/>
+        </w:rPr>
+        <w:t>limiting</w:t>
+      </w:r>
+      <w:proofErr w:type="spellEnd"/>
+      <w:r>
+        <w:rPr>
+          <w:b/>
+          <w:bCs/>
+        </w:rPr>
+        <w:t xml:space="preserve"> ausente (proteção </w:t>
+      </w:r>
+      <w:proofErr w:type="spellStart"/>
+      <w:r>
+        <w:rPr>
+          <w:b/>
+          <w:bCs/>
+        </w:rPr>
+        <w:t>DDoS</w:t>
+      </w:r>
+      <w:proofErr w:type="spellEnd"/>
+      <w:r>
+        <w:rPr>
+          <w:b/>
+          <w:bCs/>
+        </w:rPr>
+        <w:t>)</w:t>
+      </w:r>
+    </w:p>
+    <w:p>
+      <w:pPr>
+        <w:rPr>
+          <w:b/>
+          <w:bCs/>
+        </w:rPr>
+      </w:pPr>
+      <w:r>
+        <w:rPr>
+          <w:rFonts w:ascii="Segoe UI Emoji" w:hAnsi="Segoe UI Emoji" w:cs="Segoe UI Emoji"/>
+          <w:b/>
+          <w:bCs/>
+        </w:rPr>
+        <w:t>❌</w:t>
+      </w:r>
+      <w:r>
+        <w:rPr>
+          <w:b/>
+          <w:bCs/>
+        </w:rPr>
+        <w:t xml:space="preserve"> Validação de entrada inadequada</w:t>
+      </w:r>
+    </w:p>
+    <w:p>
+      <w:pPr>
+        <w:rPr>
+          <w:b/>
+          <w:bCs/>
+        </w:rPr>
+      </w:pPr>
+      <w:r>
+        <w:rPr>
+          <w:rFonts w:ascii="Segoe UI Emoji" w:hAnsi="Segoe UI Emoji" w:cs="Segoe UI Emoji"/>
+          <w:b/>
+          <w:bCs/>
+        </w:rPr>
+        <w:t>❌</w:t>
+      </w:r>
+      <w:r>
+        <w:rPr>
+          <w:b/>
+          <w:bCs/>
+        </w:rPr>
+        <w:t xml:space="preserve"> Senhas provavelmente em </w:t>
+      </w:r>
+      <w:proofErr w:type="spellStart"/>
+      <w:r>
+        <w:rPr>
+          <w:b/>
+          <w:bCs/>
+        </w:rPr>
+        <w:t>plain</w:t>
+      </w:r>
+      <w:proofErr w:type="spellEnd"/>
+      <w:r>
+        <w:rPr>
+          <w:b/>
+          <w:bCs/>
+        </w:rPr>
+        <w:t xml:space="preserve"> </w:t>
+      </w:r>
+      <w:proofErr w:type="spellStart"/>
+      <w:r>
+        <w:rPr>
+          <w:b/>
+          <w:bCs/>
+        </w:rPr>
+        <w:t>text</w:t>
+      </w:r>
+      <w:proofErr w:type="spellEnd"/>
+      <w:r>
+        <w:rPr>
+          <w:b/>
+          <w:bCs/>
+        </w:rPr>
+        <w:t xml:space="preserve"> nos testes</w:t>
+      </w:r>
+    </w:p>
+    <w:p>
+      <w:pPr>
+        <w:rPr>
+          <w:b/>
+          <w:bCs/>
+        </w:rPr>
+      </w:pPr>
+      <w:r>
+        <w:rPr>
+          <w:rFonts w:ascii="Segoe UI Emoji" w:hAnsi="Segoe UI Emoji" w:cs="Segoe UI Emoji"/>
+          <w:b/>
+          <w:bCs/>
+        </w:rPr>
+        <w:t>❌</w:t>
+      </w:r>
+      <w:r>
+        <w:rPr>
+          <w:b/>
+          <w:bCs/>
+        </w:rPr>
+        <w:t xml:space="preserve"> Sem proteção de </w:t>
+      </w:r>
+      <w:proofErr w:type="spellStart"/>
+      <w:r>
+        <w:rPr>
+          <w:b/>
+          <w:bCs/>
+        </w:rPr>
+        <w:t>endpoints</w:t>
+      </w:r>
+      <w:proofErr w:type="spellEnd"/>
+      <w:r>
+        <w:rPr>
+          <w:b/>
+          <w:bCs/>
+        </w:rPr>
+        <w:t xml:space="preserve"> sensíveis</w:t>
+      </w:r>
+    </w:p>
+    <w:p>
+      <w:pPr>
+        <w:rPr>
+          <w:b/>
+          <w:bCs/>
+        </w:rPr>
+      </w:pPr>
+      <w:r>
+        <w:rPr>
+          <w:rFonts w:ascii="Segoe UI Emoji" w:hAnsi="Segoe UI Emoji" w:cs="Segoe UI Emoji"/>
+          <w:b/>
+          <w:bCs/>
+        </w:rPr>
+        <w:t>❌</w:t>
+      </w:r>
+      <w:r>
+        <w:rPr>
+          <w:b/>
+          <w:bCs/>
+        </w:rPr>
+        <w:t xml:space="preserve"> HTTPS ainda não forçado globalmente</w:t>
+      </w:r>
+    </w:p>
+    <w:p>
+      <w:pPr>
+        <w:pStyle w:val="Ttulo3"/>
+      </w:pPr>
+      <w:bookmarkStart w:id="25" w:name="_Toc219841734"/>
+      <w:r>
+        <w:t>Ação: Implementar middleware de segurança</w:t>
+      </w:r>
+      <w:bookmarkEnd w:id="25"/>
+    </w:p>
+    <w:p>
+      <w:pPr>
+        <w:rPr>
+          <w:b/>
+          <w:bCs/>
+        </w:rPr>
+      </w:pPr>
+    </w:p>
+    <w:p>
+      <w:pPr>
+        <w:pStyle w:val="Ttulo2"/>
+      </w:pPr>
+      <w:bookmarkStart w:id="26" w:name="_Toc219841735"/>
+      <w:r>
+        <w:rPr>
+          <w:rFonts w:ascii="Segoe UI Emoji" w:hAnsi="Segoe UI Emoji" w:cs="Segoe UI Emoji"/>
+        </w:rPr>
+        <w:t>🧪</w:t>
+      </w:r>
+      <w:r>
+        <w:t xml:space="preserve"> 3. TESTES &amp; QUALIDADE (Baixo </w:t>
+      </w:r>
+      <w:r>
+        <w:rPr>
+          <w:rFonts w:ascii="Segoe UI Emoji" w:hAnsi="Segoe UI Emoji" w:cs="Segoe UI Emoji"/>
+        </w:rPr>
+        <w:t>🔴</w:t>
+      </w:r>
+      <w:r>
+        <w:t>)</w:t>
+      </w:r>
+      <w:bookmarkEnd w:id="26"/>
+    </w:p>
+    <w:p>
+      <w:pPr>
+        <w:rPr>
+          <w:b/>
+          <w:bCs/>
+        </w:rPr>
+      </w:pPr>
+      <w:r>
+        <w:rPr>
+          <w:rFonts w:ascii="Segoe UI Emoji" w:hAnsi="Segoe UI Emoji" w:cs="Segoe UI Emoji"/>
+          <w:b/>
+          <w:bCs/>
+        </w:rPr>
+        <w:t>❌</w:t>
+      </w:r>
+      <w:r>
+        <w:rPr>
+          <w:b/>
+          <w:bCs/>
+        </w:rPr>
+        <w:t xml:space="preserve"> Sem testes unitários no </w:t>
+      </w:r>
+      <w:proofErr w:type="spellStart"/>
+      <w:r>
+        <w:rPr>
+          <w:b/>
+          <w:bCs/>
+        </w:rPr>
+        <w:t>backend</w:t>
+      </w:r>
+      <w:proofErr w:type="spellEnd"/>
+      <w:r>
+        <w:rPr>
+          <w:b/>
+          <w:bCs/>
+        </w:rPr>
+        <w:t xml:space="preserve"> Java</w:t>
+      </w:r>
+    </w:p>
+    <w:p>
+      <w:pPr>
+        <w:rPr>
+          <w:b/>
+          <w:bCs/>
+        </w:rPr>
+      </w:pPr>
+      <w:r>
+        <w:rPr>
+          <w:rFonts w:ascii="Segoe UI Emoji" w:hAnsi="Segoe UI Emoji" w:cs="Segoe UI Emoji"/>
+          <w:b/>
+          <w:bCs/>
+        </w:rPr>
+        <w:t>❌</w:t>
+      </w:r>
+      <w:r>
+        <w:rPr>
+          <w:b/>
+          <w:bCs/>
+        </w:rPr>
+        <w:t xml:space="preserve"> Sem testes de integração</w:t>
+      </w:r>
+    </w:p>
+    <w:p>
+      <w:pPr>
+        <w:rPr>
+          <w:b/>
+          <w:bCs/>
+        </w:rPr>
+      </w:pPr>
+      <w:r>
+        <w:rPr>
+          <w:rFonts w:ascii="Segoe UI Emoji" w:hAnsi="Segoe UI Emoji" w:cs="Segoe UI Emoji"/>
+          <w:b/>
+          <w:bCs/>
+        </w:rPr>
+        <w:t>❌</w:t>
+      </w:r>
+      <w:r>
+        <w:rPr>
+          <w:b/>
+          <w:bCs/>
+        </w:rPr>
+        <w:t xml:space="preserve"> Sem testes E2E automatizados (teste-navegabilidade.md é manual)</w:t>
+      </w:r>
+    </w:p>
+    <w:p>
+      <w:pPr>
+        <w:rPr>
+          <w:b/>
+          <w:bCs/>
+        </w:rPr>
+      </w:pPr>
+      <w:r>
+        <w:rPr>
+          <w:rFonts w:ascii="Segoe UI Emoji" w:hAnsi="Segoe UI Emoji" w:cs="Segoe UI Emoji"/>
+          <w:b/>
+          <w:bCs/>
+        </w:rPr>
+        <w:t>❌</w:t>
+      </w:r>
+      <w:r>
+        <w:rPr>
+          <w:b/>
+          <w:bCs/>
+        </w:rPr>
+        <w:t xml:space="preserve"> Sem </w:t>
+      </w:r>
+      <w:proofErr w:type="spellStart"/>
+      <w:r>
+        <w:rPr>
+          <w:b/>
+          <w:bCs/>
+        </w:rPr>
+        <w:t>coverage</w:t>
+      </w:r>
+      <w:proofErr w:type="spellEnd"/>
+      <w:r>
+        <w:rPr>
+          <w:b/>
+          <w:bCs/>
+        </w:rPr>
+        <w:t xml:space="preserve"> de código</w:t>
+      </w:r>
+    </w:p>
+    <w:p>
+      <w:pPr>
+        <w:rPr>
+          <w:b/>
+          <w:bCs/>
+        </w:rPr>
+      </w:pPr>
+      <w:r>
+        <w:rPr>
+          <w:rFonts w:ascii="Segoe UI Emoji" w:hAnsi="Segoe UI Emoji" w:cs="Segoe UI Emoji"/>
+          <w:b/>
+          <w:bCs/>
+        </w:rPr>
+        <w:t>❌</w:t>
+      </w:r>
+      <w:r>
+        <w:rPr>
+          <w:b/>
+          <w:bCs/>
+        </w:rPr>
+        <w:t xml:space="preserve"> Sem testes de carga/performance</w:t>
+      </w:r>
+    </w:p>
+    <w:p>
+      <w:pPr>
+        <w:pStyle w:val="Ttulo3"/>
+      </w:pPr>
+      <w:bookmarkStart w:id="27" w:name="_Toc219841736"/>
+      <w:r>
+        <w:t xml:space="preserve">Ação: Criar </w:t>
+      </w:r>
+      <w:proofErr w:type="spellStart"/>
+      <w:r>
+        <w:t>suite</w:t>
+      </w:r>
+      <w:proofErr w:type="spellEnd"/>
+      <w:r>
+        <w:t xml:space="preserve"> de testes com </w:t>
+      </w:r>
+      <w:proofErr w:type="spellStart"/>
+      <w:r>
+        <w:t>JUnit</w:t>
+      </w:r>
+      <w:proofErr w:type="spellEnd"/>
+      <w:r>
+        <w:t>/</w:t>
+      </w:r>
+      <w:proofErr w:type="spellStart"/>
+      <w:r>
+        <w:t>TestNG</w:t>
+      </w:r>
+      <w:bookmarkEnd w:id="27"/>
+      <w:proofErr w:type="spellEnd"/>
+    </w:p>
+    <w:p>
+      <w:pPr>
+        <w:rPr>
+          <w:b/>
+          <w:bCs/>
+        </w:rPr>
+      </w:pPr>
+    </w:p>
+    <w:p>
+      <w:pPr>
+        <w:pStyle w:val="Ttulo2"/>
+      </w:pPr>
+      <w:bookmarkStart w:id="28" w:name="_Toc219841737"/>
+      <w:r>
+        <w:rPr>
+          <w:rFonts w:ascii="Segoe UI Emoji" w:hAnsi="Segoe UI Emoji" w:cs="Segoe UI Emoji"/>
+        </w:rPr>
+        <w:t>📈</w:t>
+      </w:r>
+      <w:r>
+        <w:t xml:space="preserve"> 4. OBSERVABILIDADE &amp; MONITORAMENTO (Nulo </w:t>
+      </w:r>
+      <w:r>
+        <w:rPr>
+          <w:rFonts w:ascii="Segoe UI Emoji" w:hAnsi="Segoe UI Emoji" w:cs="Segoe UI Emoji"/>
+        </w:rPr>
+        <w:t>🔴</w:t>
+      </w:r>
+      <w:r>
+        <w:t>)</w:t>
+      </w:r>
+      <w:bookmarkEnd w:id="28"/>
+    </w:p>
+    <w:p>
+      <w:pPr>
+        <w:rPr>
+          <w:b/>
+          <w:bCs/>
+        </w:rPr>
+      </w:pPr>
+      <w:r>
+        <w:rPr>
+          <w:rFonts w:ascii="Segoe UI Emoji" w:hAnsi="Segoe UI Emoji" w:cs="Segoe UI Emoji"/>
+          <w:b/>
+          <w:bCs/>
+        </w:rPr>
+        <w:t>❌</w:t>
+      </w:r>
+      <w:r>
+        <w:rPr>
+          <w:b/>
+          <w:bCs/>
+        </w:rPr>
+        <w:t xml:space="preserve"> Sem logs estruturados</w:t>
+      </w:r>
+    </w:p>
+    <w:p>
+      <w:pPr>
+        <w:rPr>
+          <w:b/>
+          <w:bCs/>
+        </w:rPr>
+      </w:pPr>
+      <w:r>
+        <w:rPr>
+          <w:rFonts w:ascii="Segoe UI Emoji" w:hAnsi="Segoe UI Emoji" w:cs="Segoe UI Emoji"/>
+          <w:b/>
+          <w:bCs/>
+        </w:rPr>
+        <w:t>❌</w:t>
+      </w:r>
+      <w:r>
+        <w:rPr>
+          <w:b/>
+          <w:bCs/>
+        </w:rPr>
+        <w:t xml:space="preserve"> Sem alertas de erro</w:t>
+      </w:r>
+    </w:p>
+    <w:p>
+      <w:pPr>
+        <w:rPr>
+          <w:b/>
+          <w:bCs/>
+        </w:rPr>
+      </w:pPr>
+      <w:r>
+        <w:rPr>
+          <w:rFonts w:ascii="Segoe UI Emoji" w:hAnsi="Segoe UI Emoji" w:cs="Segoe UI Emoji"/>
+          <w:b/>
+          <w:bCs/>
+        </w:rPr>
+        <w:t>❌</w:t>
+      </w:r>
+      <w:r>
+        <w:rPr>
+          <w:b/>
+          <w:bCs/>
+        </w:rPr>
+        <w:t xml:space="preserve"> Sem métricas de performance</w:t>
+      </w:r>
+    </w:p>
+    <w:p>
+      <w:pPr>
+        <w:rPr>
+          <w:b/>
+          <w:bCs/>
+        </w:rPr>
+      </w:pPr>
+      <w:r>
+        <w:rPr>
+          <w:rFonts w:ascii="Segoe UI Emoji" w:hAnsi="Segoe UI Emoji" w:cs="Segoe UI Emoji"/>
+          <w:b/>
+          <w:bCs/>
+        </w:rPr>
+        <w:t>❌</w:t>
+      </w:r>
+      <w:r>
+        <w:rPr>
+          <w:b/>
+          <w:bCs/>
+        </w:rPr>
+        <w:t xml:space="preserve"> Sem rastreamento de requisições (</w:t>
+      </w:r>
+      <w:proofErr w:type="spellStart"/>
+      <w:r>
+        <w:rPr>
+          <w:b/>
+          <w:bCs/>
+        </w:rPr>
+        <w:t>tracing</w:t>
+      </w:r>
+      <w:proofErr w:type="spellEnd"/>
+      <w:r>
+        <w:rPr>
+          <w:b/>
+          <w:bCs/>
+        </w:rPr>
+        <w:t>)</w:t>
+      </w:r>
+    </w:p>
+    <w:p>
+      <w:pPr>
+        <w:rPr>
+          <w:b/>
+          <w:bCs/>
+        </w:rPr>
+      </w:pPr>
+      <w:r>
+        <w:rPr>
+          <w:rFonts w:ascii="Segoe UI Emoji" w:hAnsi="Segoe UI Emoji" w:cs="Segoe UI Emoji"/>
+          <w:b/>
+          <w:bCs/>
+        </w:rPr>
+        <w:t>❌</w:t>
+      </w:r>
+      <w:r>
+        <w:rPr>
+          <w:b/>
+          <w:bCs/>
+        </w:rPr>
+        <w:t xml:space="preserve"> Sem dashboard de status</w:t>
+      </w:r>
+    </w:p>
+    <w:p>
+      <w:pPr>
+        <w:pStyle w:val="Ttulo3"/>
+      </w:pPr>
+      <w:bookmarkStart w:id="29" w:name="_Toc219841738"/>
+      <w:r>
+        <w:t xml:space="preserve">Ação: Integrar </w:t>
+      </w:r>
+      <w:proofErr w:type="spellStart"/>
+      <w:r>
+        <w:t>Datadog</w:t>
+      </w:r>
+      <w:proofErr w:type="spellEnd"/>
+      <w:r>
+        <w:t>/ELK Stack</w:t>
+      </w:r>
+      <w:bookmarkEnd w:id="29"/>
+    </w:p>
+    <w:p>
+      <w:pPr>
+        <w:rPr>
+          <w:rFonts w:ascii="Segoe UI Emoji" w:hAnsi="Segoe UI Emoji" w:cs="Segoe UI Emoji"/>
+          <w:b/>
+          <w:bCs/>
+        </w:rPr>
+      </w:pPr>
+    </w:p>
+    <w:p>
+      <w:pPr>
+        <w:pStyle w:val="Ttulo2"/>
+      </w:pPr>
+      <w:bookmarkStart w:id="30" w:name="_Toc219841739"/>
+      <w:r>
+        <w:rPr>
+          <w:rFonts w:ascii="Segoe UI Emoji" w:hAnsi="Segoe UI Emoji" w:cs="Segoe UI Emoji"/>
+        </w:rPr>
+        <w:t>🏗️</w:t>
+      </w:r>
+      <w:r>
+        <w:t xml:space="preserve"> 5. ARQUITETURA (Adequado </w:t>
+      </w:r>
+      <w:r>
+        <w:rPr>
+          <w:rFonts w:ascii="Segoe UI Emoji" w:hAnsi="Segoe UI Emoji" w:cs="Segoe UI Emoji"/>
+        </w:rPr>
+        <w:t>✅</w:t>
+      </w:r>
+      <w:r>
+        <w:t>)</w:t>
+      </w:r>
+      <w:bookmarkEnd w:id="30"/>
+    </w:p>
+    <w:p>
+      <w:pPr>
+        <w:rPr>
+          <w:b/>
+          <w:bCs/>
+        </w:rPr>
+      </w:pPr>
+      <w:r>
+        <w:rPr>
+          <w:rFonts w:ascii="Segoe UI Emoji" w:hAnsi="Segoe UI Emoji" w:cs="Segoe UI Emoji"/>
+          <w:b/>
+          <w:bCs/>
+        </w:rPr>
+        <w:t>✅</w:t>
+      </w:r>
+      <w:r>
+        <w:rPr>
+          <w:b/>
+          <w:bCs/>
+        </w:rPr>
+        <w:t xml:space="preserve"> Separação entre </w:t>
+      </w:r>
+      <w:proofErr w:type="spellStart"/>
+      <w:r>
+        <w:rPr>
+          <w:b/>
+          <w:bCs/>
+        </w:rPr>
+        <w:t>Frontend</w:t>
+      </w:r>
+      <w:proofErr w:type="spellEnd"/>
+      <w:r>
+        <w:rPr>
+          <w:b/>
+          <w:bCs/>
+        </w:rPr>
+        <w:t xml:space="preserve"> (</w:t>
+      </w:r>
+      <w:proofErr w:type="spellStart"/>
+      <w:r>
+        <w:rPr>
+          <w:b/>
+          <w:bCs/>
+        </w:rPr>
+        <w:t>Static</w:t>
+      </w:r>
+      <w:proofErr w:type="spellEnd"/>
+      <w:r>
+        <w:rPr>
+          <w:b/>
+          <w:bCs/>
+        </w:rPr>
+        <w:t xml:space="preserve">), </w:t>
+      </w:r>
+      <w:proofErr w:type="spellStart"/>
+      <w:r>
+        <w:rPr>
+          <w:b/>
+          <w:bCs/>
+        </w:rPr>
+        <w:t>Backend</w:t>
+      </w:r>
+      <w:proofErr w:type="spellEnd"/>
+      <w:r>
+        <w:rPr>
+          <w:b/>
+          <w:bCs/>
+        </w:rPr>
+        <w:t xml:space="preserve"> Java, ML Service</w:t>
+      </w:r>
+    </w:p>
+    <w:p>
+      <w:pPr>
+        <w:rPr>
+          <w:b/>
+          <w:bCs/>
+        </w:rPr>
+      </w:pPr>
+      <w:r>
+        <w:rPr>
+          <w:rFonts w:ascii="Segoe UI Emoji" w:hAnsi="Segoe UI Emoji" w:cs="Segoe UI Emoji"/>
+          <w:b/>
+          <w:bCs/>
+        </w:rPr>
+        <w:t>✅</w:t>
+      </w:r>
+      <w:r>
+        <w:rPr>
+          <w:b/>
+          <w:bCs/>
+        </w:rPr>
+        <w:t xml:space="preserve"> PWA implementado</w:t>
+      </w:r>
+    </w:p>
+    <w:p>
+      <w:pPr>
+        <w:rPr>
+          <w:b/>
+          <w:bCs/>
+        </w:rPr>
+      </w:pPr>
+      <w:r>
+        <w:rPr>
+          <w:rFonts w:ascii="Segoe UI Emoji" w:hAnsi="Segoe UI Emoji" w:cs="Segoe UI Emoji"/>
+          <w:b/>
+          <w:bCs/>
+        </w:rPr>
+        <w:t>✅</w:t>
+      </w:r>
+      <w:r>
+        <w:rPr>
+          <w:b/>
+          <w:bCs/>
+        </w:rPr>
+        <w:t xml:space="preserve"> Estrutura de dados organizada (CSV → JSON)</w:t>
+      </w:r>
+    </w:p>
+    <w:p>
+      <w:pPr>
+        <w:rPr>
+          <w:b/>
+          <w:bCs/>
+        </w:rPr>
+      </w:pPr>
+      <w:r>
+        <w:rPr>
+          <w:rFonts w:ascii="Segoe UI Emoji" w:hAnsi="Segoe UI Emoji" w:cs="Segoe UI Emoji"/>
+          <w:b/>
+          <w:bCs/>
+        </w:rPr>
+        <w:t>✅</w:t>
+      </w:r>
+      <w:r>
+        <w:rPr>
+          <w:b/>
+          <w:bCs/>
+        </w:rPr>
+        <w:t xml:space="preserve"> API REST definida</w:t>
+      </w:r>
+    </w:p>
+    <w:p>
+      <w:pPr>
+        <w:rPr>
+          <w:b/>
+          <w:bCs/>
+        </w:rPr>
+      </w:pPr>
+      <w:r>
+        <w:rPr>
+          <w:rFonts w:ascii="Segoe UI Emoji" w:hAnsi="Segoe UI Emoji" w:cs="Segoe UI Emoji"/>
+          <w:b/>
+          <w:bCs/>
+        </w:rPr>
+        <w:lastRenderedPageBreak/>
+        <w:t>❌</w:t>
+      </w:r>
+      <w:r>
+        <w:rPr>
+          <w:b/>
+          <w:bCs/>
+        </w:rPr>
+        <w:t xml:space="preserve"> Sem versionamento de API (/api/v1/, /api/v2/)</w:t>
+      </w:r>
+    </w:p>
+    <w:p>
+      <w:pPr>
+        <w:rPr>
+          <w:b/>
+          <w:bCs/>
+        </w:rPr>
+      </w:pPr>
+      <w:r>
+        <w:rPr>
+          <w:rFonts w:ascii="Segoe UI Emoji" w:hAnsi="Segoe UI Emoji" w:cs="Segoe UI Emoji"/>
+          <w:b/>
+          <w:bCs/>
+        </w:rPr>
+        <w:t>❌</w:t>
+      </w:r>
+      <w:r>
+        <w:rPr>
+          <w:b/>
+          <w:bCs/>
+        </w:rPr>
+        <w:t xml:space="preserve"> Sem documentação </w:t>
+      </w:r>
+      <w:proofErr w:type="spellStart"/>
+      <w:r>
+        <w:rPr>
+          <w:b/>
+          <w:bCs/>
+        </w:rPr>
+        <w:t>OpenAPI</w:t>
+      </w:r>
+      <w:proofErr w:type="spellEnd"/>
+      <w:r>
+        <w:rPr>
+          <w:b/>
+          <w:bCs/>
+        </w:rPr>
+        <w:t>/Swagger</w:t>
+      </w:r>
+    </w:p>
+    <w:p>
+      <w:pPr>
+        <w:rPr>
+          <w:b/>
+          <w:bCs/>
+        </w:rPr>
+      </w:pPr>
+      <w:r>
+        <w:rPr>
+          <w:rFonts w:ascii="Segoe UI Emoji" w:hAnsi="Segoe UI Emoji" w:cs="Segoe UI Emoji"/>
+          <w:b/>
+          <w:bCs/>
+        </w:rPr>
+        <w:t>❌</w:t>
+      </w:r>
+      <w:r>
+        <w:rPr>
+          <w:b/>
+          <w:bCs/>
+        </w:rPr>
+        <w:t xml:space="preserve"> Sem tratamento de erros padronizado</w:t>
+      </w:r>
+    </w:p>
+    <w:p>
+      <w:pPr>
+        <w:pStyle w:val="Ttulo3"/>
+      </w:pPr>
+      <w:bookmarkStart w:id="31" w:name="_Toc219841740"/>
+      <w:r>
+        <w:t xml:space="preserve">Ação: Implementar Swagger UI e </w:t>
+      </w:r>
+      <w:proofErr w:type="spellStart"/>
+      <w:r>
+        <w:t>error</w:t>
+      </w:r>
+      <w:proofErr w:type="spellEnd"/>
+      <w:r>
+        <w:t xml:space="preserve"> responses padrão</w:t>
+      </w:r>
+      <w:bookmarkEnd w:id="31"/>
+    </w:p>
+    <w:p>
+      <w:pPr>
+        <w:rPr>
+          <w:b/>
+          <w:bCs/>
+        </w:rPr>
+      </w:pPr>
+    </w:p>
+    <w:p>
+      <w:pPr>
+        <w:pStyle w:val="Ttulo2"/>
+      </w:pPr>
+      <w:bookmarkStart w:id="32" w:name="_Toc219841741"/>
+      <w:r>
+        <w:rPr>
+          <w:rFonts w:ascii="Segoe UI Emoji" w:hAnsi="Segoe UI Emoji" w:cs="Segoe UI Emoji"/>
+        </w:rPr>
+        <w:t>🎨</w:t>
+      </w:r>
+      <w:r>
+        <w:t xml:space="preserve"> 6. FRONTEND &amp; UX (Bom </w:t>
+      </w:r>
+      <w:r>
+        <w:rPr>
+          <w:rFonts w:ascii="Segoe UI Emoji" w:hAnsi="Segoe UI Emoji" w:cs="Segoe UI Emoji"/>
+        </w:rPr>
+        <w:t>✅</w:t>
+      </w:r>
+      <w:r>
+        <w:t>)</w:t>
+      </w:r>
+      <w:bookmarkEnd w:id="32"/>
+    </w:p>
+    <w:p>
+      <w:pPr>
+        <w:rPr>
+          <w:b/>
+          <w:bCs/>
+        </w:rPr>
+      </w:pPr>
+      <w:r>
+        <w:rPr>
+          <w:rFonts w:ascii="Segoe UI Emoji" w:hAnsi="Segoe UI Emoji" w:cs="Segoe UI Emoji"/>
+          <w:b/>
+          <w:bCs/>
+        </w:rPr>
+        <w:t>✅</w:t>
+      </w:r>
+      <w:r>
+        <w:rPr>
+          <w:b/>
+          <w:bCs/>
+        </w:rPr>
+        <w:t xml:space="preserve"> PWA funcionando (offline, </w:t>
+      </w:r>
+      <w:proofErr w:type="spellStart"/>
+      <w:r>
+        <w:rPr>
+          <w:b/>
+          <w:bCs/>
+        </w:rPr>
+        <w:t>install</w:t>
+      </w:r>
+      <w:proofErr w:type="spellEnd"/>
+      <w:r>
+        <w:rPr>
+          <w:b/>
+          <w:bCs/>
+        </w:rPr>
+        <w:t>)</w:t>
+      </w:r>
+    </w:p>
+    <w:p>
+      <w:pPr>
+        <w:rPr>
+          <w:b/>
+          <w:bCs/>
+        </w:rPr>
+      </w:pPr>
+      <w:r>
+        <w:rPr>
+          <w:rFonts w:ascii="Segoe UI Emoji" w:hAnsi="Segoe UI Emoji" w:cs="Segoe UI Emoji"/>
+          <w:b/>
+          <w:bCs/>
+        </w:rPr>
+        <w:t>✅</w:t>
+      </w:r>
+      <w:r>
+        <w:rPr>
+          <w:b/>
+          <w:bCs/>
+        </w:rPr>
+        <w:t xml:space="preserve"> Design responsivo</w:t>
+      </w:r>
+    </w:p>
+    <w:p>
+      <w:pPr>
+        <w:rPr>
+          <w:b/>
+          <w:bCs/>
+        </w:rPr>
+      </w:pPr>
+      <w:r>
+        <w:rPr>
+          <w:rFonts w:ascii="Segoe UI Emoji" w:hAnsi="Segoe UI Emoji" w:cs="Segoe UI Emoji"/>
+          <w:b/>
+          <w:bCs/>
+        </w:rPr>
+        <w:t>✅</w:t>
+      </w:r>
+      <w:r>
+        <w:rPr>
+          <w:b/>
+          <w:bCs/>
+        </w:rPr>
+        <w:t xml:space="preserve"> Branding implementado (Designer01.png)</w:t>
+      </w:r>
+    </w:p>
+    <w:p>
+      <w:pPr>
+        <w:rPr>
+          <w:b/>
+          <w:bCs/>
+        </w:rPr>
+      </w:pPr>
+      <w:r>
+        <w:rPr>
+          <w:rFonts w:ascii="Segoe UI Emoji" w:hAnsi="Segoe UI Emoji" w:cs="Segoe UI Emoji"/>
+          <w:b/>
+          <w:bCs/>
+        </w:rPr>
+        <w:t>✅</w:t>
+      </w:r>
+      <w:r>
+        <w:rPr>
+          <w:b/>
+          <w:bCs/>
+        </w:rPr>
+        <w:t xml:space="preserve"> Widgets organizados</w:t>
+      </w:r>
+    </w:p>
+    <w:p>
+      <w:pPr>
+        <w:rPr>
+          <w:b/>
+          <w:bCs/>
+        </w:rPr>
+      </w:pPr>
+      <w:r>
+        <w:rPr>
+          <w:rFonts w:ascii="Segoe UI Emoji" w:hAnsi="Segoe UI Emoji" w:cs="Segoe UI Emoji"/>
+          <w:b/>
+          <w:bCs/>
+        </w:rPr>
+        <w:t>✅</w:t>
+      </w:r>
+      <w:r>
+        <w:rPr>
+          <w:b/>
+          <w:bCs/>
+        </w:rPr>
+        <w:t xml:space="preserve"> </w:t>
+      </w:r>
+      <w:proofErr w:type="spellStart"/>
+      <w:r>
+        <w:rPr>
+          <w:b/>
+          <w:bCs/>
+        </w:rPr>
+        <w:t>Onboarding</w:t>
+      </w:r>
+      <w:proofErr w:type="spellEnd"/>
+      <w:r>
+        <w:rPr>
+          <w:b/>
+          <w:bCs/>
+        </w:rPr>
+        <w:t xml:space="preserve"> implementado</w:t>
+      </w:r>
+    </w:p>
+    <w:p>
+      <w:pPr>
+        <w:rPr>
+          <w:b/>
+          <w:bCs/>
+        </w:rPr>
+      </w:pPr>
+      <w:r>
+        <w:rPr>
+          <w:rFonts w:ascii="Segoe UI Emoji" w:hAnsi="Segoe UI Emoji" w:cs="Segoe UI Emoji"/>
+          <w:b/>
+          <w:bCs/>
+        </w:rPr>
+        <w:t>❌</w:t>
+      </w:r>
+      <w:r>
+        <w:rPr>
+          <w:b/>
+          <w:bCs/>
+        </w:rPr>
+        <w:t xml:space="preserve"> Sem tratamento de erro visual (</w:t>
+      </w:r>
+      <w:proofErr w:type="spellStart"/>
+      <w:r>
+        <w:rPr>
+          <w:b/>
+          <w:bCs/>
+        </w:rPr>
+        <w:t>loading</w:t>
+      </w:r>
+      <w:proofErr w:type="spellEnd"/>
+      <w:r>
+        <w:rPr>
+          <w:b/>
+          <w:bCs/>
+        </w:rPr>
+        <w:t xml:space="preserve"> </w:t>
+      </w:r>
+      <w:proofErr w:type="spellStart"/>
+      <w:r>
+        <w:rPr>
+          <w:b/>
+          <w:bCs/>
+        </w:rPr>
+        <w:t>states</w:t>
+      </w:r>
+      <w:proofErr w:type="spellEnd"/>
+      <w:r>
+        <w:rPr>
+          <w:b/>
+          <w:bCs/>
+        </w:rPr>
+        <w:t xml:space="preserve">, </w:t>
+      </w:r>
+      <w:proofErr w:type="spellStart"/>
+      <w:r>
+        <w:rPr>
+          <w:b/>
+          <w:bCs/>
+        </w:rPr>
+        <w:t>retry</w:t>
+      </w:r>
+      <w:proofErr w:type="spellEnd"/>
+      <w:r>
+        <w:rPr>
+          <w:b/>
+          <w:bCs/>
+        </w:rPr>
+        <w:t>)</w:t>
+      </w:r>
+    </w:p>
+    <w:p>
+      <w:pPr>
+        <w:rPr>
+          <w:b/>
+          <w:bCs/>
+        </w:rPr>
+      </w:pPr>
+      <w:r>
+        <w:rPr>
+          <w:rFonts w:ascii="Segoe UI Emoji" w:hAnsi="Segoe UI Emoji" w:cs="Segoe UI Emoji"/>
+          <w:b/>
+          <w:bCs/>
+        </w:rPr>
+        <w:t>❌</w:t>
+      </w:r>
+      <w:r>
+        <w:rPr>
+          <w:b/>
+          <w:bCs/>
+        </w:rPr>
+        <w:t xml:space="preserve"> Sem </w:t>
+      </w:r>
+      <w:proofErr w:type="spellStart"/>
+      <w:r>
+        <w:rPr>
+          <w:b/>
+          <w:bCs/>
+        </w:rPr>
+        <w:t>analytics</w:t>
+      </w:r>
+      <w:proofErr w:type="spellEnd"/>
+      <w:r>
+        <w:rPr>
+          <w:b/>
+          <w:bCs/>
+        </w:rPr>
+        <w:t xml:space="preserve"> (Google </w:t>
+      </w:r>
+      <w:proofErr w:type="spellStart"/>
+      <w:r>
+        <w:rPr>
+          <w:b/>
+          <w:bCs/>
+        </w:rPr>
+        <w:t>Analytics</w:t>
+      </w:r>
+      <w:proofErr w:type="spellEnd"/>
+      <w:r>
+        <w:rPr>
+          <w:b/>
+          <w:bCs/>
+        </w:rPr>
+        <w:t>/</w:t>
+      </w:r>
+      <w:proofErr w:type="spellStart"/>
+      <w:r>
+        <w:rPr>
+          <w:b/>
+          <w:bCs/>
+        </w:rPr>
+        <w:t>Mixpanel</w:t>
+      </w:r>
+      <w:proofErr w:type="spellEnd"/>
+      <w:r>
+        <w:rPr>
+          <w:b/>
+          <w:bCs/>
+        </w:rPr>
+        <w:t>)</w:t>
+      </w:r>
+    </w:p>
+    <w:p>
+      <w:pPr>
+        <w:rPr>
+          <w:b/>
+          <w:bCs/>
+        </w:rPr>
+      </w:pPr>
+      <w:r>
+        <w:rPr>
+          <w:rFonts w:ascii="Segoe UI Emoji" w:hAnsi="Segoe UI Emoji" w:cs="Segoe UI Emoji"/>
+          <w:b/>
+          <w:bCs/>
+        </w:rPr>
+        <w:t>❌</w:t>
+      </w:r>
+      <w:r>
+        <w:rPr>
+          <w:b/>
+          <w:bCs/>
+        </w:rPr>
+        <w:t xml:space="preserve"> Sem </w:t>
+      </w:r>
+      <w:proofErr w:type="spellStart"/>
+      <w:r>
+        <w:rPr>
+          <w:b/>
+          <w:bCs/>
+        </w:rPr>
+        <w:t>service</w:t>
+      </w:r>
+      <w:proofErr w:type="spellEnd"/>
+      <w:r>
+        <w:rPr>
+          <w:b/>
+          <w:bCs/>
+        </w:rPr>
+        <w:t xml:space="preserve"> </w:t>
+      </w:r>
+      <w:proofErr w:type="spellStart"/>
+      <w:r>
+        <w:rPr>
+          <w:b/>
+          <w:bCs/>
+        </w:rPr>
+        <w:t>worker</w:t>
+      </w:r>
+      <w:proofErr w:type="spellEnd"/>
+      <w:r>
+        <w:rPr>
+          <w:b/>
+          <w:bCs/>
+        </w:rPr>
+        <w:t xml:space="preserve"> update </w:t>
+      </w:r>
+      <w:proofErr w:type="spellStart"/>
+      <w:r>
+        <w:rPr>
+          <w:b/>
+          <w:bCs/>
+        </w:rPr>
+        <w:t>notifications</w:t>
+      </w:r>
+      <w:proofErr w:type="spellEnd"/>
+      <w:r>
+        <w:rPr>
+          <w:b/>
+          <w:bCs/>
+        </w:rPr>
+        <w:t xml:space="preserve"> visíveis</w:t>
+      </w:r>
+    </w:p>
+    <w:p>
+      <w:pPr>
+        <w:rPr>
+          <w:b/>
+          <w:bCs/>
+        </w:rPr>
+      </w:pPr>
+      <w:r>
+        <w:rPr>
+          <w:rFonts w:ascii="Segoe UI Emoji" w:hAnsi="Segoe UI Emoji" w:cs="Segoe UI Emoji"/>
+          <w:b/>
+          <w:bCs/>
+        </w:rPr>
+        <w:t>❌</w:t>
+      </w:r>
+      <w:r>
+        <w:rPr>
+          <w:b/>
+          <w:bCs/>
+        </w:rPr>
+        <w:t xml:space="preserve"> Sem cache </w:t>
+      </w:r>
+      <w:proofErr w:type="spellStart"/>
+      <w:r>
+        <w:rPr>
+          <w:b/>
+          <w:bCs/>
+        </w:rPr>
+        <w:t>invalidation</w:t>
+      </w:r>
+      <w:proofErr w:type="spellEnd"/>
+      <w:r>
+        <w:rPr>
+          <w:b/>
+          <w:bCs/>
+        </w:rPr>
+        <w:t xml:space="preserve"> </w:t>
+      </w:r>
+      <w:proofErr w:type="spellStart"/>
+      <w:r>
+        <w:rPr>
+          <w:b/>
+          <w:bCs/>
+        </w:rPr>
+        <w:t>strategy</w:t>
+      </w:r>
+      <w:proofErr w:type="spellEnd"/>
+      <w:r>
+        <w:rPr>
+          <w:b/>
+          <w:bCs/>
+        </w:rPr>
+        <w:t xml:space="preserve"> clara</w:t>
+      </w:r>
+    </w:p>
+    <w:p>
+      <w:pPr>
+        <w:pStyle w:val="Ttulo3"/>
+      </w:pPr>
+      <w:bookmarkStart w:id="33" w:name="_Toc219841742"/>
+      <w:r>
+        <w:t xml:space="preserve">Ação: Melhorar feedback visual e </w:t>
+      </w:r>
+      <w:proofErr w:type="spellStart"/>
+      <w:r>
+        <w:t>analytics</w:t>
+      </w:r>
+      <w:bookmarkEnd w:id="33"/>
+      <w:proofErr w:type="spellEnd"/>
+    </w:p>
+    <w:p>
+      <w:pPr>
+        <w:rPr>
+          <w:b/>
+          <w:bCs/>
+        </w:rPr>
+      </w:pPr>
+    </w:p>
+    <w:p>
+      <w:pPr>
+        <w:pStyle w:val="Ttulo2"/>
+      </w:pPr>
+      <w:bookmarkStart w:id="34" w:name="_Toc219841743"/>
+      <w:r>
+        <w:rPr>
+          <w:rFonts w:ascii="Segoe UI Emoji" w:hAnsi="Segoe UI Emoji" w:cs="Segoe UI Emoji"/>
+        </w:rPr>
+        <w:t>💾</w:t>
+      </w:r>
+      <w:r>
+        <w:t xml:space="preserve"> 7. DADOS &amp; PERSISTÊNCIA (Básico </w:t>
+      </w:r>
+      <w:r>
+        <w:rPr>
+          <w:rFonts w:ascii="Segoe UI Emoji" w:hAnsi="Segoe UI Emoji" w:cs="Segoe UI Emoji"/>
+        </w:rPr>
+        <w:t>⚠️</w:t>
+      </w:r>
+      <w:r>
+        <w:t>)</w:t>
+      </w:r>
+      <w:bookmarkEnd w:id="34"/>
+    </w:p>
+    <w:p>
+      <w:pPr>
+        <w:rPr>
+          <w:b/>
+          <w:bCs/>
+        </w:rPr>
+      </w:pPr>
+      <w:r>
+        <w:rPr>
+          <w:rFonts w:ascii="Segoe UI Emoji" w:hAnsi="Segoe UI Emoji" w:cs="Segoe UI Emoji"/>
+          <w:b/>
+          <w:bCs/>
+        </w:rPr>
+        <w:t>✅</w:t>
+      </w:r>
+      <w:r>
+        <w:rPr>
+          <w:b/>
+          <w:bCs/>
+        </w:rPr>
+        <w:t xml:space="preserve"> CSV como </w:t>
+      </w:r>
+      <w:proofErr w:type="spellStart"/>
+      <w:r>
+        <w:rPr>
+          <w:b/>
+          <w:bCs/>
+        </w:rPr>
+        <w:t>storage</w:t>
+      </w:r>
+      <w:proofErr w:type="spellEnd"/>
+      <w:r>
+        <w:rPr>
+          <w:b/>
+          <w:bCs/>
+        </w:rPr>
+        <w:t xml:space="preserve"> inicial</w:t>
+      </w:r>
+    </w:p>
+    <w:p>
+      <w:pPr>
+        <w:rPr>
+          <w:b/>
+          <w:bCs/>
+        </w:rPr>
+      </w:pPr>
+      <w:r>
+        <w:rPr>
+          <w:rFonts w:ascii="Segoe UI Emoji" w:hAnsi="Segoe UI Emoji" w:cs="Segoe UI Emoji"/>
+          <w:b/>
+          <w:bCs/>
+        </w:rPr>
+        <w:t>❌</w:t>
+      </w:r>
+      <w:r>
+        <w:rPr>
+          <w:b/>
+          <w:bCs/>
+        </w:rPr>
+        <w:t xml:space="preserve"> Sem banco de dados real (SQL/</w:t>
+      </w:r>
+      <w:proofErr w:type="spellStart"/>
+      <w:r>
+        <w:rPr>
+          <w:b/>
+          <w:bCs/>
+        </w:rPr>
+        <w:t>NoSQL</w:t>
+      </w:r>
+      <w:proofErr w:type="spellEnd"/>
+      <w:r>
+        <w:rPr>
+          <w:b/>
+          <w:bCs/>
+        </w:rPr>
+        <w:t>)</w:t>
+      </w:r>
+    </w:p>
+    <w:p>
+      <w:pPr>
+        <w:rPr>
+          <w:b/>
+          <w:bCs/>
+        </w:rPr>
+      </w:pPr>
+      <w:r>
+        <w:rPr>
+          <w:rFonts w:ascii="Segoe UI Emoji" w:hAnsi="Segoe UI Emoji" w:cs="Segoe UI Emoji"/>
+          <w:b/>
+          <w:bCs/>
+        </w:rPr>
+        <w:t>❌</w:t>
+      </w:r>
+      <w:r>
+        <w:rPr>
+          <w:b/>
+          <w:bCs/>
+        </w:rPr>
+        <w:t xml:space="preserve"> Sem </w:t>
+      </w:r>
+      <w:proofErr w:type="spellStart"/>
+      <w:r>
+        <w:rPr>
+          <w:b/>
+          <w:bCs/>
+        </w:rPr>
+        <w:t>migrations</w:t>
+      </w:r>
+      <w:proofErr w:type="spellEnd"/>
+    </w:p>
+    <w:p>
+      <w:pPr>
+        <w:rPr>
+          <w:b/>
+          <w:bCs/>
+        </w:rPr>
+      </w:pPr>
+      <w:r>
+        <w:rPr>
+          <w:rFonts w:ascii="Segoe UI Emoji" w:hAnsi="Segoe UI Emoji" w:cs="Segoe UI Emoji"/>
+          <w:b/>
+          <w:bCs/>
+        </w:rPr>
+        <w:t>❌</w:t>
+      </w:r>
+      <w:r>
+        <w:rPr>
+          <w:b/>
+          <w:bCs/>
+        </w:rPr>
+        <w:t xml:space="preserve"> Sem backup automático</w:t>
+      </w:r>
+    </w:p>
+    <w:p>
+      <w:pPr>
+        <w:rPr>
+          <w:b/>
+          <w:bCs/>
+        </w:rPr>
+      </w:pPr>
+      <w:r>
+        <w:rPr>
+          <w:rFonts w:ascii="Segoe UI Emoji" w:hAnsi="Segoe UI Emoji" w:cs="Segoe UI Emoji"/>
+          <w:b/>
+          <w:bCs/>
+        </w:rPr>
+        <w:t>❌</w:t>
+      </w:r>
+      <w:r>
+        <w:rPr>
+          <w:b/>
+          <w:bCs/>
+        </w:rPr>
+        <w:t xml:space="preserve"> Sem versionamento de dados</w:t>
+      </w:r>
+    </w:p>
+    <w:p>
+      <w:pPr>
+        <w:rPr>
+          <w:b/>
+          <w:bCs/>
+        </w:rPr>
+      </w:pPr>
+      <w:r>
+        <w:rPr>
+          <w:rFonts w:ascii="Segoe UI Emoji" w:hAnsi="Segoe UI Emoji" w:cs="Segoe UI Emoji"/>
+          <w:b/>
+          <w:bCs/>
+        </w:rPr>
+        <w:t>❌</w:t>
+      </w:r>
+      <w:r>
+        <w:rPr>
+          <w:b/>
+          <w:bCs/>
+        </w:rPr>
+        <w:t xml:space="preserve"> Sem validação de esquema</w:t>
+      </w:r>
+    </w:p>
+    <w:p>
+      <w:pPr>
+        <w:rPr>
+          <w:b/>
+          <w:bCs/>
+        </w:rPr>
+      </w:pPr>
+      <w:r>
+        <w:rPr>
+          <w:rFonts w:ascii="Segoe UI Emoji" w:hAnsi="Segoe UI Emoji" w:cs="Segoe UI Emoji"/>
+          <w:b/>
+          <w:bCs/>
+        </w:rPr>
+        <w:t>❌</w:t>
+      </w:r>
+      <w:r>
+        <w:rPr>
+          <w:b/>
+          <w:bCs/>
+        </w:rPr>
+        <w:t xml:space="preserve"> Sem relacionamentos de dados</w:t>
+      </w:r>
+    </w:p>
+    <w:p>
+      <w:pPr>
+        <w:pStyle w:val="Ttulo3"/>
+      </w:pPr>
+      <w:bookmarkStart w:id="35" w:name="_Toc219841744"/>
+      <w:r>
+        <w:t>Ação: Migrar para PostgreSQL/</w:t>
+      </w:r>
+      <w:proofErr w:type="spellStart"/>
+      <w:r>
+        <w:t>MongoDB</w:t>
+      </w:r>
+      <w:bookmarkEnd w:id="35"/>
+      <w:proofErr w:type="spellEnd"/>
+    </w:p>
+    <w:p>
+      <w:pPr>
+        <w:rPr>
+          <w:b/>
+          <w:bCs/>
+        </w:rPr>
+      </w:pPr>
+    </w:p>
+    <w:p>
+      <w:pPr>
+        <w:pStyle w:val="Ttulo2"/>
+      </w:pPr>
+      <w:bookmarkStart w:id="36" w:name="_Toc219841745"/>
+      <w:r>
+        <w:rPr>
+          <w:rFonts w:ascii="Segoe UI Emoji" w:hAnsi="Segoe UI Emoji" w:cs="Segoe UI Emoji"/>
+        </w:rPr>
+        <w:t>⚡</w:t>
+      </w:r>
+      <w:r>
+        <w:t xml:space="preserve"> 8. PERFORMANCE (Desconhecido </w:t>
+      </w:r>
+      <w:r>
+        <w:rPr>
+          <w:rFonts w:ascii="Segoe UI Emoji" w:hAnsi="Segoe UI Emoji" w:cs="Segoe UI Emoji"/>
+        </w:rPr>
+        <w:t>❓</w:t>
+      </w:r>
+      <w:r>
+        <w:t>)</w:t>
+      </w:r>
+      <w:bookmarkEnd w:id="36"/>
+    </w:p>
+    <w:p>
+      <w:pPr>
+        <w:rPr>
+          <w:b/>
+          <w:bCs/>
+        </w:rPr>
+      </w:pPr>
+      <w:r>
+        <w:rPr>
+          <w:rFonts w:ascii="Segoe UI Emoji" w:hAnsi="Segoe UI Emoji" w:cs="Segoe UI Emoji"/>
+          <w:b/>
+          <w:bCs/>
+        </w:rPr>
+        <w:t>❌</w:t>
+      </w:r>
+      <w:r>
+        <w:rPr>
+          <w:b/>
+          <w:bCs/>
+        </w:rPr>
+        <w:t xml:space="preserve"> Sem compressão (</w:t>
+      </w:r>
+      <w:proofErr w:type="spellStart"/>
+      <w:r>
+        <w:rPr>
+          <w:b/>
+          <w:bCs/>
+        </w:rPr>
+        <w:t>gzip</w:t>
+      </w:r>
+      <w:proofErr w:type="spellEnd"/>
+      <w:r>
+        <w:rPr>
+          <w:b/>
+          <w:bCs/>
+        </w:rPr>
+        <w:t>/</w:t>
+      </w:r>
+      <w:proofErr w:type="spellStart"/>
+      <w:r>
+        <w:rPr>
+          <w:b/>
+          <w:bCs/>
+        </w:rPr>
+        <w:t>brotli</w:t>
+      </w:r>
+      <w:proofErr w:type="spellEnd"/>
+      <w:r>
+        <w:rPr>
+          <w:b/>
+          <w:bCs/>
+        </w:rPr>
+        <w:t>)</w:t>
+      </w:r>
+    </w:p>
+    <w:p>
+      <w:pPr>
+        <w:rPr>
+          <w:b/>
+          <w:bCs/>
+        </w:rPr>
+      </w:pPr>
+      <w:r>
+        <w:rPr>
+          <w:rFonts w:ascii="Segoe UI Emoji" w:hAnsi="Segoe UI Emoji" w:cs="Segoe UI Emoji"/>
+          <w:b/>
+          <w:bCs/>
+        </w:rPr>
+        <w:t>❌</w:t>
+      </w:r>
+      <w:r>
+        <w:rPr>
+          <w:b/>
+          <w:bCs/>
+        </w:rPr>
+        <w:t xml:space="preserve"> Sem cache HTTP </w:t>
+      </w:r>
+      <w:proofErr w:type="spellStart"/>
+      <w:r>
+        <w:rPr>
+          <w:b/>
+          <w:bCs/>
+        </w:rPr>
+        <w:t>headers</w:t>
+      </w:r>
+      <w:proofErr w:type="spellEnd"/>
+    </w:p>
+    <w:p>
+      <w:pPr>
+        <w:rPr>
+          <w:b/>
+          <w:bCs/>
+        </w:rPr>
+      </w:pPr>
+      <w:r>
+        <w:rPr>
+          <w:rFonts w:ascii="Segoe UI Emoji" w:hAnsi="Segoe UI Emoji" w:cs="Segoe UI Emoji"/>
+          <w:b/>
+          <w:bCs/>
+        </w:rPr>
+        <w:t>❌</w:t>
+      </w:r>
+      <w:r>
+        <w:rPr>
+          <w:b/>
+          <w:bCs/>
+        </w:rPr>
+        <w:t xml:space="preserve"> Sem CDN para </w:t>
+      </w:r>
+      <w:proofErr w:type="spellStart"/>
+      <w:r>
+        <w:rPr>
+          <w:b/>
+          <w:bCs/>
+        </w:rPr>
+        <w:t>assets</w:t>
+      </w:r>
+      <w:proofErr w:type="spellEnd"/>
+    </w:p>
+    <w:p>
+      <w:pPr>
+        <w:rPr>
+          <w:b/>
+          <w:bCs/>
+        </w:rPr>
+      </w:pPr>
+      <w:r>
+        <w:rPr>
+          <w:rFonts w:ascii="Segoe UI Emoji" w:hAnsi="Segoe UI Emoji" w:cs="Segoe UI Emoji"/>
+          <w:b/>
+          <w:bCs/>
+        </w:rPr>
+        <w:lastRenderedPageBreak/>
+        <w:t>❌</w:t>
+      </w:r>
+      <w:r>
+        <w:rPr>
+          <w:b/>
+          <w:bCs/>
+        </w:rPr>
+        <w:t xml:space="preserve"> Sem </w:t>
+      </w:r>
+      <w:proofErr w:type="spellStart"/>
+      <w:r>
+        <w:rPr>
+          <w:b/>
+          <w:bCs/>
+        </w:rPr>
+        <w:t>lazy</w:t>
+      </w:r>
+      <w:proofErr w:type="spellEnd"/>
+      <w:r>
+        <w:rPr>
+          <w:b/>
+          <w:bCs/>
+        </w:rPr>
+        <w:t xml:space="preserve"> </w:t>
+      </w:r>
+      <w:proofErr w:type="spellStart"/>
+      <w:r>
+        <w:rPr>
+          <w:b/>
+          <w:bCs/>
+        </w:rPr>
+        <w:t>loading</w:t>
+      </w:r>
+      <w:proofErr w:type="spellEnd"/>
+      <w:r>
+        <w:rPr>
+          <w:b/>
+          <w:bCs/>
+        </w:rPr>
+        <w:t xml:space="preserve"> de imagens</w:t>
+      </w:r>
+    </w:p>
+    <w:p>
+      <w:pPr>
+        <w:rPr>
+          <w:b/>
+          <w:bCs/>
+        </w:rPr>
+      </w:pPr>
+      <w:r>
+        <w:rPr>
+          <w:rFonts w:ascii="Segoe UI Emoji" w:hAnsi="Segoe UI Emoji" w:cs="Segoe UI Emoji"/>
+          <w:b/>
+          <w:bCs/>
+        </w:rPr>
+        <w:t>❌</w:t>
+      </w:r>
+      <w:r>
+        <w:rPr>
+          <w:b/>
+          <w:bCs/>
+        </w:rPr>
+        <w:t xml:space="preserve"> Sem </w:t>
+      </w:r>
+      <w:proofErr w:type="spellStart"/>
+      <w:r>
+        <w:rPr>
+          <w:b/>
+          <w:bCs/>
+        </w:rPr>
+        <w:t>bundle</w:t>
+      </w:r>
+      <w:proofErr w:type="spellEnd"/>
+      <w:r>
+        <w:rPr>
+          <w:b/>
+          <w:bCs/>
+        </w:rPr>
+        <w:t xml:space="preserve"> </w:t>
+      </w:r>
+      <w:proofErr w:type="spellStart"/>
+      <w:r>
+        <w:rPr>
+          <w:b/>
+          <w:bCs/>
+        </w:rPr>
+        <w:t>optimization</w:t>
+      </w:r>
+      <w:proofErr w:type="spellEnd"/>
+      <w:r>
+        <w:rPr>
+          <w:b/>
+          <w:bCs/>
+        </w:rPr>
+        <w:t xml:space="preserve"> (</w:t>
+      </w:r>
+      <w:proofErr w:type="spellStart"/>
+      <w:r>
+        <w:rPr>
+          <w:b/>
+          <w:bCs/>
+        </w:rPr>
+        <w:t>tree-shaking</w:t>
+      </w:r>
+      <w:proofErr w:type="spellEnd"/>
+      <w:r>
+        <w:rPr>
+          <w:b/>
+          <w:bCs/>
+        </w:rPr>
+        <w:t xml:space="preserve">, </w:t>
+      </w:r>
+      <w:proofErr w:type="spellStart"/>
+      <w:r>
+        <w:rPr>
+          <w:b/>
+          <w:bCs/>
+        </w:rPr>
+        <w:t>minification</w:t>
+      </w:r>
+      <w:proofErr w:type="spellEnd"/>
+      <w:r>
+        <w:rPr>
+          <w:b/>
+          <w:bCs/>
+        </w:rPr>
+        <w:t>)</w:t>
+      </w:r>
+    </w:p>
+    <w:p>
+      <w:pPr>
+        <w:rPr>
+          <w:b/>
+          <w:bCs/>
+        </w:rPr>
+      </w:pPr>
+      <w:r>
+        <w:rPr>
+          <w:rFonts w:ascii="Segoe UI Emoji" w:hAnsi="Segoe UI Emoji" w:cs="Segoe UI Emoji"/>
+          <w:b/>
+          <w:bCs/>
+        </w:rPr>
+        <w:t>❌</w:t>
+      </w:r>
+      <w:r>
+        <w:rPr>
+          <w:b/>
+          <w:bCs/>
+        </w:rPr>
+        <w:t xml:space="preserve"> Sem </w:t>
+      </w:r>
+      <w:proofErr w:type="spellStart"/>
+      <w:r>
+        <w:rPr>
+          <w:b/>
+          <w:bCs/>
+        </w:rPr>
+        <w:t>lazy</w:t>
+      </w:r>
+      <w:proofErr w:type="spellEnd"/>
+      <w:r>
+        <w:rPr>
+          <w:b/>
+          <w:bCs/>
+        </w:rPr>
+        <w:t xml:space="preserve"> </w:t>
+      </w:r>
+      <w:proofErr w:type="spellStart"/>
+      <w:r>
+        <w:rPr>
+          <w:b/>
+          <w:bCs/>
+        </w:rPr>
+        <w:t>loading</w:t>
+      </w:r>
+      <w:proofErr w:type="spellEnd"/>
+      <w:r>
+        <w:rPr>
+          <w:b/>
+          <w:bCs/>
+        </w:rPr>
+        <w:t xml:space="preserve"> de módulos JS</w:t>
+      </w:r>
+    </w:p>
+    <w:p>
+      <w:pPr>
+        <w:rPr>
+          <w:b/>
+          <w:bCs/>
+        </w:rPr>
+      </w:pPr>
+      <w:r>
+        <w:rPr>
+          <w:rFonts w:ascii="Segoe UI Emoji" w:hAnsi="Segoe UI Emoji" w:cs="Segoe UI Emoji"/>
+          <w:b/>
+          <w:bCs/>
+        </w:rPr>
+        <w:t>❌</w:t>
+      </w:r>
+      <w:r>
+        <w:rPr>
+          <w:b/>
+          <w:bCs/>
+        </w:rPr>
+        <w:t xml:space="preserve"> Sem connection </w:t>
+      </w:r>
+      <w:proofErr w:type="spellStart"/>
+      <w:r>
+        <w:rPr>
+          <w:b/>
+          <w:bCs/>
+        </w:rPr>
+        <w:t>pooling</w:t>
+      </w:r>
+      <w:proofErr w:type="spellEnd"/>
+      <w:r>
+        <w:rPr>
+          <w:b/>
+          <w:bCs/>
+        </w:rPr>
+        <w:t xml:space="preserve"> no </w:t>
+      </w:r>
+      <w:proofErr w:type="spellStart"/>
+      <w:r>
+        <w:rPr>
+          <w:b/>
+          <w:bCs/>
+        </w:rPr>
+        <w:t>backend</w:t>
+      </w:r>
+      <w:proofErr w:type="spellEnd"/>
+    </w:p>
+    <w:p>
+      <w:pPr>
+        <w:pStyle w:val="Ttulo3"/>
+      </w:pPr>
+      <w:bookmarkStart w:id="37" w:name="_Toc219841746"/>
+      <w:r>
+        <w:t xml:space="preserve">Ação: Implementar otimizações e medir com </w:t>
+      </w:r>
+      <w:proofErr w:type="spellStart"/>
+      <w:r>
+        <w:t>Lighthouse</w:t>
+      </w:r>
+      <w:proofErr w:type="spellEnd"/>
+      <w:r>
+        <w:t>/</w:t>
+      </w:r>
+      <w:proofErr w:type="spellStart"/>
+      <w:r>
+        <w:t>WebPageTest</w:t>
+      </w:r>
+      <w:bookmarkEnd w:id="37"/>
+      <w:proofErr w:type="spellEnd"/>
+    </w:p>
+    <w:p>
+      <w:pPr>
+        <w:rPr>
+          <w:b/>
+          <w:bCs/>
+        </w:rPr>
+      </w:pPr>
+    </w:p>
+    <w:p>
+      <w:pPr>
+        <w:pStyle w:val="Ttulo2"/>
+      </w:pPr>
+      <w:bookmarkStart w:id="38" w:name="_Toc219841747"/>
+      <w:r>
+        <w:rPr>
+          <w:rFonts w:ascii="Segoe UI Emoji" w:hAnsi="Segoe UI Emoji" w:cs="Segoe UI Emoji"/>
+        </w:rPr>
+        <w:t>🔄</w:t>
+      </w:r>
+      <w:r>
+        <w:t xml:space="preserve"> 9. CI/CD &amp; AUTOMAÇÃO (Nulo </w:t>
+      </w:r>
+      <w:r>
+        <w:rPr>
+          <w:rFonts w:ascii="Segoe UI Emoji" w:hAnsi="Segoe UI Emoji" w:cs="Segoe UI Emoji"/>
+        </w:rPr>
+        <w:t>🔴</w:t>
+      </w:r>
+      <w:r>
+        <w:t>)</w:t>
+      </w:r>
+      <w:bookmarkEnd w:id="38"/>
+    </w:p>
+    <w:p>
+      <w:pPr>
+        <w:rPr>
+          <w:b/>
+          <w:bCs/>
+        </w:rPr>
+      </w:pPr>
+      <w:r>
+        <w:rPr>
+          <w:rFonts w:ascii="Segoe UI Emoji" w:hAnsi="Segoe UI Emoji" w:cs="Segoe UI Emoji"/>
+          <w:b/>
+          <w:bCs/>
+        </w:rPr>
+        <w:t>❌</w:t>
+      </w:r>
+      <w:r>
+        <w:rPr>
+          <w:b/>
+          <w:bCs/>
+        </w:rPr>
+        <w:t xml:space="preserve"> Sem GitHub </w:t>
+      </w:r>
+      <w:proofErr w:type="spellStart"/>
+      <w:r>
+        <w:rPr>
+          <w:b/>
+          <w:bCs/>
+        </w:rPr>
+        <w:t>Actions</w:t>
+      </w:r>
+      <w:proofErr w:type="spellEnd"/>
+    </w:p>
+    <w:p>
+      <w:pPr>
+        <w:rPr>
+          <w:b/>
+          <w:bCs/>
+        </w:rPr>
+      </w:pPr>
+      <w:r>
+        <w:rPr>
+          <w:rFonts w:ascii="Segoe UI Emoji" w:hAnsi="Segoe UI Emoji" w:cs="Segoe UI Emoji"/>
+          <w:b/>
+          <w:bCs/>
+        </w:rPr>
+        <w:t>❌</w:t>
+      </w:r>
+      <w:r>
+        <w:rPr>
+          <w:b/>
+          <w:bCs/>
+        </w:rPr>
+        <w:t xml:space="preserve"> Sem testes automáticos no </w:t>
+      </w:r>
+      <w:proofErr w:type="spellStart"/>
+      <w:r>
+        <w:rPr>
+          <w:b/>
+          <w:bCs/>
+        </w:rPr>
+        <w:t>push</w:t>
+      </w:r>
+      <w:proofErr w:type="spellEnd"/>
+    </w:p>
+    <w:p>
+      <w:pPr>
+        <w:rPr>
+          <w:b/>
+          <w:bCs/>
+        </w:rPr>
+      </w:pPr>
+      <w:r>
+        <w:rPr>
+          <w:rFonts w:ascii="Segoe UI Emoji" w:hAnsi="Segoe UI Emoji" w:cs="Segoe UI Emoji"/>
+          <w:b/>
+          <w:bCs/>
+        </w:rPr>
+        <w:t>❌</w:t>
+      </w:r>
+      <w:r>
+        <w:rPr>
+          <w:b/>
+          <w:bCs/>
+        </w:rPr>
+        <w:t xml:space="preserve"> Sem builds automáticas</w:t>
+      </w:r>
+    </w:p>
+    <w:p>
+      <w:pPr>
+        <w:rPr>
+          <w:b/>
+          <w:bCs/>
+        </w:rPr>
+      </w:pPr>
+      <w:r>
+        <w:rPr>
+          <w:rFonts w:ascii="Segoe UI Emoji" w:hAnsi="Segoe UI Emoji" w:cs="Segoe UI Emoji"/>
+          <w:b/>
+          <w:bCs/>
+        </w:rPr>
+        <w:t>❌</w:t>
+      </w:r>
+      <w:r>
+        <w:rPr>
+          <w:b/>
+          <w:bCs/>
+        </w:rPr>
+        <w:t xml:space="preserve"> Sem </w:t>
+      </w:r>
+      <w:proofErr w:type="spellStart"/>
+      <w:r>
+        <w:rPr>
+          <w:b/>
+          <w:bCs/>
+        </w:rPr>
+        <w:t>deployments</w:t>
+      </w:r>
+      <w:proofErr w:type="spellEnd"/>
+      <w:r>
+        <w:rPr>
+          <w:b/>
+          <w:bCs/>
+        </w:rPr>
+        <w:t xml:space="preserve"> automáticos</w:t>
+      </w:r>
+    </w:p>
+    <w:p>
+      <w:pPr>
+        <w:rPr>
+          <w:b/>
+          <w:bCs/>
+        </w:rPr>
+      </w:pPr>
+      <w:r>
+        <w:rPr>
+          <w:rFonts w:ascii="Segoe UI Emoji" w:hAnsi="Segoe UI Emoji" w:cs="Segoe UI Emoji"/>
+          <w:b/>
+          <w:bCs/>
+        </w:rPr>
+        <w:t>❌</w:t>
+      </w:r>
+      <w:r>
+        <w:rPr>
+          <w:b/>
+          <w:bCs/>
+        </w:rPr>
+        <w:t xml:space="preserve"> Sem versionamento semântico</w:t>
+      </w:r>
+    </w:p>
+    <w:p>
+      <w:pPr>
+        <w:rPr>
+          <w:b/>
+          <w:bCs/>
+        </w:rPr>
+      </w:pPr>
+      <w:r>
+        <w:rPr>
+          <w:rFonts w:ascii="Segoe UI Emoji" w:hAnsi="Segoe UI Emoji" w:cs="Segoe UI Emoji"/>
+          <w:b/>
+          <w:bCs/>
+        </w:rPr>
+        <w:t>❌</w:t>
+      </w:r>
+      <w:r>
+        <w:rPr>
+          <w:b/>
+          <w:bCs/>
+        </w:rPr>
+        <w:t xml:space="preserve"> Sem CHANGELOG</w:t>
+      </w:r>
+    </w:p>
+    <w:p>
+      <w:pPr>
+        <w:pStyle w:val="Ttulo3"/>
+      </w:pPr>
+      <w:bookmarkStart w:id="39" w:name="_Toc219841748"/>
+      <w:r>
+        <w:t xml:space="preserve">Ação: Criar </w:t>
+      </w:r>
+      <w:proofErr w:type="spellStart"/>
+      <w:r>
+        <w:t>workflow.yml</w:t>
+      </w:r>
+      <w:proofErr w:type="spellEnd"/>
+      <w:r>
+        <w:t xml:space="preserve"> com GitHub </w:t>
+      </w:r>
+      <w:proofErr w:type="spellStart"/>
+      <w:r>
+        <w:t>Actions</w:t>
+      </w:r>
+      <w:bookmarkEnd w:id="39"/>
+      <w:proofErr w:type="spellEnd"/>
+    </w:p>
+    <w:p>
+      <w:pPr>
+        <w:rPr>
+          <w:b/>
+          <w:bCs/>
+        </w:rPr>
+      </w:pPr>
+    </w:p>
+    <w:p>
+      <w:pPr>
+        <w:pStyle w:val="Ttulo2"/>
+      </w:pPr>
+      <w:bookmarkStart w:id="40" w:name="_Toc219841749"/>
+      <w:r>
+        <w:rPr>
+          <w:rFonts w:ascii="Segoe UI Emoji" w:hAnsi="Segoe UI Emoji" w:cs="Segoe UI Emoji"/>
+        </w:rPr>
+        <w:t>📚</w:t>
+      </w:r>
+      <w:r>
+        <w:t xml:space="preserve"> 10. DOCUMENTAÇÃO (Mínima </w:t>
+      </w:r>
+      <w:r>
+        <w:rPr>
+          <w:rFonts w:ascii="Segoe UI Emoji" w:hAnsi="Segoe UI Emoji" w:cs="Segoe UI Emoji"/>
+        </w:rPr>
+        <w:t>⚠️</w:t>
+      </w:r>
+      <w:r>
+        <w:t>)</w:t>
+      </w:r>
+      <w:bookmarkEnd w:id="40"/>
+    </w:p>
+    <w:p>
+      <w:pPr>
+        <w:rPr>
+          <w:b/>
+          <w:bCs/>
+        </w:rPr>
+      </w:pPr>
+      <w:r>
+        <w:rPr>
+          <w:rFonts w:ascii="Segoe UI Emoji" w:hAnsi="Segoe UI Emoji" w:cs="Segoe UI Emoji"/>
+          <w:b/>
+          <w:bCs/>
+        </w:rPr>
+        <w:t>❌</w:t>
+      </w:r>
+      <w:r>
+        <w:rPr>
+          <w:b/>
+          <w:bCs/>
+        </w:rPr>
+        <w:t xml:space="preserve"> Sem README com guia de setup</w:t>
+      </w:r>
+    </w:p>
+    <w:p>
+      <w:pPr>
+        <w:rPr>
+          <w:b/>
+          <w:bCs/>
+        </w:rPr>
+      </w:pPr>
+      <w:r>
+        <w:rPr>
+          <w:rFonts w:ascii="Segoe UI Emoji" w:hAnsi="Segoe UI Emoji" w:cs="Segoe UI Emoji"/>
+          <w:b/>
+          <w:bCs/>
+        </w:rPr>
+        <w:t>❌</w:t>
+      </w:r>
+      <w:r>
+        <w:rPr>
+          <w:b/>
+          <w:bCs/>
+        </w:rPr>
+        <w:t xml:space="preserve"> Sem API </w:t>
+      </w:r>
+      <w:proofErr w:type="spellStart"/>
+      <w:r>
+        <w:rPr>
+          <w:b/>
+          <w:bCs/>
+        </w:rPr>
+        <w:t>documentation</w:t>
+      </w:r>
+      <w:proofErr w:type="spellEnd"/>
+      <w:r>
+        <w:rPr>
+          <w:b/>
+          <w:bCs/>
+        </w:rPr>
+        <w:t xml:space="preserve"> (Swagger/</w:t>
+      </w:r>
+      <w:proofErr w:type="spellStart"/>
+      <w:r>
+        <w:rPr>
+          <w:b/>
+          <w:bCs/>
+        </w:rPr>
+        <w:t>Postman</w:t>
+      </w:r>
+      <w:proofErr w:type="spellEnd"/>
+      <w:r>
+        <w:rPr>
+          <w:b/>
+          <w:bCs/>
+        </w:rPr>
+        <w:t>)</w:t>
+      </w:r>
+    </w:p>
+    <w:p>
+      <w:pPr>
+        <w:rPr>
+          <w:b/>
+          <w:bCs/>
+        </w:rPr>
+      </w:pPr>
+      <w:r>
+        <w:rPr>
+          <w:rFonts w:ascii="Segoe UI Emoji" w:hAnsi="Segoe UI Emoji" w:cs="Segoe UI Emoji"/>
+          <w:b/>
+          <w:bCs/>
+        </w:rPr>
+        <w:t>❌</w:t>
+      </w:r>
+      <w:r>
+        <w:rPr>
+          <w:b/>
+          <w:bCs/>
+        </w:rPr>
+        <w:t xml:space="preserve"> Sem </w:t>
+      </w:r>
+      <w:proofErr w:type="spellStart"/>
+      <w:r>
+        <w:rPr>
+          <w:b/>
+          <w:bCs/>
+        </w:rPr>
+        <w:t>architecture</w:t>
+      </w:r>
+      <w:proofErr w:type="spellEnd"/>
+      <w:r>
+        <w:rPr>
+          <w:b/>
+          <w:bCs/>
+        </w:rPr>
+        <w:t xml:space="preserve"> </w:t>
+      </w:r>
+      <w:proofErr w:type="spellStart"/>
+      <w:r>
+        <w:rPr>
+          <w:b/>
+          <w:bCs/>
+        </w:rPr>
+        <w:t>decision</w:t>
+      </w:r>
+      <w:proofErr w:type="spellEnd"/>
+      <w:r>
+        <w:rPr>
+          <w:b/>
+          <w:bCs/>
+        </w:rPr>
+        <w:t xml:space="preserve"> </w:t>
+      </w:r>
+      <w:proofErr w:type="spellStart"/>
+      <w:r>
+        <w:rPr>
+          <w:b/>
+          <w:bCs/>
+        </w:rPr>
+        <w:t>records</w:t>
+      </w:r>
+      <w:proofErr w:type="spellEnd"/>
+    </w:p>
+    <w:p>
+      <w:pPr>
+        <w:rPr>
+          <w:b/>
+          <w:bCs/>
+        </w:rPr>
+      </w:pPr>
+      <w:r>
+        <w:rPr>
+          <w:rFonts w:ascii="Segoe UI Emoji" w:hAnsi="Segoe UI Emoji" w:cs="Segoe UI Emoji"/>
+          <w:b/>
+          <w:bCs/>
+        </w:rPr>
+        <w:t>❌</w:t>
+      </w:r>
+      <w:r>
+        <w:rPr>
+          <w:b/>
+          <w:bCs/>
+        </w:rPr>
+        <w:t xml:space="preserve"> Sem </w:t>
+      </w:r>
+      <w:proofErr w:type="spellStart"/>
+      <w:r>
+        <w:rPr>
+          <w:b/>
+          <w:bCs/>
+        </w:rPr>
+        <w:t>deployment</w:t>
+      </w:r>
+      <w:proofErr w:type="spellEnd"/>
+      <w:r>
+        <w:rPr>
+          <w:b/>
+          <w:bCs/>
+        </w:rPr>
+        <w:t xml:space="preserve"> </w:t>
+      </w:r>
+      <w:proofErr w:type="spellStart"/>
+      <w:r>
+        <w:rPr>
+          <w:b/>
+          <w:bCs/>
+        </w:rPr>
+        <w:t>guide</w:t>
+      </w:r>
+      <w:proofErr w:type="spellEnd"/>
+    </w:p>
+    <w:p>
+      <w:pPr>
+        <w:rPr>
+          <w:b/>
+          <w:bCs/>
+        </w:rPr>
+      </w:pPr>
+      <w:r>
+        <w:rPr>
+          <w:rFonts w:ascii="Segoe UI Emoji" w:hAnsi="Segoe UI Emoji" w:cs="Segoe UI Emoji"/>
+          <w:b/>
+          <w:bCs/>
+        </w:rPr>
+        <w:t>❌</w:t>
+      </w:r>
+      <w:r>
+        <w:rPr>
+          <w:b/>
+          <w:bCs/>
+        </w:rPr>
+        <w:t xml:space="preserve"> Sem troubleshooting </w:t>
+      </w:r>
+      <w:proofErr w:type="spellStart"/>
+      <w:r>
+        <w:rPr>
+          <w:b/>
+          <w:bCs/>
+        </w:rPr>
+        <w:t>guide</w:t>
+      </w:r>
+      <w:proofErr w:type="spellEnd"/>
+    </w:p>
+    <w:p>
+      <w:pPr>
+        <w:rPr>
+          <w:b/>
+          <w:bCs/>
+        </w:rPr>
+      </w:pPr>
+      <w:r>
+        <w:rPr>
+          <w:rFonts w:ascii="Segoe UI Emoji" w:hAnsi="Segoe UI Emoji" w:cs="Segoe UI Emoji"/>
+          <w:b/>
+          <w:bCs/>
+        </w:rPr>
+        <w:t>❌</w:t>
+      </w:r>
+      <w:r>
+        <w:rPr>
+          <w:b/>
+          <w:bCs/>
+        </w:rPr>
+        <w:t xml:space="preserve"> Sem </w:t>
+      </w:r>
+      <w:proofErr w:type="spellStart"/>
+      <w:r>
+        <w:rPr>
+          <w:b/>
+          <w:bCs/>
+        </w:rPr>
+        <w:t>contributing</w:t>
+      </w:r>
+      <w:proofErr w:type="spellEnd"/>
+      <w:r>
+        <w:rPr>
+          <w:b/>
+          <w:bCs/>
+        </w:rPr>
+        <w:t xml:space="preserve"> </w:t>
+      </w:r>
+      <w:proofErr w:type="spellStart"/>
+      <w:r>
+        <w:rPr>
+          <w:b/>
+          <w:bCs/>
+        </w:rPr>
+        <w:t>guidelines</w:t>
+      </w:r>
+      <w:proofErr w:type="spellEnd"/>
+    </w:p>
+    <w:p>
+      <w:pPr>
+        <w:pStyle w:val="Ttulo3"/>
+      </w:pPr>
+      <w:bookmarkStart w:id="41" w:name="_Toc219841750"/>
+      <w:r>
+        <w:t xml:space="preserve">Ação: Criar </w:t>
+      </w:r>
+      <w:proofErr w:type="spellStart"/>
+      <w:r>
+        <w:t>docs</w:t>
+      </w:r>
+      <w:proofErr w:type="spellEnd"/>
+      <w:r>
+        <w:t>/ com guias completos</w:t>
+      </w:r>
+      <w:bookmarkEnd w:id="41"/>
+    </w:p>
+    <w:p>
+      <w:pPr>
+        <w:rPr>
+          <w:b/>
+          <w:bCs/>
+        </w:rPr>
+      </w:pPr>
+    </w:p>
+    <w:p>
+      <w:pPr>
+        <w:rPr>
+          <w:b/>
+          <w:bCs/>
+        </w:rPr>
+      </w:pPr>
+    </w:p>
+    <w:p>
+      <w:pPr>
+        <w:pStyle w:val="Ttulo1"/>
+        <w:numPr>
+          <w:ilvl w:val="0"/>
+          <w:numId w:val="9"/>
+        </w:numPr>
+        <w:ind w:left="284"/>
+      </w:pPr>
+      <w:bookmarkStart w:id="42" w:name="_Toc219841751"/>
+      <w:r>
+        <w:rPr>
+          <w:rFonts w:ascii="Segoe UI Emoji" w:hAnsi="Segoe UI Emoji" w:cs="Segoe UI Emoji"/>
+        </w:rPr>
+        <w:t>🎯</w:t>
+      </w:r>
+      <w:r>
+        <w:t> PRIORIDADES (</w:t>
+      </w:r>
+      <w:proofErr w:type="spellStart"/>
+      <w:r>
+        <w:t>Roadmap</w:t>
+      </w:r>
+      <w:proofErr w:type="spellEnd"/>
+      <w:r>
+        <w:t xml:space="preserve"> 3 fases)</w:t>
+      </w:r>
+      <w:bookmarkEnd w:id="42"/>
+    </w:p>
+    <w:p>
+      <w:pPr>
+        <w:pStyle w:val="Ttulo2"/>
+      </w:pPr>
+      <w:r>
+        <w:br/>
+      </w:r>
+      <w:bookmarkStart w:id="43" w:name="_Toc219841752"/>
+      <w:r>
+        <w:t>FASE 1 (Esta Semana) - CRÍTICO:</w:t>
+      </w:r>
+      <w:bookmarkEnd w:id="43"/>
+    </w:p>
+    <w:p>
+      <w:pPr>
+        <w:numPr>
+          <w:ilvl w:val="0"/>
+          <w:numId w:val="16"/>
+        </w:numPr>
+      </w:pPr>
+      <w:r>
+        <w:rPr>
+          <w:rFonts w:ascii="Segoe UI Emoji" w:hAnsi="Segoe UI Emoji" w:cs="Segoe UI Emoji"/>
+        </w:rPr>
+        <w:t>✅</w:t>
+      </w:r>
+      <w:r>
+        <w:t xml:space="preserve"> Fazer </w:t>
+      </w:r>
+      <w:proofErr w:type="spellStart"/>
+      <w:r>
+        <w:t>deploy</w:t>
+      </w:r>
+      <w:proofErr w:type="spellEnd"/>
+      <w:r>
+        <w:t xml:space="preserve"> efetivo dos </w:t>
+      </w:r>
+      <w:proofErr w:type="spellStart"/>
+      <w:r>
+        <w:t>backends</w:t>
+      </w:r>
+      <w:proofErr w:type="spellEnd"/>
+      <w:r>
+        <w:t xml:space="preserve"> no Railway</w:t>
+      </w:r>
+    </w:p>
+    <w:p>
+      <w:pPr>
+        <w:numPr>
+          <w:ilvl w:val="0"/>
+          <w:numId w:val="16"/>
+        </w:numPr>
+      </w:pPr>
+      <w:r>
+        <w:rPr>
+          <w:rFonts w:ascii="Segoe UI Emoji" w:hAnsi="Segoe UI Emoji" w:cs="Segoe UI Emoji"/>
+        </w:rPr>
+        <w:t>✅</w:t>
+      </w:r>
+      <w:r>
+        <w:t xml:space="preserve"> Ativar HTTPS </w:t>
+      </w:r>
+      <w:proofErr w:type="spellStart"/>
+      <w:r>
+        <w:t>enforcement</w:t>
+      </w:r>
+      <w:proofErr w:type="spellEnd"/>
+      <w:r>
+        <w:t xml:space="preserve"> no GitHub Pages</w:t>
+      </w:r>
+    </w:p>
+    <w:p>
+      <w:pPr>
+        <w:numPr>
+          <w:ilvl w:val="0"/>
+          <w:numId w:val="16"/>
+        </w:numPr>
+      </w:pPr>
+      <w:r>
+        <w:rPr>
+          <w:rFonts w:ascii="Segoe UI Emoji" w:hAnsi="Segoe UI Emoji" w:cs="Segoe UI Emoji"/>
+        </w:rPr>
+        <w:lastRenderedPageBreak/>
+        <w:t>✅</w:t>
+      </w:r>
+      <w:r>
+        <w:t xml:space="preserve"> Testar fluxo completo produção (shaipados.com)</w:t>
+      </w:r>
+    </w:p>
+    <w:p>
+      <w:pPr>
+        <w:numPr>
+          <w:ilvl w:val="0"/>
+          <w:numId w:val="16"/>
+        </w:numPr>
+      </w:pPr>
+      <w:r>
+        <w:rPr>
+          <w:rFonts w:ascii="Segoe UI Emoji" w:hAnsi="Segoe UI Emoji" w:cs="Segoe UI Emoji"/>
+        </w:rPr>
+        <w:t>✅</w:t>
+      </w:r>
+      <w:r>
+        <w:t xml:space="preserve"> Adicionar </w:t>
+      </w:r>
+      <w:proofErr w:type="spellStart"/>
+      <w:r>
+        <w:t>error</w:t>
+      </w:r>
+      <w:proofErr w:type="spellEnd"/>
+      <w:r>
+        <w:t xml:space="preserve"> </w:t>
+      </w:r>
+      <w:proofErr w:type="spellStart"/>
+      <w:r>
+        <w:t>handling</w:t>
+      </w:r>
+      <w:proofErr w:type="spellEnd"/>
+      <w:r>
+        <w:t xml:space="preserve"> básico</w:t>
+      </w:r>
+    </w:p>
+    <w:p>
+      <w:pPr>
+        <w:pStyle w:val="Ttulo2"/>
+      </w:pPr>
+      <w:bookmarkStart w:id="44" w:name="_Toc219841753"/>
+      <w:r>
+        <w:t>FASE 2 (Próxima Semana) - IMPORTANTE:</w:t>
+      </w:r>
+      <w:bookmarkEnd w:id="44"/>
+    </w:p>
+    <w:p>
+      <w:pPr>
+        <w:numPr>
+          <w:ilvl w:val="0"/>
+          <w:numId w:val="17"/>
+        </w:numPr>
+      </w:pPr>
+      <w:r>
+        <w:t xml:space="preserve">Implementar CI/CD (GitHub </w:t>
+      </w:r>
+      <w:proofErr w:type="spellStart"/>
+      <w:r>
+        <w:t>Actions</w:t>
+      </w:r>
+      <w:proofErr w:type="spellEnd"/>
+      <w:r>
+        <w:t>)</w:t>
+      </w:r>
+    </w:p>
+    <w:p>
+      <w:pPr>
+        <w:numPr>
+          <w:ilvl w:val="0"/>
+          <w:numId w:val="17"/>
+        </w:numPr>
+      </w:pPr>
+      <w:r>
+        <w:t>Adicionar testes unitários básicos</w:t>
+      </w:r>
+    </w:p>
+    <w:p>
+      <w:pPr>
+        <w:numPr>
+          <w:ilvl w:val="0"/>
+          <w:numId w:val="17"/>
+        </w:numPr>
+      </w:pPr>
+      <w:r>
+        <w:t>Migrar para PostgreSQL (ao invés de CSV)</w:t>
+      </w:r>
+    </w:p>
+    <w:p>
+      <w:pPr>
+        <w:numPr>
+          <w:ilvl w:val="0"/>
+          <w:numId w:val="17"/>
+        </w:numPr>
+      </w:pPr>
+      <w:r>
+        <w:t xml:space="preserve">Documentação de </w:t>
+      </w:r>
+      <w:proofErr w:type="spellStart"/>
+      <w:r>
+        <w:t>deployment</w:t>
+      </w:r>
+      <w:proofErr w:type="spellEnd"/>
+    </w:p>
+    <w:p>
+      <w:pPr>
+        <w:pStyle w:val="Ttulo2"/>
+      </w:pPr>
+      <w:bookmarkStart w:id="45" w:name="_Toc219841754"/>
+      <w:r>
+        <w:t>FASE 3 (Longo Prazo) - MELHORIAS:</w:t>
+      </w:r>
+      <w:bookmarkEnd w:id="45"/>
+    </w:p>
+    <w:p>
+      <w:pPr>
+        <w:numPr>
+          <w:ilvl w:val="0"/>
+          <w:numId w:val="18"/>
+        </w:numPr>
+      </w:pPr>
+      <w:r>
+        <w:t>Autenticação OAuth2/SSO</w:t>
+      </w:r>
+    </w:p>
+    <w:p>
+      <w:pPr>
+        <w:numPr>
+          <w:ilvl w:val="0"/>
+          <w:numId w:val="18"/>
+        </w:numPr>
+      </w:pPr>
+      <w:r>
+        <w:t>Monitoramento &amp; alertas</w:t>
+      </w:r>
+    </w:p>
+    <w:p>
+      <w:pPr>
+        <w:numPr>
+          <w:ilvl w:val="0"/>
+          <w:numId w:val="18"/>
+        </w:numPr>
+      </w:pPr>
+      <w:r>
+        <w:t xml:space="preserve">Performance </w:t>
+      </w:r>
+      <w:proofErr w:type="spellStart"/>
+      <w:r>
+        <w:t>optimization</w:t>
+      </w:r>
+      <w:proofErr w:type="spellEnd"/>
+    </w:p>
+    <w:p>
+      <w:pPr>
+        <w:numPr>
+          <w:ilvl w:val="0"/>
+          <w:numId w:val="18"/>
+        </w:numPr>
+      </w:pPr>
+      <w:proofErr w:type="spellStart"/>
+      <w:r>
+        <w:t>Analytics</w:t>
+      </w:r>
+      <w:proofErr w:type="spellEnd"/>
+      <w:r>
+        <w:t xml:space="preserve"> &amp; tracking</w:t>
+      </w:r>
+    </w:p>
+    <w:p>
+      <w:pPr>
+        <w:rPr>
+          <w:b/>
+          <w:bCs/>
+        </w:rPr>
+      </w:pPr>
+    </w:p>
+    <w:p>
+      <w:pPr>
+        <w:rPr>
+          <w:b/>
+          <w:bCs/>
+        </w:rPr>
+      </w:pPr>
+    </w:p>
     <w:sectPr>
       <w:pgSz w:w="11906" w:h="16838"/>
       <w:pgMar w:top="993" w:right="1133" w:bottom="851" w:left="1134" w:header="708" w:footer="708" w:gutter="0"/>
@@ -5390,6 +12599,208 @@
     </w:lvl>
   </w:abstractNum>
   <w:abstractNum w:abstractNumId="5" w15:restartNumberingAfterBreak="0">
+    <w:nsid w:val="27C14C5F"/>
+    <w:multiLevelType w:val="hybridMultilevel"/>
+    <w:tmpl w:val="E25A255E"/>
+    <w:lvl w:ilvl="0" w:tplc="0416000F">
+      <w:start w:val="4"/>
+      <w:numFmt w:val="decimal"/>
+      <w:lvlText w:val="%1."/>
+      <w:lvlJc w:val="left"/>
+      <w:pPr>
+        <w:ind w:left="720" w:hanging="360"/>
+      </w:pPr>
+      <w:rPr>
+        <w:rFonts w:hint="default"/>
+      </w:rPr>
+    </w:lvl>
+    <w:lvl w:ilvl="1" w:tplc="04160019" w:tentative="1">
+      <w:start w:val="1"/>
+      <w:numFmt w:val="lowerLetter"/>
+      <w:lvlText w:val="%2."/>
+      <w:lvlJc w:val="left"/>
+      <w:pPr>
+        <w:ind w:left="1440" w:hanging="360"/>
+      </w:pPr>
+    </w:lvl>
+    <w:lvl w:ilvl="2" w:tplc="0416001B" w:tentative="1">
+      <w:start w:val="1"/>
+      <w:numFmt w:val="lowerRoman"/>
+      <w:lvlText w:val="%3."/>
+      <w:lvlJc w:val="right"/>
+      <w:pPr>
+        <w:ind w:left="2160" w:hanging="180"/>
+      </w:pPr>
+    </w:lvl>
+    <w:lvl w:ilvl="3" w:tplc="0416000F" w:tentative="1">
+      <w:start w:val="1"/>
+      <w:numFmt w:val="decimal"/>
+      <w:lvlText w:val="%4."/>
+      <w:lvlJc w:val="left"/>
+      <w:pPr>
+        <w:ind w:left="2880" w:hanging="360"/>
+      </w:pPr>
+    </w:lvl>
+    <w:lvl w:ilvl="4" w:tplc="04160019" w:tentative="1">
+      <w:start w:val="1"/>
+      <w:numFmt w:val="lowerLetter"/>
+      <w:lvlText w:val="%5."/>
+      <w:lvlJc w:val="left"/>
+      <w:pPr>
+        <w:ind w:left="3600" w:hanging="360"/>
+      </w:pPr>
+    </w:lvl>
+    <w:lvl w:ilvl="5" w:tplc="0416001B" w:tentative="1">
+      <w:start w:val="1"/>
+      <w:numFmt w:val="lowerRoman"/>
+      <w:lvlText w:val="%6."/>
+      <w:lvlJc w:val="right"/>
+      <w:pPr>
+        <w:ind w:left="4320" w:hanging="180"/>
+      </w:pPr>
+    </w:lvl>
+    <w:lvl w:ilvl="6" w:tplc="0416000F" w:tentative="1">
+      <w:start w:val="1"/>
+      <w:numFmt w:val="decimal"/>
+      <w:lvlText w:val="%7."/>
+      <w:lvlJc w:val="left"/>
+      <w:pPr>
+        <w:ind w:left="5040" w:hanging="360"/>
+      </w:pPr>
+    </w:lvl>
+    <w:lvl w:ilvl="7" w:tplc="04160019" w:tentative="1">
+      <w:start w:val="1"/>
+      <w:numFmt w:val="lowerLetter"/>
+      <w:lvlText w:val="%8."/>
+      <w:lvlJc w:val="left"/>
+      <w:pPr>
+        <w:ind w:left="5760" w:hanging="360"/>
+      </w:pPr>
+    </w:lvl>
+    <w:lvl w:ilvl="8" w:tplc="0416001B" w:tentative="1">
+      <w:start w:val="1"/>
+      <w:numFmt w:val="lowerRoman"/>
+      <w:lvlText w:val="%9."/>
+      <w:lvlJc w:val="right"/>
+      <w:pPr>
+        <w:ind w:left="6480" w:hanging="180"/>
+      </w:pPr>
+    </w:lvl>
+  </w:abstractNum>
+  <w:abstractNum w:abstractNumId="6" w15:restartNumberingAfterBreak="0">
+    <w:nsid w:val="2F2D1BF4"/>
+    <w:multiLevelType w:val="multilevel"/>
+    <w:tmpl w:val="2C169A1C"/>
+    <w:lvl w:ilvl="0">
+      <w:start w:val="1"/>
+      <w:numFmt w:val="decimal"/>
+      <w:lvlText w:val="%1."/>
+      <w:lvlJc w:val="left"/>
+      <w:pPr>
+        <w:tabs>
+          <w:tab w:val="num" w:pos="720"/>
+        </w:tabs>
+        <w:ind w:left="720" w:hanging="360"/>
+      </w:pPr>
+    </w:lvl>
+    <w:lvl w:ilvl="1" w:tentative="1">
+      <w:start w:val="1"/>
+      <w:numFmt w:val="decimal"/>
+      <w:lvlText w:val="%2."/>
+      <w:lvlJc w:val="left"/>
+      <w:pPr>
+        <w:tabs>
+          <w:tab w:val="num" w:pos="1440"/>
+        </w:tabs>
+        <w:ind w:left="1440" w:hanging="360"/>
+      </w:pPr>
+    </w:lvl>
+    <w:lvl w:ilvl="2" w:tentative="1">
+      <w:start w:val="1"/>
+      <w:numFmt w:val="decimal"/>
+      <w:lvlText w:val="%3."/>
+      <w:lvlJc w:val="left"/>
+      <w:pPr>
+        <w:tabs>
+          <w:tab w:val="num" w:pos="2160"/>
+        </w:tabs>
+        <w:ind w:left="2160" w:hanging="360"/>
+      </w:pPr>
+    </w:lvl>
+    <w:lvl w:ilvl="3" w:tentative="1">
+      <w:start w:val="1"/>
+      <w:numFmt w:val="decimal"/>
+      <w:lvlText w:val="%4."/>
+      <w:lvlJc w:val="left"/>
+      <w:pPr>
+        <w:tabs>
+          <w:tab w:val="num" w:pos="2880"/>
+        </w:tabs>
+        <w:ind w:left="2880" w:hanging="360"/>
+      </w:pPr>
+    </w:lvl>
+    <w:lvl w:ilvl="4" w:tentative="1">
+      <w:start w:val="1"/>
+      <w:numFmt w:val="decimal"/>
+      <w:lvlText w:val="%5."/>
+      <w:lvlJc w:val="left"/>
+      <w:pPr>
+        <w:tabs>
+          <w:tab w:val="num" w:pos="3600"/>
+        </w:tabs>
+        <w:ind w:left="3600" w:hanging="360"/>
+      </w:pPr>
+    </w:lvl>
+    <w:lvl w:ilvl="5" w:tentative="1">
+      <w:start w:val="1"/>
+      <w:numFmt w:val="decimal"/>
+      <w:lvlText w:val="%6."/>
+      <w:lvlJc w:val="left"/>
+      <w:pPr>
+        <w:tabs>
+          <w:tab w:val="num" w:pos="4320"/>
+        </w:tabs>
+        <w:ind w:left="4320" w:hanging="360"/>
+      </w:pPr>
+    </w:lvl>
+    <w:lvl w:ilvl="6" w:tentative="1">
+      <w:start w:val="1"/>
+      <w:numFmt w:val="decimal"/>
+      <w:lvlText w:val="%7."/>
+      <w:lvlJc w:val="left"/>
+      <w:pPr>
+        <w:tabs>
+          <w:tab w:val="num" w:pos="5040"/>
+        </w:tabs>
+        <w:ind w:left="5040" w:hanging="360"/>
+      </w:pPr>
+    </w:lvl>
+    <w:lvl w:ilvl="7" w:tentative="1">
+      <w:start w:val="1"/>
+      <w:numFmt w:val="decimal"/>
+      <w:lvlText w:val="%8."/>
+      <w:lvlJc w:val="left"/>
+      <w:pPr>
+        <w:tabs>
+          <w:tab w:val="num" w:pos="5760"/>
+        </w:tabs>
+        <w:ind w:left="5760" w:hanging="360"/>
+      </w:pPr>
+    </w:lvl>
+    <w:lvl w:ilvl="8" w:tentative="1">
+      <w:start w:val="1"/>
+      <w:numFmt w:val="decimal"/>
+      <w:lvlText w:val="%9."/>
+      <w:lvlJc w:val="left"/>
+      <w:pPr>
+        <w:tabs>
+          <w:tab w:val="num" w:pos="6480"/>
+        </w:tabs>
+        <w:ind w:left="6480" w:hanging="360"/>
+      </w:pPr>
+    </w:lvl>
+  </w:abstractNum>
+  <w:abstractNum w:abstractNumId="7" w15:restartNumberingAfterBreak="0">
     <w:nsid w:val="2F6A3988"/>
     <w:multiLevelType w:val="multilevel"/>
     <w:tmpl w:val="B9604708"/>
@@ -5538,7 +12949,7 @@
       </w:rPr>
     </w:lvl>
   </w:abstractNum>
-  <w:abstractNum w:abstractNumId="6" w15:restartNumberingAfterBreak="0">
+  <w:abstractNum w:abstractNumId="8" w15:restartNumberingAfterBreak="0">
     <w:nsid w:val="37556B3B"/>
     <w:multiLevelType w:val="multilevel"/>
     <w:tmpl w:val="F39ADE4C"/>
@@ -5655,7 +13066,96 @@
       </w:pPr>
     </w:lvl>
   </w:abstractNum>
-  <w:abstractNum w:abstractNumId="7" w15:restartNumberingAfterBreak="0">
+  <w:abstractNum w:abstractNumId="9" w15:restartNumberingAfterBreak="0">
+    <w:nsid w:val="3EE75B08"/>
+    <w:multiLevelType w:val="hybridMultilevel"/>
+    <w:tmpl w:val="6530687A"/>
+    <w:lvl w:ilvl="0" w:tplc="B1B05370">
+      <w:start w:val="1"/>
+      <w:numFmt w:val="decimal"/>
+      <w:lvlText w:val="%1."/>
+      <w:lvlJc w:val="left"/>
+      <w:pPr>
+        <w:ind w:left="720" w:hanging="360"/>
+      </w:pPr>
+      <w:rPr>
+        <w:rFonts w:ascii="Segoe UI Emoji" w:hAnsi="Segoe UI Emoji" w:cs="Segoe UI Emoji" w:hint="default"/>
+      </w:rPr>
+    </w:lvl>
+    <w:lvl w:ilvl="1" w:tplc="04160019" w:tentative="1">
+      <w:start w:val="1"/>
+      <w:numFmt w:val="lowerLetter"/>
+      <w:lvlText w:val="%2."/>
+      <w:lvlJc w:val="left"/>
+      <w:pPr>
+        <w:ind w:left="1440" w:hanging="360"/>
+      </w:pPr>
+    </w:lvl>
+    <w:lvl w:ilvl="2" w:tplc="0416001B" w:tentative="1">
+      <w:start w:val="1"/>
+      <w:numFmt w:val="lowerRoman"/>
+      <w:lvlText w:val="%3."/>
+      <w:lvlJc w:val="right"/>
+      <w:pPr>
+        <w:ind w:left="2160" w:hanging="180"/>
+      </w:pPr>
+    </w:lvl>
+    <w:lvl w:ilvl="3" w:tplc="0416000F" w:tentative="1">
+      <w:start w:val="1"/>
+      <w:numFmt w:val="decimal"/>
+      <w:lvlText w:val="%4."/>
+      <w:lvlJc w:val="left"/>
+      <w:pPr>
+        <w:ind w:left="2880" w:hanging="360"/>
+      </w:pPr>
+    </w:lvl>
+    <w:lvl w:ilvl="4" w:tplc="04160019" w:tentative="1">
+      <w:start w:val="1"/>
+      <w:numFmt w:val="lowerLetter"/>
+      <w:lvlText w:val="%5."/>
+      <w:lvlJc w:val="left"/>
+      <w:pPr>
+        <w:ind w:left="3600" w:hanging="360"/>
+      </w:pPr>
+    </w:lvl>
+    <w:lvl w:ilvl="5" w:tplc="0416001B" w:tentative="1">
+      <w:start w:val="1"/>
+      <w:numFmt w:val="lowerRoman"/>
+      <w:lvlText w:val="%6."/>
+      <w:lvlJc w:val="right"/>
+      <w:pPr>
+        <w:ind w:left="4320" w:hanging="180"/>
+      </w:pPr>
+    </w:lvl>
+    <w:lvl w:ilvl="6" w:tplc="0416000F" w:tentative="1">
+      <w:start w:val="1"/>
+      <w:numFmt w:val="decimal"/>
+      <w:lvlText w:val="%7."/>
+      <w:lvlJc w:val="left"/>
+      <w:pPr>
+        <w:ind w:left="5040" w:hanging="360"/>
+      </w:pPr>
+    </w:lvl>
+    <w:lvl w:ilvl="7" w:tplc="04160019" w:tentative="1">
+      <w:start w:val="1"/>
+      <w:numFmt w:val="lowerLetter"/>
+      <w:lvlText w:val="%8."/>
+      <w:lvlJc w:val="left"/>
+      <w:pPr>
+        <w:ind w:left="5760" w:hanging="360"/>
+      </w:pPr>
+    </w:lvl>
+    <w:lvl w:ilvl="8" w:tplc="0416001B" w:tentative="1">
+      <w:start w:val="1"/>
+      <w:numFmt w:val="lowerRoman"/>
+      <w:lvlText w:val="%9."/>
+      <w:lvlJc w:val="right"/>
+      <w:pPr>
+        <w:ind w:left="6480" w:hanging="180"/>
+      </w:pPr>
+    </w:lvl>
+  </w:abstractNum>
+  <w:abstractNum w:abstractNumId="10" w15:restartNumberingAfterBreak="0">
     <w:nsid w:val="3F7D58AF"/>
     <w:multiLevelType w:val="multilevel"/>
     <w:tmpl w:val="F448124E"/>
@@ -5772,7 +13272,7 @@
       </w:pPr>
     </w:lvl>
   </w:abstractNum>
-  <w:abstractNum w:abstractNumId="8" w15:restartNumberingAfterBreak="0">
+  <w:abstractNum w:abstractNumId="11" w15:restartNumberingAfterBreak="0">
     <w:nsid w:val="4D66015D"/>
     <w:multiLevelType w:val="multilevel"/>
     <w:tmpl w:val="00A2828C"/>
@@ -5889,7 +13389,7 @@
       </w:pPr>
     </w:lvl>
   </w:abstractNum>
-  <w:abstractNum w:abstractNumId="9" w15:restartNumberingAfterBreak="0">
+  <w:abstractNum w:abstractNumId="12" w15:restartNumberingAfterBreak="0">
     <w:nsid w:val="52560636"/>
     <w:multiLevelType w:val="multilevel"/>
     <w:tmpl w:val="F17CCD5C"/>
@@ -6038,7 +13538,120 @@
       </w:rPr>
     </w:lvl>
   </w:abstractNum>
-  <w:abstractNum w:abstractNumId="10" w15:restartNumberingAfterBreak="0">
+  <w:abstractNum w:abstractNumId="13" w15:restartNumberingAfterBreak="0">
+    <w:nsid w:val="59AF61FD"/>
+    <w:multiLevelType w:val="multilevel"/>
+    <w:tmpl w:val="09962CCC"/>
+    <w:lvl w:ilvl="0">
+      <w:start w:val="5"/>
+      <w:numFmt w:val="decimal"/>
+      <w:lvlText w:val="%1."/>
+      <w:lvlJc w:val="left"/>
+      <w:pPr>
+        <w:tabs>
+          <w:tab w:val="num" w:pos="720"/>
+        </w:tabs>
+        <w:ind w:left="720" w:hanging="360"/>
+      </w:pPr>
+    </w:lvl>
+    <w:lvl w:ilvl="1" w:tentative="1">
+      <w:start w:val="1"/>
+      <w:numFmt w:val="decimal"/>
+      <w:lvlText w:val="%2."/>
+      <w:lvlJc w:val="left"/>
+      <w:pPr>
+        <w:tabs>
+          <w:tab w:val="num" w:pos="1440"/>
+        </w:tabs>
+        <w:ind w:left="1440" w:hanging="360"/>
+      </w:pPr>
+    </w:lvl>
+    <w:lvl w:ilvl="2" w:tentative="1">
+      <w:start w:val="1"/>
+      <w:numFmt w:val="decimal"/>
+      <w:lvlText w:val="%3."/>
+      <w:lvlJc w:val="left"/>
+      <w:pPr>
+        <w:tabs>
+          <w:tab w:val="num" w:pos="2160"/>
+        </w:tabs>
+        <w:ind w:left="2160" w:hanging="360"/>
+      </w:pPr>
+    </w:lvl>
+    <w:lvl w:ilvl="3" w:tentative="1">
+      <w:start w:val="1"/>
+      <w:numFmt w:val="decimal"/>
+      <w:lvlText w:val="%4."/>
+      <w:lvlJc w:val="left"/>
+      <w:pPr>
+        <w:tabs>
+          <w:tab w:val="num" w:pos="2880"/>
+        </w:tabs>
+        <w:ind w:left="2880" w:hanging="360"/>
+      </w:pPr>
+    </w:lvl>
+    <w:lvl w:ilvl="4" w:tentative="1">
+      <w:start w:val="1"/>
+      <w:numFmt w:val="decimal"/>
+      <w:lvlText w:val="%5."/>
+      <w:lvlJc w:val="left"/>
+      <w:pPr>
+        <w:tabs>
+          <w:tab w:val="num" w:pos="3600"/>
+        </w:tabs>
+        <w:ind w:left="3600" w:hanging="360"/>
+      </w:pPr>
+    </w:lvl>
+    <w:lvl w:ilvl="5" w:tentative="1">
+      <w:start w:val="1"/>
+      <w:numFmt w:val="decimal"/>
+      <w:lvlText w:val="%6."/>
+      <w:lvlJc w:val="left"/>
+      <w:pPr>
+        <w:tabs>
+          <w:tab w:val="num" w:pos="4320"/>
+        </w:tabs>
+        <w:ind w:left="4320" w:hanging="360"/>
+      </w:pPr>
+    </w:lvl>
+    <w:lvl w:ilvl="6" w:tentative="1">
+      <w:start w:val="1"/>
+      <w:numFmt w:val="decimal"/>
+      <w:lvlText w:val="%7."/>
+      <w:lvlJc w:val="left"/>
+      <w:pPr>
+        <w:tabs>
+          <w:tab w:val="num" w:pos="5040"/>
+        </w:tabs>
+        <w:ind w:left="5040" w:hanging="360"/>
+      </w:pPr>
+    </w:lvl>
+    <w:lvl w:ilvl="7" w:tentative="1">
+      <w:start w:val="1"/>
+      <w:numFmt w:val="decimal"/>
+      <w:lvlText w:val="%8."/>
+      <w:lvlJc w:val="left"/>
+      <w:pPr>
+        <w:tabs>
+          <w:tab w:val="num" w:pos="5760"/>
+        </w:tabs>
+        <w:ind w:left="5760" w:hanging="360"/>
+      </w:pPr>
+    </w:lvl>
+    <w:lvl w:ilvl="8" w:tentative="1">
+      <w:start w:val="1"/>
+      <w:numFmt w:val="decimal"/>
+      <w:lvlText w:val="%9."/>
+      <w:lvlJc w:val="left"/>
+      <w:pPr>
+        <w:tabs>
+          <w:tab w:val="num" w:pos="6480"/>
+        </w:tabs>
+        <w:ind w:left="6480" w:hanging="360"/>
+      </w:pPr>
+    </w:lvl>
+  </w:abstractNum>
+  <w:abstractNum w:abstractNumId="14" w15:restartNumberingAfterBreak="0">
     <w:nsid w:val="684D2C24"/>
     <w:multiLevelType w:val="multilevel"/>
     <w:tmpl w:val="1794CF3A"/>
@@ -6151,7 +13764,7 @@
       </w:pPr>
     </w:lvl>
   </w:abstractNum>
-  <w:abstractNum w:abstractNumId="11" w15:restartNumberingAfterBreak="0">
+  <w:abstractNum w:abstractNumId="15" w15:restartNumberingAfterBreak="0">
     <w:nsid w:val="6B921788"/>
     <w:multiLevelType w:val="multilevel"/>
     <w:tmpl w:val="D1FE9CB6"/>
@@ -6300,7 +13913,120 @@
       </w:rPr>
     </w:lvl>
   </w:abstractNum>
-  <w:abstractNum w:abstractNumId="12" w15:restartNumberingAfterBreak="0">
+  <w:abstractNum w:abstractNumId="16" w15:restartNumberingAfterBreak="0">
+    <w:nsid w:val="6DD72650"/>
+    <w:multiLevelType w:val="multilevel"/>
+    <w:tmpl w:val="016AB2DA"/>
+    <w:lvl w:ilvl="0">
+      <w:start w:val="9"/>
+      <w:numFmt w:val="decimal"/>
+      <w:lvlText w:val="%1."/>
+      <w:lvlJc w:val="left"/>
+      <w:pPr>
+        <w:tabs>
+          <w:tab w:val="num" w:pos="720"/>
+        </w:tabs>
+        <w:ind w:left="720" w:hanging="360"/>
+      </w:pPr>
+    </w:lvl>
+    <w:lvl w:ilvl="1" w:tentative="1">
+      <w:start w:val="1"/>
+      <w:numFmt w:val="decimal"/>
+      <w:lvlText w:val="%2."/>
+      <w:lvlJc w:val="left"/>
+      <w:pPr>
+        <w:tabs>
+          <w:tab w:val="num" w:pos="1440"/>
+        </w:tabs>
+        <w:ind w:left="1440" w:hanging="360"/>
+      </w:pPr>
+    </w:lvl>
+    <w:lvl w:ilvl="2" w:tentative="1">
+      <w:start w:val="1"/>
+      <w:numFmt w:val="decimal"/>
+      <w:lvlText w:val="%3."/>
+      <w:lvlJc w:val="left"/>
+      <w:pPr>
+        <w:tabs>
+          <w:tab w:val="num" w:pos="2160"/>
+        </w:tabs>
+        <w:ind w:left="2160" w:hanging="360"/>
+      </w:pPr>
+    </w:lvl>
+    <w:lvl w:ilvl="3" w:tentative="1">
+      <w:start w:val="1"/>
+      <w:numFmt w:val="decimal"/>
+      <w:lvlText w:val="%4."/>
+      <w:lvlJc w:val="left"/>
+      <w:pPr>
+        <w:tabs>
+          <w:tab w:val="num" w:pos="2880"/>
+        </w:tabs>
+        <w:ind w:left="2880" w:hanging="360"/>
+      </w:pPr>
+    </w:lvl>
+    <w:lvl w:ilvl="4" w:tentative="1">
+      <w:start w:val="1"/>
+      <w:numFmt w:val="decimal"/>
+      <w:lvlText w:val="%5."/>
+      <w:lvlJc w:val="left"/>
+      <w:pPr>
+        <w:tabs>
+          <w:tab w:val="num" w:pos="3600"/>
+        </w:tabs>
+        <w:ind w:left="3600" w:hanging="360"/>
+      </w:pPr>
+    </w:lvl>
+    <w:lvl w:ilvl="5" w:tentative="1">
+      <w:start w:val="1"/>
+      <w:numFmt w:val="decimal"/>
+      <w:lvlText w:val="%6."/>
+      <w:lvlJc w:val="left"/>
+      <w:pPr>
+        <w:tabs>
+          <w:tab w:val="num" w:pos="4320"/>
+        </w:tabs>
+        <w:ind w:left="4320" w:hanging="360"/>
+      </w:pPr>
+    </w:lvl>
+    <w:lvl w:ilvl="6" w:tentative="1">
+      <w:start w:val="1"/>
+      <w:numFmt w:val="decimal"/>
+      <w:lvlText w:val="%7."/>
+      <w:lvlJc w:val="left"/>
+      <w:pPr>
+        <w:tabs>
+          <w:tab w:val="num" w:pos="5040"/>
+        </w:tabs>
+        <w:ind w:left="5040" w:hanging="360"/>
+      </w:pPr>
+    </w:lvl>
+    <w:lvl w:ilvl="7" w:tentative="1">
+      <w:start w:val="1"/>
+      <w:numFmt w:val="decimal"/>
+      <w:lvlText w:val="%8."/>
+      <w:lvlJc w:val="left"/>
+      <w:pPr>
+        <w:tabs>
+          <w:tab w:val="num" w:pos="5760"/>
+        </w:tabs>
+        <w:ind w:left="5760" w:hanging="360"/>
+      </w:pPr>
+    </w:lvl>
+    <w:lvl w:ilvl="8" w:tentative="1">
+      <w:start w:val="1"/>
+      <w:numFmt w:val="decimal"/>
+      <w:lvlText w:val="%9."/>
+      <w:lvlJc w:val="left"/>
+      <w:pPr>
+        <w:tabs>
+          <w:tab w:val="num" w:pos="6480"/>
+        </w:tabs>
+        <w:ind w:left="6480" w:hanging="360"/>
+      </w:pPr>
+    </w:lvl>
+  </w:abstractNum>
+  <w:abstractNum w:abstractNumId="17" w15:restartNumberingAfterBreak="0">
     <w:nsid w:val="767F47B7"/>
     <w:multiLevelType w:val="multilevel"/>
     <w:tmpl w:val="08481AF8"/>
@@ -6449,7 +14175,128 @@
       </w:rPr>
     </w:lvl>
   </w:abstractNum>
-  <w:abstractNum w:abstractNumId="13" w15:restartNumberingAfterBreak="0">
+  <w:abstractNum w:abstractNumId="18" w15:restartNumberingAfterBreak="0">
+    <w:nsid w:val="78C0314B"/>
+    <w:multiLevelType w:val="multilevel"/>
+    <w:tmpl w:val="567A1FBA"/>
+    <w:lvl w:ilvl="0">
+      <w:start w:val="1"/>
+      <w:numFmt w:val="decimal"/>
+      <w:lvlText w:val="%1."/>
+      <w:lvlJc w:val="left"/>
+      <w:pPr>
+        <w:ind w:left="720" w:hanging="360"/>
+      </w:pPr>
+      <w:rPr>
+        <w:rFonts w:ascii="Segoe UI Emoji" w:hAnsi="Segoe UI Emoji" w:cs="Segoe UI Emoji" w:hint="default"/>
+      </w:rPr>
+    </w:lvl>
+    <w:lvl w:ilvl="1">
+      <w:start w:val="2"/>
+      <w:numFmt w:val="decimal"/>
+      <w:isLgl/>
+      <w:lvlText w:val="%1.%2"/>
+      <w:lvlJc w:val="left"/>
+      <w:pPr>
+        <w:ind w:left="1080" w:hanging="720"/>
+      </w:pPr>
+      <w:rPr>
+        <w:rFonts w:hint="default"/>
+      </w:rPr>
+    </w:lvl>
+    <w:lvl w:ilvl="2">
+      <w:start w:val="1"/>
+      <w:numFmt w:val="decimal"/>
+      <w:isLgl/>
+      <w:lvlText w:val="%1.%2.%3"/>
+      <w:lvlJc w:val="left"/>
+      <w:pPr>
+        <w:ind w:left="1080" w:hanging="720"/>
+      </w:pPr>
+      <w:rPr>
+        <w:rFonts w:hint="default"/>
+      </w:rPr>
+    </w:lvl>
+    <w:lvl w:ilvl="3">
+      <w:start w:val="1"/>
+      <w:numFmt w:val="decimal"/>
+      <w:isLgl/>
+      <w:lvlText w:val="%1.%2.%3.%4"/>
+      <w:lvlJc w:val="left"/>
+      <w:pPr>
+        <w:ind w:left="1440" w:hanging="1080"/>
+      </w:pPr>
+      <w:rPr>
+        <w:rFonts w:hint="default"/>
+      </w:rPr>
+    </w:lvl>
+    <w:lvl w:ilvl="4">
+      <w:start w:val="1"/>
+      <w:numFmt w:val="decimal"/>
+      <w:isLgl/>
+      <w:lvlText w:val="%1.%2.%3.%4.%5"/>
+      <w:lvlJc w:val="left"/>
+      <w:pPr>
+        <w:ind w:left="1440" w:hanging="1080"/>
+      </w:pPr>
+      <w:rPr>
+        <w:rFonts w:hint="default"/>
+      </w:rPr>
+    </w:lvl>
+    <w:lvl w:ilvl="5">
+      <w:start w:val="1"/>
+      <w:numFmt w:val="decimal"/>
+      <w:isLgl/>
+      <w:lvlText w:val="%1.%2.%3.%4.%5.%6"/>
+      <w:lvlJc w:val="left"/>
+      <w:pPr>
+        <w:ind w:left="1800" w:hanging="1440"/>
+      </w:pPr>
+      <w:rPr>
+        <w:rFonts w:hint="default"/>
+      </w:rPr>
+    </w:lvl>
+    <w:lvl w:ilvl="6">
+      <w:start w:val="1"/>
+      <w:numFmt w:val="decimal"/>
+      <w:isLgl/>
+      <w:lvlText w:val="%1.%2.%3.%4.%5.%6.%7"/>
+      <w:lvlJc w:val="left"/>
+      <w:pPr>
+        <w:ind w:left="2160" w:hanging="1800"/>
+      </w:pPr>
+      <w:rPr>
+        <w:rFonts w:hint="default"/>
+      </w:rPr>
+    </w:lvl>
+    <w:lvl w:ilvl="7">
+      <w:start w:val="1"/>
+      <w:numFmt w:val="decimal"/>
+      <w:isLgl/>
+      <w:lvlText w:val="%1.%2.%3.%4.%5.%6.%7.%8"/>
+      <w:lvlJc w:val="left"/>
+      <w:pPr>
+        <w:ind w:left="2160" w:hanging="1800"/>
+      </w:pPr>
+      <w:rPr>
+        <w:rFonts w:hint="default"/>
+      </w:rPr>
+    </w:lvl>
+    <w:lvl w:ilvl="8">
+      <w:start w:val="1"/>
+      <w:numFmt w:val="decimal"/>
+      <w:isLgl/>
+      <w:lvlText w:val="%1.%2.%3.%4.%5.%6.%7.%8.%9"/>
+      <w:lvlJc w:val="left"/>
+      <w:pPr>
+        <w:ind w:left="2520" w:hanging="2160"/>
+      </w:pPr>
+      <w:rPr>
+        <w:rFonts w:hint="default"/>
+      </w:rPr>
+    </w:lvl>
+  </w:abstractNum>
+  <w:abstractNum w:abstractNumId="19" w15:restartNumberingAfterBreak="0">
     <w:nsid w:val="7C2F76D9"/>
     <w:multiLevelType w:val="multilevel"/>
     <w:tmpl w:val="6136EC26"/>
@@ -6567,7 +14414,7 @@
     </w:lvl>
   </w:abstractNum>
   <w:num w:numId="1" w16cid:durableId="1976596172">
-    <w:abstractNumId w:val="12"/>
+    <w:abstractNumId w:val="17"/>
   </w:num>
   <w:num w:numId="2" w16cid:durableId="614754833">
     <w:abstractNumId w:val="1"/>
@@ -6576,37 +14423,55 @@
     <w:abstractNumId w:val="4"/>
   </w:num>
   <w:num w:numId="4" w16cid:durableId="629046801">
-    <w:abstractNumId w:val="5"/>
+    <w:abstractNumId w:val="7"/>
   </w:num>
   <w:num w:numId="5" w16cid:durableId="1970089140">
     <w:abstractNumId w:val="0"/>
   </w:num>
   <w:num w:numId="6" w16cid:durableId="1681542766">
-    <w:abstractNumId w:val="9"/>
+    <w:abstractNumId w:val="12"/>
   </w:num>
   <w:num w:numId="7" w16cid:durableId="1318264651">
+    <w:abstractNumId w:val="15"/>
+  </w:num>
+  <w:num w:numId="8" w16cid:durableId="930356606">
+    <w:abstractNumId w:val="14"/>
+  </w:num>
+  <w:num w:numId="9" w16cid:durableId="1081415730">
+    <w:abstractNumId w:val="10"/>
+  </w:num>
+  <w:num w:numId="10" w16cid:durableId="432284215">
+    <w:abstractNumId w:val="19"/>
+  </w:num>
+  <w:num w:numId="11" w16cid:durableId="1250771119">
     <w:abstractNumId w:val="11"/>
   </w:num>
-  <w:num w:numId="8" w16cid:durableId="930356606">
-    <w:abstractNumId w:val="10"/>
-  </w:num>
-  <w:num w:numId="9" w16cid:durableId="1081415730">
-    <w:abstractNumId w:val="7"/>
-  </w:num>
-  <w:num w:numId="10" w16cid:durableId="432284215">
-    <w:abstractNumId w:val="13"/>
-  </w:num>
-  <w:num w:numId="11" w16cid:durableId="1250771119">
+  <w:num w:numId="12" w16cid:durableId="1581868993">
     <w:abstractNumId w:val="8"/>
-  </w:num>
-  <w:num w:numId="12" w16cid:durableId="1581868993">
-    <w:abstractNumId w:val="6"/>
   </w:num>
   <w:num w:numId="13" w16cid:durableId="675234817">
     <w:abstractNumId w:val="3"/>
   </w:num>
   <w:num w:numId="14" w16cid:durableId="1659654956">
     <w:abstractNumId w:val="2"/>
+  </w:num>
+  <w:num w:numId="15" w16cid:durableId="1187477757">
+    <w:abstractNumId w:val="9"/>
+  </w:num>
+  <w:num w:numId="16" w16cid:durableId="1682858249">
+    <w:abstractNumId w:val="6"/>
+  </w:num>
+  <w:num w:numId="17" w16cid:durableId="1930458762">
+    <w:abstractNumId w:val="13"/>
+  </w:num>
+  <w:num w:numId="18" w16cid:durableId="1914317360">
+    <w:abstractNumId w:val="16"/>
+  </w:num>
+  <w:num w:numId="19" w16cid:durableId="750395333">
+    <w:abstractNumId w:val="18"/>
+  </w:num>
+  <w:num w:numId="20" w16cid:durableId="565607688">
+    <w:abstractNumId w:val="5"/>
   </w:num>
 </w:numbering>
 </file>
@@ -7083,7 +14948,6 @@
     <w:next w:val="Normal"/>
     <w:link w:val="Ttulo4Char"/>
     <w:uiPriority w:val="9"/>
-    <w:semiHidden/>
     <w:unhideWhenUsed/>
     <w:qFormat/>
     <w:rsid w:val="00920419"/>
@@ -7279,7 +15143,6 @@
     <w:basedOn w:val="Fontepargpadro"/>
     <w:link w:val="Ttulo4"/>
     <w:uiPriority w:val="9"/>
-    <w:semiHidden/>
     <w:rsid w:val="00920419"/>
     <w:rPr>
       <w:rFonts w:eastAsiaTheme="majorEastAsia" w:cstheme="majorBidi"/>
@@ -7558,6 +15421,64 @@
       <w:sz w:val="24"/>
       <w:szCs w:val="24"/>
     </w:rPr>
+  </w:style>
+  <w:style w:type="paragraph" w:styleId="CabealhodoSumrio">
+    <w:name w:val="TOC Heading"/>
+    <w:basedOn w:val="Ttulo1"/>
+    <w:next w:val="Normal"/>
+    <w:uiPriority w:val="39"/>
+    <w:unhideWhenUsed/>
+    <w:qFormat/>
+    <w:rsid w:val="001336B6"/>
+    <w:pPr>
+      <w:spacing w:before="240" w:after="0"/>
+      <w:outlineLvl w:val="9"/>
+    </w:pPr>
+    <w:rPr>
+      <w:kern w:val="0"/>
+      <w:sz w:val="32"/>
+      <w:szCs w:val="32"/>
+      <w:lang w:eastAsia="pt-BR"/>
+      <w14:ligatures w14:val="none"/>
+    </w:rPr>
+  </w:style>
+  <w:style w:type="paragraph" w:styleId="Sumrio1">
+    <w:name w:val="toc 1"/>
+    <w:basedOn w:val="Normal"/>
+    <w:next w:val="Normal"/>
+    <w:autoRedefine/>
+    <w:uiPriority w:val="39"/>
+    <w:unhideWhenUsed/>
+    <w:rsid w:val="001336B6"/>
+    <w:pPr>
+      <w:spacing w:after="100"/>
+    </w:pPr>
+  </w:style>
+  <w:style w:type="paragraph" w:styleId="Sumrio2">
+    <w:name w:val="toc 2"/>
+    <w:basedOn w:val="Normal"/>
+    <w:next w:val="Normal"/>
+    <w:autoRedefine/>
+    <w:uiPriority w:val="39"/>
+    <w:unhideWhenUsed/>
+    <w:rsid w:val="001336B6"/>
+    <w:pPr>
+      <w:spacing w:after="100"/>
+      <w:ind w:left="220"/>
+    </w:pPr>
+  </w:style>
+  <w:style w:type="paragraph" w:styleId="Sumrio3">
+    <w:name w:val="toc 3"/>
+    <w:basedOn w:val="Normal"/>
+    <w:next w:val="Normal"/>
+    <w:autoRedefine/>
+    <w:uiPriority w:val="39"/>
+    <w:unhideWhenUsed/>
+    <w:rsid w:val="001336B6"/>
+    <w:pPr>
+      <w:spacing w:after="100"/>
+      <w:ind w:left="440"/>
+    </w:pPr>
   </w:style>
 </w:styles>
 </file>
